--- a/Rapport_TP_SFD.docx
+++ b/Rapport_TP_SFD.docx
@@ -36,7 +36,7 @@
             <mc:AlternateContent>
               <mc:Choice Requires="wpg">
                 <w:drawing>
-                  <wp:anchor distT="0" distB="0" distL="114300" distR="114300" simplePos="0" relativeHeight="251659264" behindDoc="1" locked="0" layoutInCell="1" allowOverlap="1" wp14:anchorId="3EE8C4BE" wp14:editId="19729614">
+                  <wp:anchor distT="0" distB="0" distL="114300" distR="114300" simplePos="0" relativeHeight="251651072" behindDoc="1" locked="0" layoutInCell="1" allowOverlap="1" wp14:anchorId="3EE8C4BE" wp14:editId="75BE551E">
                     <wp:simplePos x="0" y="0"/>
                     <wp:positionH relativeFrom="margin">
                       <wp:align>center</wp:align>
@@ -343,7 +343,7 @@
               </mc:Choice>
               <mc:Fallback>
                 <w:pict>
-                  <v:group w14:anchorId="3EE8C4BE" id="Groupe 125" o:spid="_x0000_s1026" style="position:absolute;margin-left:0;margin-top:0;width:540pt;height:556.55pt;z-index:-251657216;mso-width-percent:1154;mso-height-percent:670;mso-top-percent:45;mso-position-horizontal:center;mso-position-horizontal-relative:margin;mso-position-vertical-relative:page;mso-width-percent:1154;mso-height-percent:670;mso-top-percent:45;mso-width-relative:margin" coordsize="55613,54044" o:gfxdata="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">
+                  <v:group w14:anchorId="3EE8C4BE" id="Groupe 125" o:spid="_x0000_s1026" style="position:absolute;margin-left:0;margin-top:0;width:540pt;height:556.55pt;z-index:-251665408;mso-width-percent:1154;mso-height-percent:670;mso-top-percent:45;mso-position-horizontal:center;mso-position-horizontal-relative:margin;mso-position-vertical-relative:page;mso-width-percent:1154;mso-height-percent:670;mso-top-percent:45;mso-width-relative:margin" coordsize="55613,54044" o:gfxdata="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">
                     <o:lock v:ext="edit" aspectratio="t"/>
                     <v:shape id="Forme libre 10" o:spid="_x0000_s1027" style="position:absolute;width:55575;height:54044;visibility:visible;mso-wrap-style:square;v-text-anchor:bottom" coordsize="720,700" o:spt="100" o:gfxdata="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" adj="-11796480,,5400" path="m,c,644,,644,,644v23,6,62,14,113,21c250,685,476,700,720,644v,-27,,-27,,-27c720,,720,,720,,,,,,,e" fillcolor="#4d5f78 [2994]" stroked="f">
                       <v:fill color2="#2a3442 [2018]" rotate="t" colors="0 #5d6d85;.5 #485972;1 #334258" focus="100%" type="gradient">
@@ -409,7 +409,7 @@
             <mc:AlternateContent>
               <mc:Choice Requires="wps">
                 <w:drawing>
-                  <wp:anchor distT="0" distB="0" distL="114300" distR="114300" simplePos="0" relativeHeight="251662336" behindDoc="0" locked="0" layoutInCell="1" allowOverlap="1" wp14:anchorId="13DE48F4" wp14:editId="51A170B0">
+                  <wp:anchor distT="0" distB="0" distL="114300" distR="114300" simplePos="0" relativeHeight="251654144" behindDoc="0" locked="0" layoutInCell="1" allowOverlap="1" wp14:anchorId="13DE48F4" wp14:editId="21D45457">
                     <wp:simplePos x="0" y="0"/>
                     <wp:positionH relativeFrom="page">
                       <wp:align>center</wp:align>
@@ -579,7 +579,7 @@
                     <v:stroke joinstyle="miter"/>
                     <v:path gradientshapeok="t" o:connecttype="rect"/>
                   </v:shapetype>
-                  <v:shape id="Zone de texte 128" o:spid="_x0000_s1029" type="#_x0000_t202" style="position:absolute;margin-left:0;margin-top:0;width:453pt;height:11.5pt;z-index:251662336;visibility:visible;mso-wrap-style:square;mso-width-percent:1154;mso-height-percent:0;mso-wrap-distance-left:9pt;mso-wrap-distance-top:0;mso-wrap-distance-right:9pt;mso-wrap-distance-bottom:0;mso-position-horizontal:center;mso-position-horizontal-relative:page;mso-position-vertical:bottom;mso-position-vertical-relative:margin;mso-width-percent:1154;mso-height-percent:0;mso-width-relative:margin;mso-height-relative:margin;v-text-anchor:bottom" o:gfxdata="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" filled="f" stroked="f" strokeweight=".5pt">
+                  <v:shape id="Zone de texte 128" o:spid="_x0000_s1029" type="#_x0000_t202" style="position:absolute;margin-left:0;margin-top:0;width:453pt;height:11.5pt;z-index:251654144;visibility:visible;mso-wrap-style:square;mso-width-percent:1154;mso-height-percent:0;mso-wrap-distance-left:9pt;mso-wrap-distance-top:0;mso-wrap-distance-right:9pt;mso-wrap-distance-bottom:0;mso-position-horizontal:center;mso-position-horizontal-relative:page;mso-position-vertical:bottom;mso-position-vertical-relative:margin;mso-width-percent:1154;mso-height-percent:0;mso-width-relative:margin;mso-height-relative:margin;v-text-anchor:bottom" o:gfxdata="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" filled="f" stroked="f" strokeweight=".5pt">
                     <v:textbox style="mso-fit-shape-to-text:t" inset="1in,0,86.4pt,0">
                       <w:txbxContent>
                         <w:p>
@@ -695,7 +695,7 @@
             <mc:AlternateContent>
               <mc:Choice Requires="wps">
                 <w:drawing>
-                  <wp:anchor distT="0" distB="0" distL="114300" distR="114300" simplePos="0" relativeHeight="251661312" behindDoc="0" locked="0" layoutInCell="1" allowOverlap="1" wp14:anchorId="396CFBAF" wp14:editId="25004A0F">
+                  <wp:anchor distT="0" distB="0" distL="114300" distR="114300" simplePos="0" relativeHeight="251653120" behindDoc="0" locked="0" layoutInCell="1" allowOverlap="1" wp14:anchorId="396CFBAF" wp14:editId="69B44B92">
                     <wp:simplePos x="0" y="0"/>
                     <wp:positionH relativeFrom="page">
                       <wp:align>center</wp:align>
@@ -869,7 +869,7 @@
               </mc:Choice>
               <mc:Fallback>
                 <w:pict>
-                  <v:shape w14:anchorId="396CFBAF" id="Zone de texte 129" o:spid="_x0000_s1030" type="#_x0000_t202" style="position:absolute;margin-left:0;margin-top:0;width:453pt;height:38.15pt;z-index:251661312;visibility:visible;mso-wrap-style:square;mso-width-percent:1154;mso-height-percent:0;mso-top-percent:790;mso-wrap-distance-left:9pt;mso-wrap-distance-top:0;mso-wrap-distance-right:9pt;mso-wrap-distance-bottom:0;mso-position-horizontal:center;mso-position-horizontal-relative:page;mso-position-vertical-relative:page;mso-width-percent:1154;mso-height-percent:0;mso-top-percent:790;mso-width-relative:margin;mso-height-relative:margin;v-text-anchor:top" o:gfxdata="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" filled="f" stroked="f" strokeweight=".5pt">
+                  <v:shape w14:anchorId="396CFBAF" id="Zone de texte 129" o:spid="_x0000_s1030" type="#_x0000_t202" style="position:absolute;margin-left:0;margin-top:0;width:453pt;height:38.15pt;z-index:251653120;visibility:visible;mso-wrap-style:square;mso-width-percent:1154;mso-height-percent:0;mso-top-percent:790;mso-wrap-distance-left:9pt;mso-wrap-distance-top:0;mso-wrap-distance-right:9pt;mso-wrap-distance-bottom:0;mso-position-horizontal:center;mso-position-horizontal-relative:page;mso-position-vertical-relative:page;mso-width-percent:1154;mso-height-percent:0;mso-top-percent:790;mso-width-relative:margin;mso-height-relative:margin;v-text-anchor:top" o:gfxdata="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" filled="f" stroked="f" strokeweight=".5pt">
                     <v:textbox style="mso-fit-shape-to-text:t" inset="1in,0,86.4pt,0">
                       <w:txbxContent>
                         <w:sdt>
@@ -984,7 +984,7 @@
             <mc:AlternateContent>
               <mc:Choice Requires="wps">
                 <w:drawing>
-                  <wp:anchor distT="0" distB="0" distL="114300" distR="114300" simplePos="0" relativeHeight="251660288" behindDoc="0" locked="0" layoutInCell="1" allowOverlap="1" wp14:anchorId="1725E0FE" wp14:editId="233524F3">
+                  <wp:anchor distT="0" distB="0" distL="114300" distR="114300" simplePos="0" relativeHeight="251652096" behindDoc="0" locked="0" layoutInCell="1" allowOverlap="1" wp14:anchorId="1725E0FE" wp14:editId="44C40232">
                     <wp:simplePos x="0" y="0"/>
                     <wp:positionH relativeFrom="margin">
                       <wp:align>right</wp:align>
@@ -1107,7 +1107,7 @@
               </mc:Choice>
               <mc:Fallback>
                 <w:pict>
-                  <v:rect w14:anchorId="1725E0FE" id="Rectangle 130" o:spid="_x0000_s1031" style="position:absolute;margin-left:-4.4pt;margin-top:0;width:46.8pt;height:77.75pt;z-index:251660288;visibility:visible;mso-wrap-style:square;mso-width-percent:76;mso-height-percent:98;mso-top-percent:23;mso-wrap-distance-left:9pt;mso-wrap-distance-top:0;mso-wrap-distance-right:9pt;mso-wrap-distance-bottom:0;mso-position-horizontal:right;mso-position-horizontal-relative:margin;mso-position-vertical-relative:page;mso-width-percent:76;mso-height-percent:98;mso-top-percent:23;mso-width-relative:page;mso-height-relative:page;v-text-anchor:bottom" o:gfxdata="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" fillcolor="#4472c4 [3204]" stroked="f" strokeweight="1pt">
+                  <v:rect w14:anchorId="1725E0FE" id="Rectangle 130" o:spid="_x0000_s1031" style="position:absolute;margin-left:-4.4pt;margin-top:0;width:46.8pt;height:77.75pt;z-index:251652096;visibility:visible;mso-wrap-style:square;mso-width-percent:76;mso-height-percent:98;mso-top-percent:23;mso-wrap-distance-left:9pt;mso-wrap-distance-top:0;mso-wrap-distance-right:9pt;mso-wrap-distance-bottom:0;mso-position-horizontal:right;mso-position-horizontal-relative:margin;mso-position-vertical-relative:page;mso-width-percent:76;mso-height-percent:98;mso-top-percent:23;mso-width-relative:page;mso-height-relative:page;v-text-anchor:bottom" o:gfxdata="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" fillcolor="#4472c4 [3204]" stroked="f" strokeweight="1pt">
                     <o:lock v:ext="edit" aspectratio="t"/>
                     <v:textbox inset="3.6pt,,3.6pt">
                       <w:txbxContent>
@@ -1539,7 +1539,7 @@
             <w:rPr>
               <w:rFonts w:eastAsiaTheme="minorEastAsia"/>
               <w:noProof/>
-              <w:lang w:eastAsia="fr-FR"/>
+              <w:lang w:val="de-DE" w:eastAsia="de-DE"/>
             </w:rPr>
           </w:pPr>
           <w:r>
@@ -1560,7 +1560,7 @@
             </w:rPr>
             <w:fldChar w:fldCharType="separate"/>
           </w:r>
-          <w:hyperlink w:anchor="_Toc27346234" w:history="1">
+          <w:hyperlink w:anchor="_Toc28297944" w:history="1">
             <w:r>
               <w:rPr>
                 <w:rStyle w:val="Lienhypertexte"/>
@@ -1587,7 +1587,7 @@
                 <w:noProof/>
                 <w:webHidden/>
               </w:rPr>
-              <w:instrText xml:space="preserve"> PAGEREF _Toc27346234 \h </w:instrText>
+              <w:instrText xml:space="preserve"> PAGEREF _Toc28297944 \h </w:instrText>
             </w:r>
             <w:r>
               <w:rPr>
@@ -1622,37 +1622,21 @@
           <w:pPr>
             <w:pStyle w:val="TM1"/>
             <w:tabs>
-              <w:tab w:val="left" w:pos="440"/>
               <w:tab w:val="right" w:leader="dot" w:pos="9062"/>
             </w:tabs>
             <w:rPr>
               <w:rFonts w:eastAsiaTheme="minorEastAsia"/>
               <w:noProof/>
-              <w:lang w:eastAsia="fr-FR"/>
+              <w:lang w:val="de-DE" w:eastAsia="de-DE"/>
             </w:rPr>
           </w:pPr>
-          <w:hyperlink w:anchor="_Toc27346235" w:history="1">
+          <w:hyperlink w:anchor="_Toc28297945" w:history="1">
             <w:r>
               <w:rPr>
                 <w:rStyle w:val="Lienhypertexte"/>
                 <w:noProof/>
               </w:rPr>
-              <w:t>1.</w:t>
-            </w:r>
-            <w:r>
-              <w:rPr>
-                <w:rFonts w:eastAsiaTheme="minorEastAsia"/>
-                <w:noProof/>
-                <w:lang w:eastAsia="fr-FR"/>
-              </w:rPr>
-              <w:tab/>
-            </w:r>
-            <w:r>
-              <w:rPr>
-                <w:rStyle w:val="Lienhypertexte"/>
-                <w:noProof/>
-              </w:rPr>
-              <w:t>Descriptif des points nécessaires à l’optimisation d’un problème HVRP</w:t>
+              <w:t>Partie 1 – Structures utilisées</w:t>
             </w:r>
             <w:r>
               <w:rPr>
@@ -1673,7 +1657,7 @@
                 <w:noProof/>
                 <w:webHidden/>
               </w:rPr>
-              <w:instrText xml:space="preserve"> PAGEREF _Toc27346235 \h </w:instrText>
+              <w:instrText xml:space="preserve"> PAGEREF _Toc28297945 \h </w:instrText>
             </w:r>
             <w:r>
               <w:rPr>
@@ -1706,23 +1690,23 @@
         </w:p>
         <w:p>
           <w:pPr>
-            <w:pStyle w:val="TM2"/>
+            <w:pStyle w:val="TM1"/>
             <w:tabs>
               <w:tab w:val="right" w:leader="dot" w:pos="9062"/>
             </w:tabs>
             <w:rPr>
               <w:rFonts w:eastAsiaTheme="minorEastAsia"/>
               <w:noProof/>
-              <w:lang w:eastAsia="fr-FR"/>
+              <w:lang w:val="de-DE" w:eastAsia="de-DE"/>
             </w:rPr>
           </w:pPr>
-          <w:hyperlink w:anchor="_Toc27346236" w:history="1">
+          <w:hyperlink w:anchor="_Toc28297946" w:history="1">
             <w:r>
               <w:rPr>
                 <w:rStyle w:val="Lienhypertexte"/>
                 <w:noProof/>
               </w:rPr>
-              <w:t>Les structures utilisées</w:t>
+              <w:t>Partie 2 – Serveurs en série</w:t>
             </w:r>
             <w:r>
               <w:rPr>
@@ -1743,7 +1727,7 @@
                 <w:noProof/>
                 <w:webHidden/>
               </w:rPr>
-              <w:instrText xml:space="preserve"> PAGEREF _Toc27346236 \h </w:instrText>
+              <w:instrText xml:space="preserve"> PAGEREF _Toc28297946 \h </w:instrText>
             </w:r>
             <w:r>
               <w:rPr>
@@ -1776,738 +1760,6 @@
         </w:p>
         <w:p>
           <w:pPr>
-            <w:pStyle w:val="TM2"/>
-            <w:tabs>
-              <w:tab w:val="right" w:leader="dot" w:pos="9062"/>
-            </w:tabs>
-            <w:rPr>
-              <w:rFonts w:eastAsiaTheme="minorEastAsia"/>
-              <w:noProof/>
-              <w:lang w:eastAsia="fr-FR"/>
-            </w:rPr>
-          </w:pPr>
-          <w:hyperlink w:anchor="_Toc27346237" w:history="1">
-            <w:r>
-              <w:rPr>
-                <w:rStyle w:val="Lienhypertexte"/>
-                <w:noProof/>
-              </w:rPr>
-              <w:t>Construction de solutions initiales</w:t>
-            </w:r>
-            <w:r>
-              <w:rPr>
-                <w:noProof/>
-                <w:webHidden/>
-              </w:rPr>
-              <w:tab/>
-            </w:r>
-            <w:r>
-              <w:rPr>
-                <w:noProof/>
-                <w:webHidden/>
-              </w:rPr>
-              <w:fldChar w:fldCharType="begin"/>
-            </w:r>
-            <w:r>
-              <w:rPr>
-                <w:noProof/>
-                <w:webHidden/>
-              </w:rPr>
-              <w:instrText xml:space="preserve"> PAGEREF _Toc27346237 \h </w:instrText>
-            </w:r>
-            <w:r>
-              <w:rPr>
-                <w:noProof/>
-                <w:webHidden/>
-              </w:rPr>
-            </w:r>
-            <w:r>
-              <w:rPr>
-                <w:noProof/>
-                <w:webHidden/>
-              </w:rPr>
-              <w:fldChar w:fldCharType="separate"/>
-            </w:r>
-            <w:r>
-              <w:rPr>
-                <w:noProof/>
-                <w:webHidden/>
-              </w:rPr>
-              <w:t>5</w:t>
-            </w:r>
-            <w:r>
-              <w:rPr>
-                <w:noProof/>
-                <w:webHidden/>
-              </w:rPr>
-              <w:fldChar w:fldCharType="end"/>
-            </w:r>
-          </w:hyperlink>
-        </w:p>
-        <w:p>
-          <w:pPr>
-            <w:pStyle w:val="TM2"/>
-            <w:tabs>
-              <w:tab w:val="right" w:leader="dot" w:pos="9062"/>
-            </w:tabs>
-            <w:rPr>
-              <w:rFonts w:eastAsiaTheme="minorEastAsia"/>
-              <w:noProof/>
-              <w:lang w:eastAsia="fr-FR"/>
-            </w:rPr>
-          </w:pPr>
-          <w:hyperlink w:anchor="_Toc27346238" w:history="1">
-            <w:r>
-              <w:rPr>
-                <w:rStyle w:val="Lienhypertexte"/>
-                <w:noProof/>
-              </w:rPr>
-              <w:t>Implémentation de la fonction SPLIT</w:t>
-            </w:r>
-            <w:r>
-              <w:rPr>
-                <w:noProof/>
-                <w:webHidden/>
-              </w:rPr>
-              <w:tab/>
-            </w:r>
-            <w:r>
-              <w:rPr>
-                <w:noProof/>
-                <w:webHidden/>
-              </w:rPr>
-              <w:fldChar w:fldCharType="begin"/>
-            </w:r>
-            <w:r>
-              <w:rPr>
-                <w:noProof/>
-                <w:webHidden/>
-              </w:rPr>
-              <w:instrText xml:space="preserve"> PAGEREF _Toc27346238 \h </w:instrText>
-            </w:r>
-            <w:r>
-              <w:rPr>
-                <w:noProof/>
-                <w:webHidden/>
-              </w:rPr>
-            </w:r>
-            <w:r>
-              <w:rPr>
-                <w:noProof/>
-                <w:webHidden/>
-              </w:rPr>
-              <w:fldChar w:fldCharType="separate"/>
-            </w:r>
-            <w:r>
-              <w:rPr>
-                <w:noProof/>
-                <w:webHidden/>
-              </w:rPr>
-              <w:t>6</w:t>
-            </w:r>
-            <w:r>
-              <w:rPr>
-                <w:noProof/>
-                <w:webHidden/>
-              </w:rPr>
-              <w:fldChar w:fldCharType="end"/>
-            </w:r>
-          </w:hyperlink>
-        </w:p>
-        <w:p>
-          <w:pPr>
-            <w:pStyle w:val="TM2"/>
-            <w:tabs>
-              <w:tab w:val="right" w:leader="dot" w:pos="9062"/>
-            </w:tabs>
-            <w:rPr>
-              <w:rFonts w:eastAsiaTheme="minorEastAsia"/>
-              <w:noProof/>
-              <w:lang w:eastAsia="fr-FR"/>
-            </w:rPr>
-          </w:pPr>
-          <w:hyperlink w:anchor="_Toc27346239" w:history="1">
-            <w:r>
-              <w:rPr>
-                <w:rStyle w:val="Lienhypertexte"/>
-                <w:noProof/>
-              </w:rPr>
-              <w:t>Conception d’une recherche locale efficace</w:t>
-            </w:r>
-            <w:r>
-              <w:rPr>
-                <w:noProof/>
-                <w:webHidden/>
-              </w:rPr>
-              <w:tab/>
-            </w:r>
-            <w:r>
-              <w:rPr>
-                <w:noProof/>
-                <w:webHidden/>
-              </w:rPr>
-              <w:fldChar w:fldCharType="begin"/>
-            </w:r>
-            <w:r>
-              <w:rPr>
-                <w:noProof/>
-                <w:webHidden/>
-              </w:rPr>
-              <w:instrText xml:space="preserve"> PAGEREF _Toc27346239 \h </w:instrText>
-            </w:r>
-            <w:r>
-              <w:rPr>
-                <w:noProof/>
-                <w:webHidden/>
-              </w:rPr>
-            </w:r>
-            <w:r>
-              <w:rPr>
-                <w:noProof/>
-                <w:webHidden/>
-              </w:rPr>
-              <w:fldChar w:fldCharType="separate"/>
-            </w:r>
-            <w:r>
-              <w:rPr>
-                <w:noProof/>
-                <w:webHidden/>
-              </w:rPr>
-              <w:t>7</w:t>
-            </w:r>
-            <w:r>
-              <w:rPr>
-                <w:noProof/>
-                <w:webHidden/>
-              </w:rPr>
-              <w:fldChar w:fldCharType="end"/>
-            </w:r>
-          </w:hyperlink>
-        </w:p>
-        <w:p>
-          <w:pPr>
-            <w:pStyle w:val="TM1"/>
-            <w:tabs>
-              <w:tab w:val="left" w:pos="440"/>
-              <w:tab w:val="right" w:leader="dot" w:pos="9062"/>
-            </w:tabs>
-            <w:rPr>
-              <w:rFonts w:eastAsiaTheme="minorEastAsia"/>
-              <w:noProof/>
-              <w:lang w:eastAsia="fr-FR"/>
-            </w:rPr>
-          </w:pPr>
-          <w:hyperlink w:anchor="_Toc27346240" w:history="1">
-            <w:r>
-              <w:rPr>
-                <w:rStyle w:val="Lienhypertexte"/>
-                <w:noProof/>
-              </w:rPr>
-              <w:t>2.</w:t>
-            </w:r>
-            <w:r>
-              <w:rPr>
-                <w:rFonts w:eastAsiaTheme="minorEastAsia"/>
-                <w:noProof/>
-                <w:lang w:eastAsia="fr-FR"/>
-              </w:rPr>
-              <w:tab/>
-            </w:r>
-            <w:r>
-              <w:rPr>
-                <w:rStyle w:val="Lienhypertexte"/>
-                <w:noProof/>
-              </w:rPr>
-              <w:t>Description algorithmique des fonctions d’optimisation</w:t>
-            </w:r>
-            <w:r>
-              <w:rPr>
-                <w:noProof/>
-                <w:webHidden/>
-              </w:rPr>
-              <w:tab/>
-            </w:r>
-            <w:r>
-              <w:rPr>
-                <w:noProof/>
-                <w:webHidden/>
-              </w:rPr>
-              <w:fldChar w:fldCharType="begin"/>
-            </w:r>
-            <w:r>
-              <w:rPr>
-                <w:noProof/>
-                <w:webHidden/>
-              </w:rPr>
-              <w:instrText xml:space="preserve"> PAGEREF _Toc27346240 \h </w:instrText>
-            </w:r>
-            <w:r>
-              <w:rPr>
-                <w:noProof/>
-                <w:webHidden/>
-              </w:rPr>
-            </w:r>
-            <w:r>
-              <w:rPr>
-                <w:noProof/>
-                <w:webHidden/>
-              </w:rPr>
-              <w:fldChar w:fldCharType="separate"/>
-            </w:r>
-            <w:r>
-              <w:rPr>
-                <w:noProof/>
-                <w:webHidden/>
-              </w:rPr>
-              <w:t>8</w:t>
-            </w:r>
-            <w:r>
-              <w:rPr>
-                <w:noProof/>
-                <w:webHidden/>
-              </w:rPr>
-              <w:fldChar w:fldCharType="end"/>
-            </w:r>
-          </w:hyperlink>
-        </w:p>
-        <w:p>
-          <w:pPr>
-            <w:pStyle w:val="TM2"/>
-            <w:tabs>
-              <w:tab w:val="right" w:leader="dot" w:pos="9062"/>
-            </w:tabs>
-            <w:rPr>
-              <w:rFonts w:eastAsiaTheme="minorEastAsia"/>
-              <w:noProof/>
-              <w:lang w:eastAsia="fr-FR"/>
-            </w:rPr>
-          </w:pPr>
-          <w:hyperlink w:anchor="_Toc27346241" w:history="1">
-            <w:r>
-              <w:rPr>
-                <w:rStyle w:val="Lienhypertexte"/>
-                <w:noProof/>
-              </w:rPr>
-              <w:t>La procédure operateur_2_opt()</w:t>
-            </w:r>
-            <w:r>
-              <w:rPr>
-                <w:noProof/>
-                <w:webHidden/>
-              </w:rPr>
-              <w:tab/>
-            </w:r>
-            <w:r>
-              <w:rPr>
-                <w:noProof/>
-                <w:webHidden/>
-              </w:rPr>
-              <w:fldChar w:fldCharType="begin"/>
-            </w:r>
-            <w:r>
-              <w:rPr>
-                <w:noProof/>
-                <w:webHidden/>
-              </w:rPr>
-              <w:instrText xml:space="preserve"> PAGEREF _Toc27346241 \h </w:instrText>
-            </w:r>
-            <w:r>
-              <w:rPr>
-                <w:noProof/>
-                <w:webHidden/>
-              </w:rPr>
-            </w:r>
-            <w:r>
-              <w:rPr>
-                <w:noProof/>
-                <w:webHidden/>
-              </w:rPr>
-              <w:fldChar w:fldCharType="separate"/>
-            </w:r>
-            <w:r>
-              <w:rPr>
-                <w:noProof/>
-                <w:webHidden/>
-              </w:rPr>
-              <w:t>8</w:t>
-            </w:r>
-            <w:r>
-              <w:rPr>
-                <w:noProof/>
-                <w:webHidden/>
-              </w:rPr>
-              <w:fldChar w:fldCharType="end"/>
-            </w:r>
-          </w:hyperlink>
-        </w:p>
-        <w:p>
-          <w:pPr>
-            <w:pStyle w:val="TM2"/>
-            <w:tabs>
-              <w:tab w:val="right" w:leader="dot" w:pos="9062"/>
-            </w:tabs>
-            <w:rPr>
-              <w:rFonts w:eastAsiaTheme="minorEastAsia"/>
-              <w:noProof/>
-              <w:lang w:eastAsia="fr-FR"/>
-            </w:rPr>
-          </w:pPr>
-          <w:hyperlink w:anchor="_Toc27346242" w:history="1">
-            <w:r>
-              <w:rPr>
-                <w:rStyle w:val="Lienhypertexte"/>
-                <w:noProof/>
-              </w:rPr>
-              <w:t>La procédure operateur_2_opt_inter_arrivee()</w:t>
-            </w:r>
-            <w:r>
-              <w:rPr>
-                <w:noProof/>
-                <w:webHidden/>
-              </w:rPr>
-              <w:tab/>
-            </w:r>
-            <w:r>
-              <w:rPr>
-                <w:noProof/>
-                <w:webHidden/>
-              </w:rPr>
-              <w:fldChar w:fldCharType="begin"/>
-            </w:r>
-            <w:r>
-              <w:rPr>
-                <w:noProof/>
-                <w:webHidden/>
-              </w:rPr>
-              <w:instrText xml:space="preserve"> PAGEREF _Toc27346242 \h </w:instrText>
-            </w:r>
-            <w:r>
-              <w:rPr>
-                <w:noProof/>
-                <w:webHidden/>
-              </w:rPr>
-            </w:r>
-            <w:r>
-              <w:rPr>
-                <w:noProof/>
-                <w:webHidden/>
-              </w:rPr>
-              <w:fldChar w:fldCharType="separate"/>
-            </w:r>
-            <w:r>
-              <w:rPr>
-                <w:noProof/>
-                <w:webHidden/>
-              </w:rPr>
-              <w:t>9</w:t>
-            </w:r>
-            <w:r>
-              <w:rPr>
-                <w:noProof/>
-                <w:webHidden/>
-              </w:rPr>
-              <w:fldChar w:fldCharType="end"/>
-            </w:r>
-          </w:hyperlink>
-        </w:p>
-        <w:p>
-          <w:pPr>
-            <w:pStyle w:val="TM2"/>
-            <w:tabs>
-              <w:tab w:val="right" w:leader="dot" w:pos="9062"/>
-            </w:tabs>
-            <w:rPr>
-              <w:rFonts w:eastAsiaTheme="minorEastAsia"/>
-              <w:noProof/>
-              <w:lang w:eastAsia="fr-FR"/>
-            </w:rPr>
-          </w:pPr>
-          <w:hyperlink w:anchor="_Toc27346243" w:history="1">
-            <w:r>
-              <w:rPr>
-                <w:rStyle w:val="Lienhypertexte"/>
-                <w:noProof/>
-              </w:rPr>
-              <w:t>La procédure deplacement_sommet()</w:t>
-            </w:r>
-            <w:r>
-              <w:rPr>
-                <w:noProof/>
-                <w:webHidden/>
-              </w:rPr>
-              <w:tab/>
-            </w:r>
-            <w:r>
-              <w:rPr>
-                <w:noProof/>
-                <w:webHidden/>
-              </w:rPr>
-              <w:fldChar w:fldCharType="begin"/>
-            </w:r>
-            <w:r>
-              <w:rPr>
-                <w:noProof/>
-                <w:webHidden/>
-              </w:rPr>
-              <w:instrText xml:space="preserve"> PAGEREF _Toc27346243 \h </w:instrText>
-            </w:r>
-            <w:r>
-              <w:rPr>
-                <w:noProof/>
-                <w:webHidden/>
-              </w:rPr>
-            </w:r>
-            <w:r>
-              <w:rPr>
-                <w:noProof/>
-                <w:webHidden/>
-              </w:rPr>
-              <w:fldChar w:fldCharType="separate"/>
-            </w:r>
-            <w:r>
-              <w:rPr>
-                <w:noProof/>
-                <w:webHidden/>
-              </w:rPr>
-              <w:t>10</w:t>
-            </w:r>
-            <w:r>
-              <w:rPr>
-                <w:noProof/>
-                <w:webHidden/>
-              </w:rPr>
-              <w:fldChar w:fldCharType="end"/>
-            </w:r>
-          </w:hyperlink>
-        </w:p>
-        <w:p>
-          <w:pPr>
-            <w:pStyle w:val="TM2"/>
-            <w:tabs>
-              <w:tab w:val="right" w:leader="dot" w:pos="9062"/>
-            </w:tabs>
-            <w:rPr>
-              <w:rFonts w:eastAsiaTheme="minorEastAsia"/>
-              <w:noProof/>
-              <w:lang w:eastAsia="fr-FR"/>
-            </w:rPr>
-          </w:pPr>
-          <w:hyperlink w:anchor="_Toc27346244" w:history="1">
-            <w:r>
-              <w:rPr>
-                <w:rStyle w:val="Lienhypertexte"/>
-                <w:noProof/>
-              </w:rPr>
-              <w:t>La procédure SPLIT()</w:t>
-            </w:r>
-            <w:r>
-              <w:rPr>
-                <w:noProof/>
-                <w:webHidden/>
-              </w:rPr>
-              <w:tab/>
-            </w:r>
-            <w:r>
-              <w:rPr>
-                <w:noProof/>
-                <w:webHidden/>
-              </w:rPr>
-              <w:fldChar w:fldCharType="begin"/>
-            </w:r>
-            <w:r>
-              <w:rPr>
-                <w:noProof/>
-                <w:webHidden/>
-              </w:rPr>
-              <w:instrText xml:space="preserve"> PAGEREF _Toc27346244 \h </w:instrText>
-            </w:r>
-            <w:r>
-              <w:rPr>
-                <w:noProof/>
-                <w:webHidden/>
-              </w:rPr>
-            </w:r>
-            <w:r>
-              <w:rPr>
-                <w:noProof/>
-                <w:webHidden/>
-              </w:rPr>
-              <w:fldChar w:fldCharType="separate"/>
-            </w:r>
-            <w:r>
-              <w:rPr>
-                <w:noProof/>
-                <w:webHidden/>
-              </w:rPr>
-              <w:t>11</w:t>
-            </w:r>
-            <w:r>
-              <w:rPr>
-                <w:noProof/>
-                <w:webHidden/>
-              </w:rPr>
-              <w:fldChar w:fldCharType="end"/>
-            </w:r>
-          </w:hyperlink>
-        </w:p>
-        <w:p>
-          <w:pPr>
-            <w:pStyle w:val="TM1"/>
-            <w:tabs>
-              <w:tab w:val="left" w:pos="440"/>
-              <w:tab w:val="right" w:leader="dot" w:pos="9062"/>
-            </w:tabs>
-            <w:rPr>
-              <w:rFonts w:eastAsiaTheme="minorEastAsia"/>
-              <w:noProof/>
-              <w:lang w:eastAsia="fr-FR"/>
-            </w:rPr>
-          </w:pPr>
-          <w:hyperlink w:anchor="_Toc27346245" w:history="1">
-            <w:r>
-              <w:rPr>
-                <w:rStyle w:val="Lienhypertexte"/>
-                <w:noProof/>
-              </w:rPr>
-              <w:t>3.</w:t>
-            </w:r>
-            <w:r>
-              <w:rPr>
-                <w:rFonts w:eastAsiaTheme="minorEastAsia"/>
-                <w:noProof/>
-                <w:lang w:eastAsia="fr-FR"/>
-              </w:rPr>
-              <w:tab/>
-            </w:r>
-            <w:r>
-              <w:rPr>
-                <w:rStyle w:val="Lienhypertexte"/>
-                <w:noProof/>
-              </w:rPr>
-              <w:t>Etude des résultats</w:t>
-            </w:r>
-            <w:r>
-              <w:rPr>
-                <w:noProof/>
-                <w:webHidden/>
-              </w:rPr>
-              <w:tab/>
-            </w:r>
-            <w:r>
-              <w:rPr>
-                <w:noProof/>
-                <w:webHidden/>
-              </w:rPr>
-              <w:fldChar w:fldCharType="begin"/>
-            </w:r>
-            <w:r>
-              <w:rPr>
-                <w:noProof/>
-                <w:webHidden/>
-              </w:rPr>
-              <w:instrText xml:space="preserve"> PAGEREF _Toc27346245 \h </w:instrText>
-            </w:r>
-            <w:r>
-              <w:rPr>
-                <w:noProof/>
-                <w:webHidden/>
-              </w:rPr>
-            </w:r>
-            <w:r>
-              <w:rPr>
-                <w:noProof/>
-                <w:webHidden/>
-              </w:rPr>
-              <w:fldChar w:fldCharType="separate"/>
-            </w:r>
-            <w:r>
-              <w:rPr>
-                <w:noProof/>
-                <w:webHidden/>
-              </w:rPr>
-              <w:t>12</w:t>
-            </w:r>
-            <w:r>
-              <w:rPr>
-                <w:noProof/>
-                <w:webHidden/>
-              </w:rPr>
-              <w:fldChar w:fldCharType="end"/>
-            </w:r>
-          </w:hyperlink>
-        </w:p>
-        <w:p>
-          <w:pPr>
-            <w:pStyle w:val="TM1"/>
-            <w:tabs>
-              <w:tab w:val="right" w:leader="dot" w:pos="9062"/>
-            </w:tabs>
-            <w:rPr>
-              <w:rFonts w:eastAsiaTheme="minorEastAsia"/>
-              <w:noProof/>
-              <w:lang w:eastAsia="fr-FR"/>
-            </w:rPr>
-          </w:pPr>
-          <w:hyperlink w:anchor="_Toc27346246" w:history="1">
-            <w:r>
-              <w:rPr>
-                <w:rStyle w:val="Lienhypertexte"/>
-                <w:noProof/>
-              </w:rPr>
-              <w:t>Conclusion</w:t>
-            </w:r>
-            <w:r>
-              <w:rPr>
-                <w:noProof/>
-                <w:webHidden/>
-              </w:rPr>
-              <w:tab/>
-            </w:r>
-            <w:r>
-              <w:rPr>
-                <w:noProof/>
-                <w:webHidden/>
-              </w:rPr>
-              <w:fldChar w:fldCharType="begin"/>
-            </w:r>
-            <w:r>
-              <w:rPr>
-                <w:noProof/>
-                <w:webHidden/>
-              </w:rPr>
-              <w:instrText xml:space="preserve"> PAGEREF _Toc27346246 \h </w:instrText>
-            </w:r>
-            <w:r>
-              <w:rPr>
-                <w:noProof/>
-                <w:webHidden/>
-              </w:rPr>
-            </w:r>
-            <w:r>
-              <w:rPr>
-                <w:noProof/>
-                <w:webHidden/>
-              </w:rPr>
-              <w:fldChar w:fldCharType="separate"/>
-            </w:r>
-            <w:r>
-              <w:rPr>
-                <w:noProof/>
-                <w:webHidden/>
-              </w:rPr>
-              <w:t>13</w:t>
-            </w:r>
-            <w:r>
-              <w:rPr>
-                <w:noProof/>
-                <w:webHidden/>
-              </w:rPr>
-              <w:fldChar w:fldCharType="end"/>
-            </w:r>
-          </w:hyperlink>
-        </w:p>
-        <w:p>
-          <w:pPr>
             <w:rPr>
               <w:sz w:val="24"/>
             </w:rPr>
@@ -2550,7 +1802,7 @@
       <w:pPr>
         <w:pStyle w:val="Titre1"/>
       </w:pPr>
-      <w:bookmarkStart w:id="0" w:name="_Toc27346234"/>
+      <w:bookmarkStart w:id="0" w:name="_Toc28297944"/>
       <w:r>
         <w:t>Introduction</w:t>
       </w:r>
@@ -2588,10 +1840,36 @@
         <w:tabs>
           <w:tab w:val="right" w:pos="9072"/>
         </w:tabs>
-        <w:rPr>
-          <w:sz w:val="24"/>
-        </w:rPr>
-      </w:pPr>
+        <w:jc w:val="both"/>
+        <w:rPr>
+          <w:sz w:val="24"/>
+        </w:rPr>
+      </w:pPr>
+      <w:r>
+        <w:rPr>
+          <w:sz w:val="24"/>
+        </w:rPr>
+        <w:t>Tout d’abord, nous allons modéliser deux serveurs avec des files de capacités limitées, en série. Les durées de traitement des machines diffèrent et leurs capacités seront identiques. Évidemment, si la durée de traitement de la deuxième machine est trop importante par rapport à celle de la machine n°1, les pièces vont s’entasser dans la première file voire même bloquer l’</w:t>
+      </w:r>
+      <w:r>
+        <w:rPr>
+          <w:sz w:val="24"/>
+        </w:rPr>
+        <w:t>arrivée</w:t>
+      </w:r>
+      <w:r>
+        <w:rPr>
+          <w:sz w:val="24"/>
+        </w:rPr>
+        <w:t xml:space="preserve"> des pièces. Nous allons donc étudier ce phénomène.</w:t>
+      </w:r>
+      <w:r>
+        <w:rPr>
+          <w:sz w:val="24"/>
+        </w:rPr>
+        <w:br/>
+        <w:t>De plus, nous modéliserons une péremption des pièces, c’est-à-dire une durée maximale d’attente dans la première file qui, si dépassée, rendra la pièce invalide.</w:t>
+      </w:r>
     </w:p>
     <w:p>
       <w:pPr>
@@ -2602,6 +1880,574 @@
           <w:sz w:val="24"/>
         </w:rPr>
       </w:pPr>
+      <w:r>
+        <w:rPr>
+          <w:noProof/>
+          <w:sz w:val="24"/>
+        </w:rPr>
+        <mc:AlternateContent>
+          <mc:Choice Requires="wpg">
+            <w:drawing>
+              <wp:anchor distT="0" distB="0" distL="114300" distR="114300" simplePos="0" relativeHeight="251658240" behindDoc="0" locked="0" layoutInCell="1" allowOverlap="1" wp14:anchorId="655156BC" wp14:editId="2E95100E">
+                <wp:simplePos x="0" y="0"/>
+                <wp:positionH relativeFrom="margin">
+                  <wp:align>center</wp:align>
+                </wp:positionH>
+                <wp:positionV relativeFrom="paragraph">
+                  <wp:posOffset>171104</wp:posOffset>
+                </wp:positionV>
+                <wp:extent cx="4850649" cy="1931044"/>
+                <wp:effectExtent l="0" t="0" r="7620" b="0"/>
+                <wp:wrapNone/>
+                <wp:docPr id="3" name="Groupe 3"/>
+                <wp:cNvGraphicFramePr/>
+                <a:graphic xmlns:a="http://schemas.openxmlformats.org/drawingml/2006/main">
+                  <a:graphicData uri="http://schemas.microsoft.com/office/word/2010/wordprocessingGroup">
+                    <wpg:wgp>
+                      <wpg:cNvGrpSpPr/>
+                      <wpg:grpSpPr>
+                        <a:xfrm>
+                          <a:off x="0" y="0"/>
+                          <a:ext cx="4850649" cy="1931044"/>
+                          <a:chOff x="138546" y="0"/>
+                          <a:chExt cx="4850649" cy="1931044"/>
+                        </a:xfrm>
+                      </wpg:grpSpPr>
+                      <pic:pic xmlns:pic="http://schemas.openxmlformats.org/drawingml/2006/picture">
+                        <pic:nvPicPr>
+                          <pic:cNvPr id="1" name="Image 1"/>
+                          <pic:cNvPicPr>
+                            <a:picLocks noChangeAspect="1"/>
+                          </pic:cNvPicPr>
+                        </pic:nvPicPr>
+                        <pic:blipFill rotWithShape="1">
+                          <a:blip r:embed="rId9">
+                            <a:extLst>
+                              <a:ext uri="{28A0092B-C50C-407E-A947-70E740481C1C}">
+                                <a14:useLocalDpi xmlns:a14="http://schemas.microsoft.com/office/drawing/2010/main" val="0"/>
+                              </a:ext>
+                            </a:extLst>
+                          </a:blip>
+                          <a:srcRect l="2777" b="32"/>
+                          <a:stretch/>
+                        </pic:blipFill>
+                        <pic:spPr bwMode="auto">
+                          <a:xfrm>
+                            <a:off x="138546" y="0"/>
+                            <a:ext cx="4850649" cy="1356572"/>
+                          </a:xfrm>
+                          <a:prstGeom prst="rect">
+                            <a:avLst/>
+                          </a:prstGeom>
+                          <a:noFill/>
+                          <a:ln>
+                            <a:noFill/>
+                          </a:ln>
+                        </pic:spPr>
+                      </pic:pic>
+                      <wps:wsp>
+                        <wps:cNvPr id="217" name="Zone de texte 2"/>
+                        <wps:cNvSpPr txBox="1">
+                          <a:spLocks noChangeArrowheads="1"/>
+                        </wps:cNvSpPr>
+                        <wps:spPr bwMode="auto">
+                          <a:xfrm>
+                            <a:off x="881503" y="1360180"/>
+                            <a:ext cx="3449954" cy="570864"/>
+                          </a:xfrm>
+                          <a:prstGeom prst="rect">
+                            <a:avLst/>
+                          </a:prstGeom>
+                          <a:solidFill>
+                            <a:srgbClr val="FFFFFF"/>
+                          </a:solidFill>
+                          <a:ln w="9525">
+                            <a:noFill/>
+                            <a:miter lim="800000"/>
+                            <a:headEnd/>
+                            <a:tailEnd/>
+                          </a:ln>
+                        </wps:spPr>
+                        <wps:txbx>
+                          <w:txbxContent>
+                            <w:p>
+                              <w:pPr>
+                                <w:jc w:val="center"/>
+                                <w:rPr>
+                                  <w:i/>
+                                  <w:u w:val="single"/>
+                                </w:rPr>
+                              </w:pPr>
+                              <w:r>
+                                <w:rPr>
+                                  <w:i/>
+                                  <w:u w:val="single"/>
+                                </w:rPr>
+                                <w:t>Figure 1. Schéma représentant la première modélisation</w:t>
+                              </w:r>
+                              <w:r>
+                                <w:rPr>
+                                  <w:i/>
+                                  <w:u w:val="single"/>
+                                </w:rPr>
+                                <w:t> :</w:t>
+                              </w:r>
+                              <w:r>
+                                <w:rPr>
+                                  <w:i/>
+                                  <w:u w:val="single"/>
+                                </w:rPr>
+                                <w:br/>
+                                <w:t>Serveurs en série</w:t>
+                              </w:r>
+                            </w:p>
+                          </w:txbxContent>
+                        </wps:txbx>
+                        <wps:bodyPr rot="0" vert="horz" wrap="square" lIns="91440" tIns="45720" rIns="91440" bIns="45720" anchor="t" anchorCtr="0">
+                          <a:spAutoFit/>
+                        </wps:bodyPr>
+                      </wps:wsp>
+                    </wpg:wgp>
+                  </a:graphicData>
+                </a:graphic>
+                <wp14:sizeRelH relativeFrom="margin">
+                  <wp14:pctWidth>0</wp14:pctWidth>
+                </wp14:sizeRelH>
+              </wp:anchor>
+            </w:drawing>
+          </mc:Choice>
+          <mc:Fallback>
+            <w:pict>
+              <v:group w14:anchorId="655156BC" id="Groupe 3" o:spid="_x0000_s1032" style="position:absolute;margin-left:0;margin-top:13.45pt;width:381.95pt;height:152.05pt;z-index:251658240;mso-position-horizontal:center;mso-position-horizontal-relative:margin;mso-width-relative:margin" coordorigin="1385" coordsize="48506,19310" o:gfxdata="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">
+                <v:shapetype id="_x0000_t75" coordsize="21600,21600" o:spt="75" o:preferrelative="t" path="m@4@5l@4@11@9@11@9@5xe" filled="f" stroked="f">
+                  <v:stroke joinstyle="miter"/>
+                  <v:formulas>
+                    <v:f eqn="if lineDrawn pixelLineWidth 0"/>
+                    <v:f eqn="sum @0 1 0"/>
+                    <v:f eqn="sum 0 0 @1"/>
+                    <v:f eqn="prod @2 1 2"/>
+                    <v:f eqn="prod @3 21600 pixelWidth"/>
+                    <v:f eqn="prod @3 21600 pixelHeight"/>
+                    <v:f eqn="sum @0 0 1"/>
+                    <v:f eqn="prod @6 1 2"/>
+                    <v:f eqn="prod @7 21600 pixelWidth"/>
+                    <v:f eqn="sum @8 21600 0"/>
+                    <v:f eqn="prod @7 21600 pixelHeight"/>
+                    <v:f eqn="sum @10 21600 0"/>
+                  </v:formulas>
+                  <v:path o:extrusionok="f" gradientshapeok="t" o:connecttype="rect"/>
+                  <o:lock v:ext="edit" aspectratio="t"/>
+                </v:shapetype>
+                <v:shape id="Image 1" o:spid="_x0000_s1033" type="#_x0000_t75" style="position:absolute;left:1385;width:48506;height:13565;visibility:visible;mso-wrap-style:square" o:gfxdata="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">
+                  <v:imagedata r:id="rId10" o:title="" cropbottom="21f" cropleft="1820f"/>
+                </v:shape>
+                <v:shape id="Zone de texte 2" o:spid="_x0000_s1034" type="#_x0000_t202" style="position:absolute;left:8815;top:13601;width:34499;height:5709;visibility:visible;mso-wrap-style:square;v-text-anchor:top" o:gfxdata="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" stroked="f">
+                  <v:textbox style="mso-fit-shape-to-text:t">
+                    <w:txbxContent>
+                      <w:p>
+                        <w:pPr>
+                          <w:jc w:val="center"/>
+                          <w:rPr>
+                            <w:i/>
+                            <w:u w:val="single"/>
+                          </w:rPr>
+                        </w:pPr>
+                        <w:r>
+                          <w:rPr>
+                            <w:i/>
+                            <w:u w:val="single"/>
+                          </w:rPr>
+                          <w:t>Figure 1. Schéma représentant la première modélisation</w:t>
+                        </w:r>
+                        <w:r>
+                          <w:rPr>
+                            <w:i/>
+                            <w:u w:val="single"/>
+                          </w:rPr>
+                          <w:t> :</w:t>
+                        </w:r>
+                        <w:r>
+                          <w:rPr>
+                            <w:i/>
+                            <w:u w:val="single"/>
+                          </w:rPr>
+                          <w:br/>
+                          <w:t>Serveurs en série</w:t>
+                        </w:r>
+                      </w:p>
+                    </w:txbxContent>
+                  </v:textbox>
+                </v:shape>
+                <w10:wrap anchorx="margin"/>
+              </v:group>
+            </w:pict>
+          </mc:Fallback>
+        </mc:AlternateContent>
+      </w:r>
+    </w:p>
+    <w:p>
+      <w:pPr>
+        <w:tabs>
+          <w:tab w:val="right" w:pos="9072"/>
+        </w:tabs>
+        <w:rPr>
+          <w:sz w:val="24"/>
+        </w:rPr>
+      </w:pPr>
+    </w:p>
+    <w:p>
+      <w:pPr>
+        <w:rPr>
+          <w:sz w:val="24"/>
+        </w:rPr>
+      </w:pPr>
+    </w:p>
+    <w:p>
+      <w:pPr>
+        <w:rPr>
+          <w:sz w:val="24"/>
+        </w:rPr>
+      </w:pPr>
+    </w:p>
+    <w:p>
+      <w:pPr>
+        <w:rPr>
+          <w:sz w:val="24"/>
+        </w:rPr>
+      </w:pPr>
+    </w:p>
+    <w:p>
+      <w:pPr>
+        <w:rPr>
+          <w:sz w:val="24"/>
+        </w:rPr>
+      </w:pPr>
+    </w:p>
+    <w:p>
+      <w:pPr>
+        <w:rPr>
+          <w:sz w:val="24"/>
+        </w:rPr>
+      </w:pPr>
+    </w:p>
+    <w:p>
+      <w:pPr>
+        <w:rPr>
+          <w:sz w:val="24"/>
+        </w:rPr>
+      </w:pPr>
+    </w:p>
+    <w:p>
+      <w:pPr>
+        <w:jc w:val="both"/>
+        <w:rPr>
+          <w:sz w:val="24"/>
+        </w:rPr>
+      </w:pPr>
+      <w:r>
+        <w:rPr>
+          <w:sz w:val="24"/>
+        </w:rPr>
+        <w:t xml:space="preserve">Dans un second temps, la modélisation effectuée sera composée de deux étapes : une première composée d’une seule machine sur laquelle toutes les pièces doivent passer avant d’aller vers, et une deuxième composée de deux machines en parallèle. Après être passées sur la première machine, les pièces sont redirigées vers la machine M2 </w:t>
+      </w:r>
+      <w:r>
+        <w:rPr>
+          <w:b/>
+          <w:sz w:val="24"/>
+        </w:rPr>
+        <w:t>ou bien</w:t>
+      </w:r>
+      <w:r>
+        <w:rPr>
+          <w:sz w:val="24"/>
+        </w:rPr>
+        <w:t xml:space="preserve"> la machine M3, selon une probabilité </w:t>
+      </w:r>
+      <w:r>
+        <w:rPr>
+          <w:b/>
+          <w:sz w:val="24"/>
+        </w:rPr>
+        <w:t>q</w:t>
+      </w:r>
+      <w:r>
+        <w:rPr>
+          <w:sz w:val="24"/>
+        </w:rPr>
+        <w:t>. Enfin, après être passées sur les machines 2 ou 3, les pièces retournent soit dans la 1</w:t>
+      </w:r>
+      <w:r>
+        <w:rPr>
+          <w:sz w:val="24"/>
+          <w:vertAlign w:val="superscript"/>
+        </w:rPr>
+        <w:t>ère</w:t>
+      </w:r>
+      <w:r>
+        <w:rPr>
+          <w:sz w:val="24"/>
+        </w:rPr>
+        <w:t xml:space="preserve"> file, soit vers la sortie et ce, selon une probabilité </w:t>
+      </w:r>
+      <w:r>
+        <w:rPr>
+          <w:b/>
+          <w:sz w:val="24"/>
+        </w:rPr>
+        <w:t>p</w:t>
+      </w:r>
+      <w:r>
+        <w:rPr>
+          <w:sz w:val="24"/>
+        </w:rPr>
+        <w:t>. Les files considérées dans cette partie sont supposées de capacités infinies.</w:t>
+      </w:r>
+    </w:p>
+    <w:p>
+      <w:pPr>
+        <w:rPr>
+          <w:sz w:val="24"/>
+        </w:rPr>
+      </w:pPr>
+      <w:r>
+        <w:rPr>
+          <w:noProof/>
+          <w:sz w:val="24"/>
+        </w:rPr>
+        <mc:AlternateContent>
+          <mc:Choice Requires="wpg">
+            <w:drawing>
+              <wp:anchor distT="0" distB="0" distL="114300" distR="114300" simplePos="0" relativeHeight="251667456" behindDoc="0" locked="0" layoutInCell="1" allowOverlap="1" wp14:anchorId="5F4A64B2" wp14:editId="45C3CCBA">
+                <wp:simplePos x="0" y="0"/>
+                <wp:positionH relativeFrom="column">
+                  <wp:posOffset>452755</wp:posOffset>
+                </wp:positionH>
+                <wp:positionV relativeFrom="paragraph">
+                  <wp:posOffset>146685</wp:posOffset>
+                </wp:positionV>
+                <wp:extent cx="4855845" cy="1989455"/>
+                <wp:effectExtent l="0" t="0" r="1905" b="0"/>
+                <wp:wrapNone/>
+                <wp:docPr id="11" name="Groupe 11"/>
+                <wp:cNvGraphicFramePr/>
+                <a:graphic xmlns:a="http://schemas.openxmlformats.org/drawingml/2006/main">
+                  <a:graphicData uri="http://schemas.microsoft.com/office/word/2010/wordprocessingGroup">
+                    <wpg:wgp>
+                      <wpg:cNvGrpSpPr/>
+                      <wpg:grpSpPr>
+                        <a:xfrm>
+                          <a:off x="0" y="0"/>
+                          <a:ext cx="4855845" cy="1989455"/>
+                          <a:chOff x="0" y="0"/>
+                          <a:chExt cx="4855845" cy="1989455"/>
+                        </a:xfrm>
+                      </wpg:grpSpPr>
+                      <pic:pic xmlns:pic="http://schemas.openxmlformats.org/drawingml/2006/picture">
+                        <pic:nvPicPr>
+                          <pic:cNvPr id="7" name="Image 7"/>
+                          <pic:cNvPicPr>
+                            <a:picLocks noChangeAspect="1"/>
+                          </pic:cNvPicPr>
+                        </pic:nvPicPr>
+                        <pic:blipFill>
+                          <a:blip r:embed="rId11">
+                            <a:extLst>
+                              <a:ext uri="{28A0092B-C50C-407E-A947-70E740481C1C}">
+                                <a14:useLocalDpi xmlns:a14="http://schemas.microsoft.com/office/drawing/2010/main" val="0"/>
+                              </a:ext>
+                            </a:extLst>
+                          </a:blip>
+                          <a:srcRect/>
+                          <a:stretch>
+                            <a:fillRect/>
+                          </a:stretch>
+                        </pic:blipFill>
+                        <pic:spPr bwMode="auto">
+                          <a:xfrm>
+                            <a:off x="0" y="0"/>
+                            <a:ext cx="4855845" cy="1370965"/>
+                          </a:xfrm>
+                          <a:prstGeom prst="rect">
+                            <a:avLst/>
+                          </a:prstGeom>
+                          <a:noFill/>
+                          <a:ln>
+                            <a:noFill/>
+                          </a:ln>
+                        </pic:spPr>
+                      </pic:pic>
+                      <wps:wsp>
+                        <wps:cNvPr id="5" name="Zone de texte 2"/>
+                        <wps:cNvSpPr txBox="1">
+                          <a:spLocks noChangeArrowheads="1"/>
+                        </wps:cNvSpPr>
+                        <wps:spPr bwMode="auto">
+                          <a:xfrm>
+                            <a:off x="628650" y="1418591"/>
+                            <a:ext cx="3526789" cy="570864"/>
+                          </a:xfrm>
+                          <a:prstGeom prst="rect">
+                            <a:avLst/>
+                          </a:prstGeom>
+                          <a:solidFill>
+                            <a:srgbClr val="FFFFFF"/>
+                          </a:solidFill>
+                          <a:ln w="9525">
+                            <a:noFill/>
+                            <a:miter lim="800000"/>
+                            <a:headEnd/>
+                            <a:tailEnd/>
+                          </a:ln>
+                        </wps:spPr>
+                        <wps:txbx>
+                          <w:txbxContent>
+                            <w:p>
+                              <w:pPr>
+                                <w:jc w:val="center"/>
+                                <w:rPr>
+                                  <w:i/>
+                                  <w:u w:val="single"/>
+                                </w:rPr>
+                              </w:pPr>
+                              <w:r>
+                                <w:rPr>
+                                  <w:i/>
+                                  <w:u w:val="single"/>
+                                </w:rPr>
+                                <w:t xml:space="preserve">Figure </w:t>
+                              </w:r>
+                              <w:r>
+                                <w:rPr>
+                                  <w:i/>
+                                  <w:u w:val="single"/>
+                                </w:rPr>
+                                <w:t>2</w:t>
+                              </w:r>
+                              <w:r>
+                                <w:rPr>
+                                  <w:i/>
+                                  <w:u w:val="single"/>
+                                </w:rPr>
+                                <w:t xml:space="preserve">. Schéma représentant la </w:t>
+                              </w:r>
+                              <w:r>
+                                <w:rPr>
+                                  <w:i/>
+                                  <w:u w:val="single"/>
+                                </w:rPr>
+                                <w:t>deuxième</w:t>
+                              </w:r>
+                              <w:r>
+                                <w:rPr>
+                                  <w:i/>
+                                  <w:u w:val="single"/>
+                                </w:rPr>
+                                <w:t xml:space="preserve"> modélisation</w:t>
+                              </w:r>
+                              <w:r>
+                                <w:rPr>
+                                  <w:i/>
+                                  <w:u w:val="single"/>
+                                </w:rPr>
+                                <w:t> :</w:t>
+                              </w:r>
+                              <w:r>
+                                <w:rPr>
+                                  <w:i/>
+                                  <w:u w:val="single"/>
+                                </w:rPr>
+                                <w:br/>
+                                <w:t>Serveurs en série probabilisés</w:t>
+                              </w:r>
+                            </w:p>
+                          </w:txbxContent>
+                        </wps:txbx>
+                        <wps:bodyPr rot="0" vert="horz" wrap="square" lIns="91440" tIns="45720" rIns="91440" bIns="45720" anchor="t" anchorCtr="0">
+                          <a:spAutoFit/>
+                        </wps:bodyPr>
+                      </wps:wsp>
+                    </wpg:wgp>
+                  </a:graphicData>
+                </a:graphic>
+              </wp:anchor>
+            </w:drawing>
+          </mc:Choice>
+          <mc:Fallback>
+            <w:pict>
+              <v:group w14:anchorId="5F4A64B2" id="Groupe 11" o:spid="_x0000_s1035" style="position:absolute;margin-left:35.65pt;margin-top:11.55pt;width:382.35pt;height:156.65pt;z-index:251667456" coordsize="48558,19894" o:gfxdata="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">
+                <v:shape id="Image 7" o:spid="_x0000_s1036" type="#_x0000_t75" style="position:absolute;width:48558;height:13709;visibility:visible;mso-wrap-style:square" o:gfxdata="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">
+                  <v:imagedata r:id="rId12" o:title=""/>
+                </v:shape>
+                <v:shape id="Zone de texte 2" o:spid="_x0000_s1037" type="#_x0000_t202" style="position:absolute;left:6286;top:14185;width:35268;height:5709;visibility:visible;mso-wrap-style:square;v-text-anchor:top" o:gfxdata="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" stroked="f">
+                  <v:textbox style="mso-fit-shape-to-text:t">
+                    <w:txbxContent>
+                      <w:p>
+                        <w:pPr>
+                          <w:jc w:val="center"/>
+                          <w:rPr>
+                            <w:i/>
+                            <w:u w:val="single"/>
+                          </w:rPr>
+                        </w:pPr>
+                        <w:r>
+                          <w:rPr>
+                            <w:i/>
+                            <w:u w:val="single"/>
+                          </w:rPr>
+                          <w:t xml:space="preserve">Figure </w:t>
+                        </w:r>
+                        <w:r>
+                          <w:rPr>
+                            <w:i/>
+                            <w:u w:val="single"/>
+                          </w:rPr>
+                          <w:t>2</w:t>
+                        </w:r>
+                        <w:r>
+                          <w:rPr>
+                            <w:i/>
+                            <w:u w:val="single"/>
+                          </w:rPr>
+                          <w:t xml:space="preserve">. Schéma représentant la </w:t>
+                        </w:r>
+                        <w:r>
+                          <w:rPr>
+                            <w:i/>
+                            <w:u w:val="single"/>
+                          </w:rPr>
+                          <w:t>deuxième</w:t>
+                        </w:r>
+                        <w:r>
+                          <w:rPr>
+                            <w:i/>
+                            <w:u w:val="single"/>
+                          </w:rPr>
+                          <w:t xml:space="preserve"> modélisation</w:t>
+                        </w:r>
+                        <w:r>
+                          <w:rPr>
+                            <w:i/>
+                            <w:u w:val="single"/>
+                          </w:rPr>
+                          <w:t> :</w:t>
+                        </w:r>
+                        <w:r>
+                          <w:rPr>
+                            <w:i/>
+                            <w:u w:val="single"/>
+                          </w:rPr>
+                          <w:br/>
+                          <w:t>Serveurs en série probabilisés</w:t>
+                        </w:r>
+                      </w:p>
+                    </w:txbxContent>
+                  </v:textbox>
+                </v:shape>
+              </v:group>
+            </w:pict>
+          </mc:Fallback>
+        </mc:AlternateContent>
+      </w:r>
     </w:p>
     <w:p>
       <w:pPr>
@@ -2618,17 +2464,399 @@
     </w:p>
     <w:p>
       <w:pPr>
+        <w:jc w:val="both"/>
+        <w:rPr>
+          <w:sz w:val="24"/>
+        </w:rPr>
+      </w:pPr>
+      <w:r>
+        <w:rPr>
+          <w:noProof/>
+          <w:sz w:val="24"/>
+        </w:rPr>
+        <w:lastRenderedPageBreak/>
+        <mc:AlternateContent>
+          <mc:Choice Requires="wps">
+            <w:drawing>
+              <wp:anchor distT="0" distB="0" distL="114300" distR="114300" simplePos="0" relativeHeight="251668480" behindDoc="0" locked="0" layoutInCell="1" allowOverlap="1" wp14:anchorId="7E1624BB" wp14:editId="37C2AB81">
+                <wp:simplePos x="0" y="0"/>
+                <wp:positionH relativeFrom="column">
+                  <wp:posOffset>1719580</wp:posOffset>
+                </wp:positionH>
+                <wp:positionV relativeFrom="paragraph">
+                  <wp:posOffset>214630</wp:posOffset>
+                </wp:positionV>
+                <wp:extent cx="1390650" cy="152400"/>
+                <wp:effectExtent l="0" t="0" r="19050" b="19050"/>
+                <wp:wrapNone/>
+                <wp:docPr id="9" name="Rectangle 9"/>
+                <wp:cNvGraphicFramePr/>
+                <a:graphic xmlns:a="http://schemas.openxmlformats.org/drawingml/2006/main">
+                  <a:graphicData uri="http://schemas.microsoft.com/office/word/2010/wordprocessingShape">
+                    <wps:wsp>
+                      <wps:cNvSpPr/>
+                      <wps:spPr>
+                        <a:xfrm>
+                          <a:off x="0" y="0"/>
+                          <a:ext cx="1390650" cy="152400"/>
+                        </a:xfrm>
+                        <a:prstGeom prst="rect">
+                          <a:avLst/>
+                        </a:prstGeom>
+                        <a:noFill/>
+                        <a:ln>
+                          <a:solidFill>
+                            <a:schemeClr val="tx1"/>
+                          </a:solidFill>
+                        </a:ln>
+                      </wps:spPr>
+                      <wps:style>
+                        <a:lnRef idx="2">
+                          <a:schemeClr val="accent1">
+                            <a:shade val="50000"/>
+                          </a:schemeClr>
+                        </a:lnRef>
+                        <a:fillRef idx="1">
+                          <a:schemeClr val="accent1"/>
+                        </a:fillRef>
+                        <a:effectRef idx="0">
+                          <a:schemeClr val="accent1"/>
+                        </a:effectRef>
+                        <a:fontRef idx="minor">
+                          <a:schemeClr val="lt1"/>
+                        </a:fontRef>
+                      </wps:style>
+                      <wps:bodyPr rot="0" spcFirstLastPara="0" vertOverflow="overflow" horzOverflow="overflow" vert="horz" wrap="square" lIns="91440" tIns="45720" rIns="91440" bIns="45720" numCol="1" spcCol="0" rtlCol="0" fromWordArt="0" anchor="ctr" anchorCtr="0" forceAA="0" compatLnSpc="1">
+                        <a:prstTxWarp prst="textNoShape">
+                          <a:avLst/>
+                        </a:prstTxWarp>
+                        <a:noAutofit/>
+                      </wps:bodyPr>
+                    </wps:wsp>
+                  </a:graphicData>
+                </a:graphic>
+              </wp:anchor>
+            </w:drawing>
+          </mc:Choice>
+          <mc:Fallback>
+            <w:pict>
+              <v:rect w14:anchorId="2D726A1A" id="Rectangle 9" o:spid="_x0000_s1026" style="position:absolute;margin-left:135.4pt;margin-top:16.9pt;width:109.5pt;height:12pt;z-index:251668480;visibility:visible;mso-wrap-style:square;mso-wrap-distance-left:9pt;mso-wrap-distance-top:0;mso-wrap-distance-right:9pt;mso-wrap-distance-bottom:0;mso-position-horizontal:absolute;mso-position-horizontal-relative:text;mso-position-vertical:absolute;mso-position-vertical-relative:text;v-text-anchor:middle" o:gfxdata="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" filled="f" strokecolor="black [3213]" strokeweight="1pt"/>
+            </w:pict>
+          </mc:Fallback>
+        </mc:AlternateContent>
+      </w:r>
+      <w:r>
+        <w:rPr>
+          <w:sz w:val="24"/>
+        </w:rPr>
+        <w:t xml:space="preserve">Pour finir, nous avons modélisé un assemblage de pièces, c’est-à-dire que la modélisation est composée de deux groupes entrée / file / machine en parallèle et qu’une fois que deux pièces sont prêtes </w:t>
+      </w:r>
+      <w:r>
+        <w:rPr>
+          <w:sz w:val="24"/>
+        </w:rPr>
+        <w:t>(1 pour chaque machine), elles sont mises sur une autre machine, appelée assembleur.</w:t>
+      </w:r>
+      <w:r>
+        <w:rPr>
+          <w:sz w:val="24"/>
+        </w:rPr>
+        <w:t xml:space="preserve"> Dans le cas où une pièce est prête mais pas la deuxième, la pièce prête est mise en attente sur sa machine et bloque donc celles qui la suivent.</w:t>
+      </w:r>
+    </w:p>
+    <w:p>
+      <w:pPr>
+        <w:rPr>
+          <w:sz w:val="24"/>
+        </w:rPr>
+      </w:pPr>
+      <w:r>
+        <w:rPr>
+          <w:noProof/>
+          <w:sz w:val="24"/>
+        </w:rPr>
+        <mc:AlternateContent>
+          <mc:Choice Requires="wpg">
+            <w:drawing>
+              <wp:anchor distT="0" distB="0" distL="114300" distR="114300" simplePos="0" relativeHeight="251672576" behindDoc="0" locked="0" layoutInCell="1" allowOverlap="1" wp14:anchorId="0665738E" wp14:editId="4204213B">
+                <wp:simplePos x="0" y="0"/>
+                <wp:positionH relativeFrom="column">
+                  <wp:posOffset>452755</wp:posOffset>
+                </wp:positionH>
+                <wp:positionV relativeFrom="paragraph">
+                  <wp:posOffset>99695</wp:posOffset>
+                </wp:positionV>
+                <wp:extent cx="4855845" cy="2608583"/>
+                <wp:effectExtent l="0" t="0" r="1905" b="1270"/>
+                <wp:wrapNone/>
+                <wp:docPr id="13" name="Groupe 13"/>
+                <wp:cNvGraphicFramePr/>
+                <a:graphic xmlns:a="http://schemas.openxmlformats.org/drawingml/2006/main">
+                  <a:graphicData uri="http://schemas.microsoft.com/office/word/2010/wordprocessingGroup">
+                    <wpg:wgp>
+                      <wpg:cNvGrpSpPr/>
+                      <wpg:grpSpPr>
+                        <a:xfrm>
+                          <a:off x="0" y="0"/>
+                          <a:ext cx="4855845" cy="2608583"/>
+                          <a:chOff x="0" y="0"/>
+                          <a:chExt cx="4855845" cy="2608583"/>
+                        </a:xfrm>
+                      </wpg:grpSpPr>
+                      <pic:pic xmlns:pic="http://schemas.openxmlformats.org/drawingml/2006/picture">
+                        <pic:nvPicPr>
+                          <pic:cNvPr id="10" name="Image 10"/>
+                          <pic:cNvPicPr>
+                            <a:picLocks noChangeAspect="1"/>
+                          </pic:cNvPicPr>
+                        </pic:nvPicPr>
+                        <pic:blipFill>
+                          <a:blip r:embed="rId13">
+                            <a:extLst>
+                              <a:ext uri="{28A0092B-C50C-407E-A947-70E740481C1C}">
+                                <a14:useLocalDpi xmlns:a14="http://schemas.microsoft.com/office/drawing/2010/main" val="0"/>
+                              </a:ext>
+                            </a:extLst>
+                          </a:blip>
+                          <a:srcRect/>
+                          <a:stretch>
+                            <a:fillRect/>
+                          </a:stretch>
+                        </pic:blipFill>
+                        <pic:spPr bwMode="auto">
+                          <a:xfrm>
+                            <a:off x="0" y="0"/>
+                            <a:ext cx="4855845" cy="2037080"/>
+                          </a:xfrm>
+                          <a:prstGeom prst="rect">
+                            <a:avLst/>
+                          </a:prstGeom>
+                          <a:noFill/>
+                          <a:ln>
+                            <a:noFill/>
+                          </a:ln>
+                        </pic:spPr>
+                      </pic:pic>
+                      <wps:wsp>
+                        <wps:cNvPr id="12" name="Zone de texte 2"/>
+                        <wps:cNvSpPr txBox="1">
+                          <a:spLocks noChangeArrowheads="1"/>
+                        </wps:cNvSpPr>
+                        <wps:spPr bwMode="auto">
+                          <a:xfrm>
+                            <a:off x="571500" y="2037719"/>
+                            <a:ext cx="3583939" cy="570864"/>
+                          </a:xfrm>
+                          <a:prstGeom prst="rect">
+                            <a:avLst/>
+                          </a:prstGeom>
+                          <a:solidFill>
+                            <a:srgbClr val="FFFFFF"/>
+                          </a:solidFill>
+                          <a:ln w="9525">
+                            <a:noFill/>
+                            <a:miter lim="800000"/>
+                            <a:headEnd/>
+                            <a:tailEnd/>
+                          </a:ln>
+                        </wps:spPr>
+                        <wps:txbx>
+                          <w:txbxContent>
+                            <w:p>
+                              <w:pPr>
+                                <w:jc w:val="center"/>
+                                <w:rPr>
+                                  <w:i/>
+                                  <w:u w:val="single"/>
+                                </w:rPr>
+                              </w:pPr>
+                              <w:r>
+                                <w:rPr>
+                                  <w:i/>
+                                  <w:u w:val="single"/>
+                                </w:rPr>
+                                <w:t xml:space="preserve">Figure </w:t>
+                              </w:r>
+                              <w:r>
+                                <w:rPr>
+                                  <w:i/>
+                                  <w:u w:val="single"/>
+                                </w:rPr>
+                                <w:t>3</w:t>
+                              </w:r>
+                              <w:r>
+                                <w:rPr>
+                                  <w:i/>
+                                  <w:u w:val="single"/>
+                                </w:rPr>
+                                <w:t xml:space="preserve">. Schéma représentant la </w:t>
+                              </w:r>
+                              <w:r>
+                                <w:rPr>
+                                  <w:i/>
+                                  <w:u w:val="single"/>
+                                </w:rPr>
+                                <w:t xml:space="preserve">troisième </w:t>
+                              </w:r>
+                              <w:r>
+                                <w:rPr>
+                                  <w:i/>
+                                  <w:u w:val="single"/>
+                                </w:rPr>
+                                <w:t>modélisation</w:t>
+                              </w:r>
+                              <w:r>
+                                <w:rPr>
+                                  <w:i/>
+                                  <w:u w:val="single"/>
+                                </w:rPr>
+                                <w:t> :</w:t>
+                              </w:r>
+                              <w:r>
+                                <w:rPr>
+                                  <w:i/>
+                                  <w:u w:val="single"/>
+                                </w:rPr>
+                                <w:br/>
+                                <w:t>Assembleur</w:t>
+                              </w:r>
+                            </w:p>
+                          </w:txbxContent>
+                        </wps:txbx>
+                        <wps:bodyPr rot="0" vert="horz" wrap="square" lIns="91440" tIns="45720" rIns="91440" bIns="45720" anchor="t" anchorCtr="0">
+                          <a:spAutoFit/>
+                        </wps:bodyPr>
+                      </wps:wsp>
+                    </wpg:wgp>
+                  </a:graphicData>
+                </a:graphic>
+              </wp:anchor>
+            </w:drawing>
+          </mc:Choice>
+          <mc:Fallback>
+            <w:pict>
+              <v:group w14:anchorId="0665738E" id="Groupe 13" o:spid="_x0000_s1038" style="position:absolute;margin-left:35.65pt;margin-top:7.85pt;width:382.35pt;height:205.4pt;z-index:251672576" coordsize="48558,26085" o:gfxdata="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">
+                <v:shape id="Image 10" o:spid="_x0000_s1039" type="#_x0000_t75" style="position:absolute;width:48558;height:20370;visibility:visible;mso-wrap-style:square" o:gfxdata="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">
+                  <v:imagedata r:id="rId14" o:title=""/>
+                </v:shape>
+                <v:shape id="Zone de texte 2" o:spid="_x0000_s1040" type="#_x0000_t202" style="position:absolute;left:5715;top:20377;width:35839;height:5708;visibility:visible;mso-wrap-style:square;v-text-anchor:top" o:gfxdata="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" stroked="f">
+                  <v:textbox style="mso-fit-shape-to-text:t">
+                    <w:txbxContent>
+                      <w:p>
+                        <w:pPr>
+                          <w:jc w:val="center"/>
+                          <w:rPr>
+                            <w:i/>
+                            <w:u w:val="single"/>
+                          </w:rPr>
+                        </w:pPr>
+                        <w:r>
+                          <w:rPr>
+                            <w:i/>
+                            <w:u w:val="single"/>
+                          </w:rPr>
+                          <w:t xml:space="preserve">Figure </w:t>
+                        </w:r>
+                        <w:r>
+                          <w:rPr>
+                            <w:i/>
+                            <w:u w:val="single"/>
+                          </w:rPr>
+                          <w:t>3</w:t>
+                        </w:r>
+                        <w:r>
+                          <w:rPr>
+                            <w:i/>
+                            <w:u w:val="single"/>
+                          </w:rPr>
+                          <w:t xml:space="preserve">. Schéma représentant la </w:t>
+                        </w:r>
+                        <w:r>
+                          <w:rPr>
+                            <w:i/>
+                            <w:u w:val="single"/>
+                          </w:rPr>
+                          <w:t xml:space="preserve">troisième </w:t>
+                        </w:r>
+                        <w:r>
+                          <w:rPr>
+                            <w:i/>
+                            <w:u w:val="single"/>
+                          </w:rPr>
+                          <w:t>modélisation</w:t>
+                        </w:r>
+                        <w:r>
+                          <w:rPr>
+                            <w:i/>
+                            <w:u w:val="single"/>
+                          </w:rPr>
+                          <w:t> :</w:t>
+                        </w:r>
+                        <w:r>
+                          <w:rPr>
+                            <w:i/>
+                            <w:u w:val="single"/>
+                          </w:rPr>
+                          <w:br/>
+                          <w:t>Assembleur</w:t>
+                        </w:r>
+                      </w:p>
+                    </w:txbxContent>
+                  </v:textbox>
+                </v:shape>
+              </v:group>
+            </w:pict>
+          </mc:Fallback>
+        </mc:AlternateContent>
+      </w:r>
+    </w:p>
+    <w:p>
+      <w:pPr>
         <w:pStyle w:val="Titre1"/>
       </w:pPr>
+    </w:p>
+    <w:p>
+      <w:pPr>
+        <w:pStyle w:val="Titre1"/>
+      </w:pPr>
+    </w:p>
+    <w:p>
+      <w:pPr>
+        <w:pStyle w:val="Titre1"/>
+      </w:pPr>
+    </w:p>
+    <w:p/>
+    <w:p/>
+    <w:p/>
+    <w:p/>
+    <w:p/>
+    <w:p>
+      <w:pPr>
+        <w:jc w:val="both"/>
+      </w:pPr>
+      <w:r>
+        <w:t>Pour réaliser ces différentes modélisations, nous avons dû mettre en place des structures en C++ nous permettant de gérer des pièces, des files, des machines et des entrées/sorties. C’est ce que nous allons détailler maintenant.</w:t>
+      </w:r>
+    </w:p>
+    <w:p>
+      <w:r>
+        <w:br w:type="page"/>
+      </w:r>
+    </w:p>
+    <w:p>
+      <w:pPr>
+        <w:pStyle w:val="Titre1"/>
+      </w:pPr>
+      <w:bookmarkStart w:id="1" w:name="_Toc28297945"/>
+      <w:bookmarkStart w:id="2" w:name="_GoBack"/>
+      <w:bookmarkEnd w:id="2"/>
       <w:r>
         <w:lastRenderedPageBreak/>
         <w:t>Partie 1 – Structures utilisées</w:t>
       </w:r>
-    </w:p>
-    <w:p>
-      <w:bookmarkStart w:id="1" w:name="_GoBack"/>
       <w:bookmarkEnd w:id="1"/>
     </w:p>
+    <w:p/>
     <w:p>
       <w:pPr>
         <w:pStyle w:val="Titre1"/>
@@ -2643,6 +2871,7 @@
       <w:pPr>
         <w:pStyle w:val="Titre1"/>
       </w:pPr>
+      <w:bookmarkStart w:id="3" w:name="_Toc28297946"/>
       <w:r>
         <w:t xml:space="preserve">Partie </w:t>
       </w:r>
@@ -2652,13 +2881,14 @@
       <w:r>
         <w:t> – Serveurs en série</w:t>
       </w:r>
+      <w:bookmarkEnd w:id="3"/>
     </w:p>
     <w:p/>
     <w:p/>
     <w:p/>
     <w:sectPr>
-      <w:footerReference w:type="even" r:id="rId9"/>
-      <w:footerReference w:type="default" r:id="rId10"/>
+      <w:footerReference w:type="even" r:id="rId15"/>
+      <w:footerReference w:type="default" r:id="rId16"/>
       <w:pgSz w:w="11906" w:h="16838"/>
       <w:pgMar w:top="1417" w:right="1417" w:bottom="1417" w:left="1417" w:header="708" w:footer="708" w:gutter="0"/>
       <w:pgNumType w:start="0"/>
@@ -4820,7 +5050,7 @@
 </file>
 
 <file path=customXml/itemProps2.xml><?xml version="1.0" encoding="utf-8"?>
-<ds:datastoreItem xmlns:ds="http://schemas.openxmlformats.org/officeDocument/2006/customXml" ds:itemID="{E4DC06C7-2991-4BA2-BD4D-2A6A34450544}">
+<ds:datastoreItem xmlns:ds="http://schemas.openxmlformats.org/officeDocument/2006/customXml" ds:itemID="{91BDFA65-4EFF-4828-BD8D-CE279717B423}">
   <ds:schemaRefs>
     <ds:schemaRef ds:uri="http://schemas.openxmlformats.org/officeDocument/2006/bibliography"/>
   </ds:schemaRefs>

--- a/Rapport_TP_SFD.docx
+++ b/Rapport_TP_SFD.docx
@@ -1849,19 +1849,7 @@
         <w:rPr>
           <w:sz w:val="24"/>
         </w:rPr>
-        <w:t>Tout d’abord, nous allons modéliser deux serveurs avec des files de capacités limitées, en série. Les durées de traitement des machines diffèrent et leurs capacités seront identiques. Évidemment, si la durée de traitement de la deuxième machine est trop importante par rapport à celle de la machine n°1, les pièces vont s’entasser dans la première file voire même bloquer l’</w:t>
-      </w:r>
-      <w:r>
-        <w:rPr>
-          <w:sz w:val="24"/>
-        </w:rPr>
-        <w:t>arrivée</w:t>
-      </w:r>
-      <w:r>
-        <w:rPr>
-          <w:sz w:val="24"/>
-        </w:rPr>
-        <w:t xml:space="preserve"> des pièces. Nous allons donc étudier ce phénomène.</w:t>
+        <w:t>Tout d’abord, nous allons modéliser deux serveurs avec des files de capacités limitées, en série. Les durées de traitement des machines diffèrent et leurs capacités seront identiques. Évidemment, si la durée de traitement de la deuxième machine est trop importante par rapport à celle de la machine n°1, les pièces vont s’entasser dans la première file voire même bloquer l’arrivée des pièces. Nous allons donc étudier ce phénomène.</w:t>
       </w:r>
       <w:r>
         <w:rPr>
@@ -2848,31 +2836,551 @@
         <w:pStyle w:val="Titre1"/>
       </w:pPr>
       <w:bookmarkStart w:id="1" w:name="_Toc28297945"/>
+      <w:r>
+        <w:lastRenderedPageBreak/>
+        <w:t>Partie 1 – Structures utilisées</w:t>
+      </w:r>
+      <w:bookmarkEnd w:id="1"/>
+    </w:p>
+    <w:p>
+      <w:pPr>
+        <w:jc w:val="both"/>
+      </w:pPr>
+    </w:p>
+    <w:p>
+      <w:pPr>
+        <w:jc w:val="both"/>
+      </w:pPr>
+      <w:r>
+        <w:t xml:space="preserve">Nous avons d’abord mis en place la structure </w:t>
+      </w:r>
+      <w:r>
+        <w:rPr>
+          <w:b/>
+        </w:rPr>
+        <w:t>T_Piece</w:t>
+      </w:r>
+      <w:r>
+        <w:t> : les objets qui passeront plus tard dans les machines.</w:t>
+      </w:r>
+    </w:p>
+    <w:p>
+      <w:pPr>
+        <w:pStyle w:val="Paragraphedeliste"/>
+        <w:numPr>
+          <w:ilvl w:val="0"/>
+          <w:numId w:val="3"/>
+        </w:numPr>
+        <w:tabs>
+          <w:tab w:val="right" w:pos="9072"/>
+        </w:tabs>
+        <w:jc w:val="both"/>
+        <w:rPr>
+          <w:sz w:val="24"/>
+        </w:rPr>
+      </w:pPr>
+      <w:r>
+        <w:rPr>
+          <w:noProof/>
+        </w:rPr>
+        <w:drawing>
+          <wp:anchor distT="0" distB="0" distL="114300" distR="114300" simplePos="0" relativeHeight="251673600" behindDoc="1" locked="0" layoutInCell="1" allowOverlap="1" wp14:anchorId="57576564" wp14:editId="74F51FB4">
+            <wp:simplePos x="0" y="0"/>
+            <wp:positionH relativeFrom="column">
+              <wp:posOffset>3690620</wp:posOffset>
+            </wp:positionH>
+            <wp:positionV relativeFrom="paragraph">
+              <wp:posOffset>29210</wp:posOffset>
+            </wp:positionV>
+            <wp:extent cx="2143125" cy="1190625"/>
+            <wp:effectExtent l="0" t="0" r="9525" b="9525"/>
+            <wp:wrapTight wrapText="bothSides">
+              <wp:wrapPolygon edited="0">
+                <wp:start x="0" y="0"/>
+                <wp:lineTo x="0" y="21427"/>
+                <wp:lineTo x="21504" y="21427"/>
+                <wp:lineTo x="21504" y="0"/>
+                <wp:lineTo x="0" y="0"/>
+              </wp:wrapPolygon>
+            </wp:wrapTight>
+            <wp:docPr id="2" name="Image 2"/>
+            <wp:cNvGraphicFramePr>
+              <a:graphicFrameLocks xmlns:a="http://schemas.openxmlformats.org/drawingml/2006/main" noChangeAspect="1"/>
+            </wp:cNvGraphicFramePr>
+            <a:graphic xmlns:a="http://schemas.openxmlformats.org/drawingml/2006/main">
+              <a:graphicData uri="http://schemas.openxmlformats.org/drawingml/2006/picture">
+                <pic:pic xmlns:pic="http://schemas.openxmlformats.org/drawingml/2006/picture">
+                  <pic:nvPicPr>
+                    <pic:cNvPr id="1" name=""/>
+                    <pic:cNvPicPr/>
+                  </pic:nvPicPr>
+                  <pic:blipFill>
+                    <a:blip r:embed="rId15">
+                      <a:extLst>
+                        <a:ext uri="{28A0092B-C50C-407E-A947-70E740481C1C}">
+                          <a14:useLocalDpi xmlns:a14="http://schemas.microsoft.com/office/drawing/2010/main" val="0"/>
+                        </a:ext>
+                      </a:extLst>
+                    </a:blip>
+                    <a:stretch>
+                      <a:fillRect/>
+                    </a:stretch>
+                  </pic:blipFill>
+                  <pic:spPr>
+                    <a:xfrm>
+                      <a:off x="0" y="0"/>
+                      <a:ext cx="2143125" cy="1190625"/>
+                    </a:xfrm>
+                    <a:prstGeom prst="rect">
+                      <a:avLst/>
+                    </a:prstGeom>
+                  </pic:spPr>
+                </pic:pic>
+              </a:graphicData>
+            </a:graphic>
+            <wp14:sizeRelH relativeFrom="margin">
+              <wp14:pctWidth>0</wp14:pctWidth>
+            </wp14:sizeRelH>
+            <wp14:sizeRelV relativeFrom="margin">
+              <wp14:pctHeight>0</wp14:pctHeight>
+            </wp14:sizeRelV>
+          </wp:anchor>
+        </w:drawing>
+      </w:r>
+      <w:r>
+        <w:rPr>
+          <w:sz w:val="24"/>
+        </w:rPr>
+        <w:t>entree_date</w:t>
+      </w:r>
+      <w:r>
+        <w:rPr>
+          <w:sz w:val="24"/>
+        </w:rPr>
+        <w:t xml:space="preserve"> : </w:t>
+      </w:r>
+      <w:r>
+        <w:rPr>
+          <w:sz w:val="24"/>
+        </w:rPr>
+        <w:t>date d’entrée dans le système global</w:t>
+      </w:r>
+    </w:p>
+    <w:p>
+      <w:pPr>
+        <w:pStyle w:val="Paragraphedeliste"/>
+        <w:numPr>
+          <w:ilvl w:val="0"/>
+          <w:numId w:val="3"/>
+        </w:numPr>
+        <w:tabs>
+          <w:tab w:val="right" w:pos="9072"/>
+        </w:tabs>
+        <w:jc w:val="both"/>
+        <w:rPr>
+          <w:sz w:val="24"/>
+        </w:rPr>
+      </w:pPr>
+      <w:r>
+        <w:rPr>
+          <w:sz w:val="24"/>
+        </w:rPr>
+        <w:t>sortie_date</w:t>
+      </w:r>
+      <w:r>
+        <w:rPr>
+          <w:sz w:val="24"/>
+        </w:rPr>
+        <w:t xml:space="preserve"> : </w:t>
+      </w:r>
+      <w:r>
+        <w:rPr>
+          <w:sz w:val="24"/>
+        </w:rPr>
+        <w:t>date de sortie</w:t>
+      </w:r>
+    </w:p>
+    <w:p>
+      <w:pPr>
+        <w:pStyle w:val="Paragraphedeliste"/>
+        <w:numPr>
+          <w:ilvl w:val="0"/>
+          <w:numId w:val="3"/>
+        </w:numPr>
+        <w:tabs>
+          <w:tab w:val="right" w:pos="9072"/>
+        </w:tabs>
+        <w:jc w:val="both"/>
+      </w:pPr>
+      <w:r>
+        <w:rPr>
+          <w:sz w:val="24"/>
+        </w:rPr>
+        <w:t>identifiant : entier permettant d’identifier la pièce</w:t>
+      </w:r>
+    </w:p>
+    <w:p>
+      <w:pPr>
+        <w:pStyle w:val="Paragraphedeliste"/>
+        <w:numPr>
+          <w:ilvl w:val="0"/>
+          <w:numId w:val="3"/>
+        </w:numPr>
+        <w:tabs>
+          <w:tab w:val="right" w:pos="9072"/>
+        </w:tabs>
+        <w:jc w:val="both"/>
+      </w:pPr>
+      <w:r>
+        <w:rPr>
+          <w:sz w:val="24"/>
+        </w:rPr>
+        <w:t>sortie_M1 : entier représentant la date à laquelle la pièce est sortie de la machine M1 (utilisé pour la deuxième partie du TP).</w:t>
+      </w:r>
+    </w:p>
+    <w:p>
+      <w:pPr>
+        <w:tabs>
+          <w:tab w:val="right" w:pos="9072"/>
+        </w:tabs>
+        <w:jc w:val="both"/>
+      </w:pPr>
+    </w:p>
+    <w:p>
+      <w:pPr>
+        <w:tabs>
+          <w:tab w:val="right" w:pos="9072"/>
+        </w:tabs>
+        <w:jc w:val="both"/>
+      </w:pPr>
+      <w:r>
+        <w:rPr>
+          <w:noProof/>
+        </w:rPr>
+        <w:drawing>
+          <wp:anchor distT="0" distB="0" distL="114300" distR="114300" simplePos="0" relativeHeight="251674624" behindDoc="1" locked="0" layoutInCell="1" allowOverlap="1" wp14:anchorId="3B219EAF" wp14:editId="652FA861">
+            <wp:simplePos x="0" y="0"/>
+            <wp:positionH relativeFrom="column">
+              <wp:posOffset>3692525</wp:posOffset>
+            </wp:positionH>
+            <wp:positionV relativeFrom="paragraph">
+              <wp:posOffset>307340</wp:posOffset>
+            </wp:positionV>
+            <wp:extent cx="2141855" cy="1123950"/>
+            <wp:effectExtent l="0" t="0" r="0" b="0"/>
+            <wp:wrapTight wrapText="bothSides">
+              <wp:wrapPolygon edited="0">
+                <wp:start x="0" y="0"/>
+                <wp:lineTo x="0" y="21234"/>
+                <wp:lineTo x="21325" y="21234"/>
+                <wp:lineTo x="21325" y="0"/>
+                <wp:lineTo x="0" y="0"/>
+              </wp:wrapPolygon>
+            </wp:wrapTight>
+            <wp:docPr id="4" name="Image 4"/>
+            <wp:cNvGraphicFramePr>
+              <a:graphicFrameLocks xmlns:a="http://schemas.openxmlformats.org/drawingml/2006/main" noChangeAspect="1"/>
+            </wp:cNvGraphicFramePr>
+            <a:graphic xmlns:a="http://schemas.openxmlformats.org/drawingml/2006/main">
+              <a:graphicData uri="http://schemas.openxmlformats.org/drawingml/2006/picture">
+                <pic:pic xmlns:pic="http://schemas.openxmlformats.org/drawingml/2006/picture">
+                  <pic:nvPicPr>
+                    <pic:cNvPr id="1" name=""/>
+                    <pic:cNvPicPr/>
+                  </pic:nvPicPr>
+                  <pic:blipFill>
+                    <a:blip r:embed="rId16">
+                      <a:extLst>
+                        <a:ext uri="{28A0092B-C50C-407E-A947-70E740481C1C}">
+                          <a14:useLocalDpi xmlns:a14="http://schemas.microsoft.com/office/drawing/2010/main" val="0"/>
+                        </a:ext>
+                      </a:extLst>
+                    </a:blip>
+                    <a:stretch>
+                      <a:fillRect/>
+                    </a:stretch>
+                  </pic:blipFill>
+                  <pic:spPr>
+                    <a:xfrm>
+                      <a:off x="0" y="0"/>
+                      <a:ext cx="2141855" cy="1123950"/>
+                    </a:xfrm>
+                    <a:prstGeom prst="rect">
+                      <a:avLst/>
+                    </a:prstGeom>
+                  </pic:spPr>
+                </pic:pic>
+              </a:graphicData>
+            </a:graphic>
+            <wp14:sizeRelH relativeFrom="margin">
+              <wp14:pctWidth>0</wp14:pctWidth>
+            </wp14:sizeRelH>
+            <wp14:sizeRelV relativeFrom="margin">
+              <wp14:pctHeight>0</wp14:pctHeight>
+            </wp14:sizeRelV>
+          </wp:anchor>
+        </w:drawing>
+      </w:r>
+      <w:r>
+        <w:t xml:space="preserve">La structure </w:t>
+      </w:r>
+      <w:r>
+        <w:rPr>
+          <w:b/>
+        </w:rPr>
+        <w:t>T_Machine</w:t>
+      </w:r>
+      <w:r>
+        <w:t xml:space="preserve"> peut contenir une pièce et est représentée par son état et la durée de son traitement.</w:t>
+      </w:r>
+    </w:p>
+    <w:p>
+      <w:pPr>
+        <w:pStyle w:val="Paragraphedeliste"/>
+        <w:numPr>
+          <w:ilvl w:val="0"/>
+          <w:numId w:val="10"/>
+        </w:numPr>
+        <w:tabs>
+          <w:tab w:val="right" w:pos="9072"/>
+        </w:tabs>
+        <w:jc w:val="both"/>
+      </w:pPr>
+      <w:r>
+        <w:t>etat : entier permettant de connaître l’état de la machine : 0 = vide, 1 = occupée et 2 = bloquée</w:t>
+      </w:r>
+    </w:p>
+    <w:p>
+      <w:pPr>
+        <w:pStyle w:val="Paragraphedeliste"/>
+        <w:numPr>
+          <w:ilvl w:val="0"/>
+          <w:numId w:val="10"/>
+        </w:numPr>
+        <w:tabs>
+          <w:tab w:val="right" w:pos="9072"/>
+        </w:tabs>
+        <w:jc w:val="both"/>
+      </w:pPr>
+      <w:r>
+        <w:t>duree_traitement : durée de traitement d’une pièce</w:t>
+      </w:r>
+    </w:p>
+    <w:p>
+      <w:pPr>
+        <w:pStyle w:val="Paragraphedeliste"/>
+        <w:numPr>
+          <w:ilvl w:val="0"/>
+          <w:numId w:val="10"/>
+        </w:numPr>
+        <w:tabs>
+          <w:tab w:val="right" w:pos="9072"/>
+        </w:tabs>
+        <w:jc w:val="both"/>
+      </w:pPr>
+      <w:r>
+        <w:t>contenu : pièce sur laquelle la machine travaille</w:t>
+      </w:r>
+    </w:p>
+    <w:p>
+      <w:pPr>
+        <w:pStyle w:val="Paragraphedeliste"/>
+        <w:numPr>
+          <w:ilvl w:val="0"/>
+          <w:numId w:val="10"/>
+        </w:numPr>
+        <w:tabs>
+          <w:tab w:val="right" w:pos="9072"/>
+        </w:tabs>
+        <w:jc w:val="both"/>
+      </w:pPr>
+      <w:r>
+        <w:t>DPE : date du prochain événement</w:t>
+      </w:r>
+    </w:p>
+    <w:p>
+      <w:pPr>
+        <w:tabs>
+          <w:tab w:val="right" w:pos="9072"/>
+        </w:tabs>
+      </w:pPr>
+    </w:p>
+    <w:p>
+      <w:pPr>
+        <w:tabs>
+          <w:tab w:val="right" w:pos="9072"/>
+        </w:tabs>
+      </w:pPr>
+      <w:r>
+        <w:rPr>
+          <w:noProof/>
+        </w:rPr>
+        <w:drawing>
+          <wp:anchor distT="0" distB="0" distL="114300" distR="114300" simplePos="0" relativeHeight="251675648" behindDoc="1" locked="0" layoutInCell="1" allowOverlap="1" wp14:anchorId="54B1244C" wp14:editId="6BBEE4C4">
+            <wp:simplePos x="0" y="0"/>
+            <wp:positionH relativeFrom="column">
+              <wp:posOffset>3691255</wp:posOffset>
+            </wp:positionH>
+            <wp:positionV relativeFrom="paragraph">
+              <wp:posOffset>224790</wp:posOffset>
+            </wp:positionV>
+            <wp:extent cx="2141855" cy="1225550"/>
+            <wp:effectExtent l="0" t="0" r="0" b="0"/>
+            <wp:wrapTight wrapText="bothSides">
+              <wp:wrapPolygon edited="0">
+                <wp:start x="0" y="0"/>
+                <wp:lineTo x="0" y="21152"/>
+                <wp:lineTo x="21325" y="21152"/>
+                <wp:lineTo x="21325" y="0"/>
+                <wp:lineTo x="0" y="0"/>
+              </wp:wrapPolygon>
+            </wp:wrapTight>
+            <wp:docPr id="6" name="Image 6"/>
+            <wp:cNvGraphicFramePr>
+              <a:graphicFrameLocks xmlns:a="http://schemas.openxmlformats.org/drawingml/2006/main" noChangeAspect="1"/>
+            </wp:cNvGraphicFramePr>
+            <a:graphic xmlns:a="http://schemas.openxmlformats.org/drawingml/2006/main">
+              <a:graphicData uri="http://schemas.openxmlformats.org/drawingml/2006/picture">
+                <pic:pic xmlns:pic="http://schemas.openxmlformats.org/drawingml/2006/picture">
+                  <pic:nvPicPr>
+                    <pic:cNvPr id="1" name=""/>
+                    <pic:cNvPicPr/>
+                  </pic:nvPicPr>
+                  <pic:blipFill>
+                    <a:blip r:embed="rId17">
+                      <a:extLst>
+                        <a:ext uri="{28A0092B-C50C-407E-A947-70E740481C1C}">
+                          <a14:useLocalDpi xmlns:a14="http://schemas.microsoft.com/office/drawing/2010/main" val="0"/>
+                        </a:ext>
+                      </a:extLst>
+                    </a:blip>
+                    <a:stretch>
+                      <a:fillRect/>
+                    </a:stretch>
+                  </pic:blipFill>
+                  <pic:spPr>
+                    <a:xfrm>
+                      <a:off x="0" y="0"/>
+                      <a:ext cx="2141855" cy="1225550"/>
+                    </a:xfrm>
+                    <a:prstGeom prst="rect">
+                      <a:avLst/>
+                    </a:prstGeom>
+                  </pic:spPr>
+                </pic:pic>
+              </a:graphicData>
+            </a:graphic>
+            <wp14:sizeRelH relativeFrom="margin">
+              <wp14:pctWidth>0</wp14:pctWidth>
+            </wp14:sizeRelH>
+            <wp14:sizeRelV relativeFrom="margin">
+              <wp14:pctHeight>0</wp14:pctHeight>
+            </wp14:sizeRelV>
+          </wp:anchor>
+        </w:drawing>
+      </w:r>
+      <w:r>
+        <w:t xml:space="preserve">La structure </w:t>
+      </w:r>
+      <w:r>
+        <w:rPr>
+          <w:b/>
+        </w:rPr>
+        <w:t>T_Entree</w:t>
+      </w:r>
+      <w:r>
+        <w:t xml:space="preserve"> est celle qui dicte l’arrivée des pièces dans le système.</w:t>
+      </w:r>
+    </w:p>
+    <w:p>
+      <w:pPr>
+        <w:pStyle w:val="Paragraphedeliste"/>
+        <w:numPr>
+          <w:ilvl w:val="0"/>
+          <w:numId w:val="11"/>
+        </w:numPr>
+        <w:tabs>
+          <w:tab w:val="right" w:pos="9072"/>
+        </w:tabs>
+      </w:pPr>
+      <w:r>
+        <w:t>DIA : durée inter-arrivée des pièces</w:t>
+      </w:r>
+    </w:p>
+    <w:p>
+      <w:pPr>
+        <w:pStyle w:val="Paragraphedeliste"/>
+        <w:numPr>
+          <w:ilvl w:val="0"/>
+          <w:numId w:val="11"/>
+        </w:numPr>
+        <w:tabs>
+          <w:tab w:val="right" w:pos="9072"/>
+        </w:tabs>
+      </w:pPr>
+      <w:r>
+        <w:t>DPE : date du prochain événement</w:t>
+      </w:r>
+    </w:p>
+    <w:p>
+      <w:pPr>
+        <w:pStyle w:val="Paragraphedeliste"/>
+        <w:numPr>
+          <w:ilvl w:val="0"/>
+          <w:numId w:val="11"/>
+        </w:numPr>
+        <w:tabs>
+          <w:tab w:val="right" w:pos="9072"/>
+        </w:tabs>
+      </w:pPr>
+      <w:r>
+        <w:t>numero_P_courante : indice permettant de générer les pièces</w:t>
+      </w:r>
+    </w:p>
+    <w:p>
+      <w:pPr>
+        <w:pStyle w:val="Paragraphedeliste"/>
+        <w:numPr>
+          <w:ilvl w:val="0"/>
+          <w:numId w:val="11"/>
+        </w:numPr>
+        <w:tabs>
+          <w:tab w:val="right" w:pos="9072"/>
+        </w:tabs>
+      </w:pPr>
+      <w:r>
+        <w:t>contenu : pièce qui arrive dans l’entrée</w:t>
+      </w:r>
+    </w:p>
+    <w:p>
+      <w:pPr>
+        <w:pStyle w:val="Paragraphedeliste"/>
+        <w:numPr>
+          <w:ilvl w:val="0"/>
+          <w:numId w:val="11"/>
+        </w:numPr>
+        <w:tabs>
+          <w:tab w:val="right" w:pos="9072"/>
+        </w:tabs>
+      </w:pPr>
+      <w:r>
+        <w:t>etat : état de l’entrée</w:t>
+      </w:r>
+    </w:p>
+    <w:p>
+      <w:r>
+        <w:br w:type="page"/>
+      </w:r>
       <w:bookmarkStart w:id="2" w:name="_GoBack"/>
       <w:bookmarkEnd w:id="2"/>
+    </w:p>
+    <w:p>
+      <w:pPr>
+        <w:pStyle w:val="Titre1"/>
+      </w:pPr>
+      <w:bookmarkStart w:id="3" w:name="_Toc28297946"/>
       <w:r>
         <w:lastRenderedPageBreak/>
-        <w:t>Partie 1 – Structures utilisées</w:t>
-      </w:r>
-      <w:bookmarkEnd w:id="1"/>
-    </w:p>
-    <w:p/>
-    <w:p>
-      <w:pPr>
-        <w:pStyle w:val="Titre1"/>
-      </w:pPr>
-    </w:p>
-    <w:p>
-      <w:pPr>
-        <w:pStyle w:val="Titre1"/>
-      </w:pPr>
-    </w:p>
-    <w:p>
-      <w:pPr>
-        <w:pStyle w:val="Titre1"/>
-      </w:pPr>
-      <w:bookmarkStart w:id="3" w:name="_Toc28297946"/>
-      <w:r>
         <w:t xml:space="preserve">Partie </w:t>
       </w:r>
       <w:r>
@@ -2887,8 +3395,8 @@
     <w:p/>
     <w:p/>
     <w:sectPr>
-      <w:footerReference w:type="even" r:id="rId15"/>
-      <w:footerReference w:type="default" r:id="rId16"/>
+      <w:footerReference w:type="even" r:id="rId18"/>
+      <w:footerReference w:type="default" r:id="rId19"/>
       <w:pgSz w:w="11906" w:h="16838"/>
       <w:pgMar w:top="1417" w:right="1417" w:bottom="1417" w:left="1417" w:header="708" w:footer="708" w:gutter="0"/>
       <w:pgNumType w:start="0"/>
@@ -3038,6 +3546,119 @@
 <file path=word/numbering.xml><?xml version="1.0" encoding="utf-8"?>
 <w:numbering xmlns:wpc="http://schemas.microsoft.com/office/word/2010/wordprocessingCanvas" xmlns:cx="http://schemas.microsoft.com/office/drawing/2014/chartex" xmlns:cx1="http://schemas.microsoft.com/office/drawing/2015/9/8/chartex" xmlns:cx2="http://schemas.microsoft.com/office/drawing/2015/10/21/chartex" xmlns:cx3="http://schemas.microsoft.com/office/drawing/2016/5/9/chartex" xmlns:cx4="http://schemas.microsoft.com/office/drawing/2016/5/10/chartex" xmlns:cx5="http://schemas.microsoft.com/office/drawing/2016/5/11/chartex" xmlns:cx6="http://schemas.microsoft.com/office/drawing/2016/5/12/chartex" xmlns:cx7="http://schemas.microsoft.com/office/drawing/2016/5/13/chartex" xmlns:cx8="http://schemas.microsoft.com/office/drawing/2016/5/14/chartex" xmlns:mc="http://schemas.openxmlformats.org/markup-compatibility/2006" xmlns:aink="http://schemas.microsoft.com/office/drawing/2016/ink" xmlns:am3d="http://schemas.microsoft.com/office/drawing/2017/model3d" xmlns:o="urn:schemas-microsoft-com:office:office" xmlns:r="http://schemas.openxmlformats.org/officeDocument/2006/relationships" xmlns:m="http://schemas.openxmlformats.org/officeDocument/2006/math" xmlns:v="urn:schemas-microsoft-com:vml" xmlns:wp14="http://schemas.microsoft.com/office/word/2010/wordprocessingDrawing" xmlns:wp="http://schemas.openxmlformats.org/drawingml/2006/wordprocessingDrawing" xmlns:w10="urn:schemas-microsoft-com:office:word" xmlns:w="http://schemas.openxmlformats.org/wordprocessingml/2006/main" xmlns:w14="http://schemas.microsoft.com/office/word/2010/wordml" xmlns:w15="http://schemas.microsoft.com/office/word/2012/wordml" xmlns:w16cid="http://schemas.microsoft.com/office/word/2016/wordml/cid" xmlns:w16se="http://schemas.microsoft.com/office/word/2015/wordml/symex" xmlns:wpg="http://schemas.microsoft.com/office/word/2010/wordprocessingGroup" xmlns:wpi="http://schemas.microsoft.com/office/word/2010/wordprocessingInk" xmlns:wne="http://schemas.microsoft.com/office/word/2006/wordml" xmlns:wps="http://schemas.microsoft.com/office/word/2010/wordprocessingShape" mc:Ignorable="w14 w15 w16se w16cid wp14">
   <w:abstractNum w:abstractNumId="0" w15:restartNumberingAfterBreak="0">
+    <w:nsid w:val="00346AEB"/>
+    <w:multiLevelType w:val="hybridMultilevel"/>
+    <w:tmpl w:val="0A8CF660"/>
+    <w:lvl w:ilvl="0" w:tplc="040C0001">
+      <w:start w:val="1"/>
+      <w:numFmt w:val="bullet"/>
+      <w:lvlText w:val=""/>
+      <w:lvlJc w:val="left"/>
+      <w:pPr>
+        <w:ind w:left="720" w:hanging="360"/>
+      </w:pPr>
+      <w:rPr>
+        <w:rFonts w:ascii="Symbol" w:hAnsi="Symbol" w:hint="default"/>
+      </w:rPr>
+    </w:lvl>
+    <w:lvl w:ilvl="1" w:tplc="04070003" w:tentative="1">
+      <w:start w:val="1"/>
+      <w:numFmt w:val="bullet"/>
+      <w:lvlText w:val="o"/>
+      <w:lvlJc w:val="left"/>
+      <w:pPr>
+        <w:ind w:left="1440" w:hanging="360"/>
+      </w:pPr>
+      <w:rPr>
+        <w:rFonts w:ascii="Courier New" w:hAnsi="Courier New" w:cs="Courier New" w:hint="default"/>
+      </w:rPr>
+    </w:lvl>
+    <w:lvl w:ilvl="2" w:tplc="04070005" w:tentative="1">
+      <w:start w:val="1"/>
+      <w:numFmt w:val="bullet"/>
+      <w:lvlText w:val=""/>
+      <w:lvlJc w:val="left"/>
+      <w:pPr>
+        <w:ind w:left="2160" w:hanging="360"/>
+      </w:pPr>
+      <w:rPr>
+        <w:rFonts w:ascii="Wingdings" w:hAnsi="Wingdings" w:hint="default"/>
+      </w:rPr>
+    </w:lvl>
+    <w:lvl w:ilvl="3" w:tplc="04070001" w:tentative="1">
+      <w:start w:val="1"/>
+      <w:numFmt w:val="bullet"/>
+      <w:lvlText w:val=""/>
+      <w:lvlJc w:val="left"/>
+      <w:pPr>
+        <w:ind w:left="2880" w:hanging="360"/>
+      </w:pPr>
+      <w:rPr>
+        <w:rFonts w:ascii="Symbol" w:hAnsi="Symbol" w:hint="default"/>
+      </w:rPr>
+    </w:lvl>
+    <w:lvl w:ilvl="4" w:tplc="04070003" w:tentative="1">
+      <w:start w:val="1"/>
+      <w:numFmt w:val="bullet"/>
+      <w:lvlText w:val="o"/>
+      <w:lvlJc w:val="left"/>
+      <w:pPr>
+        <w:ind w:left="3600" w:hanging="360"/>
+      </w:pPr>
+      <w:rPr>
+        <w:rFonts w:ascii="Courier New" w:hAnsi="Courier New" w:cs="Courier New" w:hint="default"/>
+      </w:rPr>
+    </w:lvl>
+    <w:lvl w:ilvl="5" w:tplc="04070005" w:tentative="1">
+      <w:start w:val="1"/>
+      <w:numFmt w:val="bullet"/>
+      <w:lvlText w:val=""/>
+      <w:lvlJc w:val="left"/>
+      <w:pPr>
+        <w:ind w:left="4320" w:hanging="360"/>
+      </w:pPr>
+      <w:rPr>
+        <w:rFonts w:ascii="Wingdings" w:hAnsi="Wingdings" w:hint="default"/>
+      </w:rPr>
+    </w:lvl>
+    <w:lvl w:ilvl="6" w:tplc="04070001" w:tentative="1">
+      <w:start w:val="1"/>
+      <w:numFmt w:val="bullet"/>
+      <w:lvlText w:val=""/>
+      <w:lvlJc w:val="left"/>
+      <w:pPr>
+        <w:ind w:left="5040" w:hanging="360"/>
+      </w:pPr>
+      <w:rPr>
+        <w:rFonts w:ascii="Symbol" w:hAnsi="Symbol" w:hint="default"/>
+      </w:rPr>
+    </w:lvl>
+    <w:lvl w:ilvl="7" w:tplc="04070003" w:tentative="1">
+      <w:start w:val="1"/>
+      <w:numFmt w:val="bullet"/>
+      <w:lvlText w:val="o"/>
+      <w:lvlJc w:val="left"/>
+      <w:pPr>
+        <w:ind w:left="5760" w:hanging="360"/>
+      </w:pPr>
+      <w:rPr>
+        <w:rFonts w:ascii="Courier New" w:hAnsi="Courier New" w:cs="Courier New" w:hint="default"/>
+      </w:rPr>
+    </w:lvl>
+    <w:lvl w:ilvl="8" w:tplc="04070005" w:tentative="1">
+      <w:start w:val="1"/>
+      <w:numFmt w:val="bullet"/>
+      <w:lvlText w:val=""/>
+      <w:lvlJc w:val="left"/>
+      <w:pPr>
+        <w:ind w:left="6480" w:hanging="360"/>
+      </w:pPr>
+      <w:rPr>
+        <w:rFonts w:ascii="Wingdings" w:hAnsi="Wingdings" w:hint="default"/>
+      </w:rPr>
+    </w:lvl>
+  </w:abstractNum>
+  <w:abstractNum w:abstractNumId="1" w15:restartNumberingAfterBreak="0">
     <w:nsid w:val="030E5EF0"/>
     <w:multiLevelType w:val="hybridMultilevel"/>
     <w:tmpl w:val="B9A4736A"/>
@@ -3150,7 +3771,7 @@
       </w:rPr>
     </w:lvl>
   </w:abstractNum>
-  <w:abstractNum w:abstractNumId="1" w15:restartNumberingAfterBreak="0">
+  <w:abstractNum w:abstractNumId="2" w15:restartNumberingAfterBreak="0">
     <w:nsid w:val="0B0C7BB5"/>
     <w:multiLevelType w:val="hybridMultilevel"/>
     <w:tmpl w:val="565C5EE8"/>
@@ -3239,7 +3860,7 @@
       </w:pPr>
     </w:lvl>
   </w:abstractNum>
-  <w:abstractNum w:abstractNumId="2" w15:restartNumberingAfterBreak="0">
+  <w:abstractNum w:abstractNumId="3" w15:restartNumberingAfterBreak="0">
     <w:nsid w:val="0D9F4FA3"/>
     <w:multiLevelType w:val="hybridMultilevel"/>
     <w:tmpl w:val="AA421160"/>
@@ -3328,7 +3949,7 @@
       </w:pPr>
     </w:lvl>
   </w:abstractNum>
-  <w:abstractNum w:abstractNumId="3" w15:restartNumberingAfterBreak="0">
+  <w:abstractNum w:abstractNumId="4" w15:restartNumberingAfterBreak="0">
     <w:nsid w:val="0FFE3CBE"/>
     <w:multiLevelType w:val="hybridMultilevel"/>
     <w:tmpl w:val="CAA46E5E"/>
@@ -3417,7 +4038,7 @@
       </w:pPr>
     </w:lvl>
   </w:abstractNum>
-  <w:abstractNum w:abstractNumId="4" w15:restartNumberingAfterBreak="0">
+  <w:abstractNum w:abstractNumId="5" w15:restartNumberingAfterBreak="0">
     <w:nsid w:val="163C348B"/>
     <w:multiLevelType w:val="hybridMultilevel"/>
     <w:tmpl w:val="F198DA86"/>
@@ -3530,7 +4151,7 @@
       </w:rPr>
     </w:lvl>
   </w:abstractNum>
-  <w:abstractNum w:abstractNumId="5" w15:restartNumberingAfterBreak="0">
+  <w:abstractNum w:abstractNumId="6" w15:restartNumberingAfterBreak="0">
     <w:nsid w:val="23A47D5D"/>
     <w:multiLevelType w:val="hybridMultilevel"/>
     <w:tmpl w:val="5D5064CA"/>
@@ -3643,7 +4264,7 @@
       </w:rPr>
     </w:lvl>
   </w:abstractNum>
-  <w:abstractNum w:abstractNumId="6" w15:restartNumberingAfterBreak="0">
+  <w:abstractNum w:abstractNumId="7" w15:restartNumberingAfterBreak="0">
     <w:nsid w:val="26235790"/>
     <w:multiLevelType w:val="hybridMultilevel"/>
     <w:tmpl w:val="F768081C"/>
@@ -3756,7 +4377,7 @@
       </w:rPr>
     </w:lvl>
   </w:abstractNum>
-  <w:abstractNum w:abstractNumId="7" w15:restartNumberingAfterBreak="0">
+  <w:abstractNum w:abstractNumId="8" w15:restartNumberingAfterBreak="0">
     <w:nsid w:val="46445A01"/>
     <w:multiLevelType w:val="hybridMultilevel"/>
     <w:tmpl w:val="598E3976"/>
@@ -3842,7 +4463,120 @@
       </w:pPr>
     </w:lvl>
   </w:abstractNum>
-  <w:abstractNum w:abstractNumId="8" w15:restartNumberingAfterBreak="0">
+  <w:abstractNum w:abstractNumId="9" w15:restartNumberingAfterBreak="0">
+    <w:nsid w:val="5A454F00"/>
+    <w:multiLevelType w:val="hybridMultilevel"/>
+    <w:tmpl w:val="EE7CC056"/>
+    <w:lvl w:ilvl="0" w:tplc="040C0001">
+      <w:start w:val="1"/>
+      <w:numFmt w:val="bullet"/>
+      <w:lvlText w:val=""/>
+      <w:lvlJc w:val="left"/>
+      <w:pPr>
+        <w:ind w:left="720" w:hanging="360"/>
+      </w:pPr>
+      <w:rPr>
+        <w:rFonts w:ascii="Symbol" w:hAnsi="Symbol" w:hint="default"/>
+      </w:rPr>
+    </w:lvl>
+    <w:lvl w:ilvl="1" w:tplc="04070003" w:tentative="1">
+      <w:start w:val="1"/>
+      <w:numFmt w:val="bullet"/>
+      <w:lvlText w:val="o"/>
+      <w:lvlJc w:val="left"/>
+      <w:pPr>
+        <w:ind w:left="1440" w:hanging="360"/>
+      </w:pPr>
+      <w:rPr>
+        <w:rFonts w:ascii="Courier New" w:hAnsi="Courier New" w:cs="Courier New" w:hint="default"/>
+      </w:rPr>
+    </w:lvl>
+    <w:lvl w:ilvl="2" w:tplc="04070005" w:tentative="1">
+      <w:start w:val="1"/>
+      <w:numFmt w:val="bullet"/>
+      <w:lvlText w:val=""/>
+      <w:lvlJc w:val="left"/>
+      <w:pPr>
+        <w:ind w:left="2160" w:hanging="360"/>
+      </w:pPr>
+      <w:rPr>
+        <w:rFonts w:ascii="Wingdings" w:hAnsi="Wingdings" w:hint="default"/>
+      </w:rPr>
+    </w:lvl>
+    <w:lvl w:ilvl="3" w:tplc="04070001" w:tentative="1">
+      <w:start w:val="1"/>
+      <w:numFmt w:val="bullet"/>
+      <w:lvlText w:val=""/>
+      <w:lvlJc w:val="left"/>
+      <w:pPr>
+        <w:ind w:left="2880" w:hanging="360"/>
+      </w:pPr>
+      <w:rPr>
+        <w:rFonts w:ascii="Symbol" w:hAnsi="Symbol" w:hint="default"/>
+      </w:rPr>
+    </w:lvl>
+    <w:lvl w:ilvl="4" w:tplc="04070003" w:tentative="1">
+      <w:start w:val="1"/>
+      <w:numFmt w:val="bullet"/>
+      <w:lvlText w:val="o"/>
+      <w:lvlJc w:val="left"/>
+      <w:pPr>
+        <w:ind w:left="3600" w:hanging="360"/>
+      </w:pPr>
+      <w:rPr>
+        <w:rFonts w:ascii="Courier New" w:hAnsi="Courier New" w:cs="Courier New" w:hint="default"/>
+      </w:rPr>
+    </w:lvl>
+    <w:lvl w:ilvl="5" w:tplc="04070005" w:tentative="1">
+      <w:start w:val="1"/>
+      <w:numFmt w:val="bullet"/>
+      <w:lvlText w:val=""/>
+      <w:lvlJc w:val="left"/>
+      <w:pPr>
+        <w:ind w:left="4320" w:hanging="360"/>
+      </w:pPr>
+      <w:rPr>
+        <w:rFonts w:ascii="Wingdings" w:hAnsi="Wingdings" w:hint="default"/>
+      </w:rPr>
+    </w:lvl>
+    <w:lvl w:ilvl="6" w:tplc="04070001" w:tentative="1">
+      <w:start w:val="1"/>
+      <w:numFmt w:val="bullet"/>
+      <w:lvlText w:val=""/>
+      <w:lvlJc w:val="left"/>
+      <w:pPr>
+        <w:ind w:left="5040" w:hanging="360"/>
+      </w:pPr>
+      <w:rPr>
+        <w:rFonts w:ascii="Symbol" w:hAnsi="Symbol" w:hint="default"/>
+      </w:rPr>
+    </w:lvl>
+    <w:lvl w:ilvl="7" w:tplc="04070003" w:tentative="1">
+      <w:start w:val="1"/>
+      <w:numFmt w:val="bullet"/>
+      <w:lvlText w:val="o"/>
+      <w:lvlJc w:val="left"/>
+      <w:pPr>
+        <w:ind w:left="5760" w:hanging="360"/>
+      </w:pPr>
+      <w:rPr>
+        <w:rFonts w:ascii="Courier New" w:hAnsi="Courier New" w:cs="Courier New" w:hint="default"/>
+      </w:rPr>
+    </w:lvl>
+    <w:lvl w:ilvl="8" w:tplc="04070005" w:tentative="1">
+      <w:start w:val="1"/>
+      <w:numFmt w:val="bullet"/>
+      <w:lvlText w:val=""/>
+      <w:lvlJc w:val="left"/>
+      <w:pPr>
+        <w:ind w:left="6480" w:hanging="360"/>
+      </w:pPr>
+      <w:rPr>
+        <w:rFonts w:ascii="Wingdings" w:hAnsi="Wingdings" w:hint="default"/>
+      </w:rPr>
+    </w:lvl>
+  </w:abstractNum>
+  <w:abstractNum w:abstractNumId="10" w15:restartNumberingAfterBreak="0">
     <w:nsid w:val="60DC2282"/>
     <w:multiLevelType w:val="hybridMultilevel"/>
     <w:tmpl w:val="05DAE324"/>
@@ -3956,30 +4690,36 @@
     </w:lvl>
   </w:abstractNum>
   <w:num w:numId="1">
+    <w:abstractNumId w:val="4"/>
+  </w:num>
+  <w:num w:numId="2">
+    <w:abstractNumId w:val="8"/>
+  </w:num>
+  <w:num w:numId="3">
+    <w:abstractNumId w:val="5"/>
+  </w:num>
+  <w:num w:numId="4">
+    <w:abstractNumId w:val="7"/>
+  </w:num>
+  <w:num w:numId="5">
+    <w:abstractNumId w:val="6"/>
+  </w:num>
+  <w:num w:numId="6">
     <w:abstractNumId w:val="3"/>
   </w:num>
-  <w:num w:numId="2">
-    <w:abstractNumId w:val="7"/>
-  </w:num>
-  <w:num w:numId="3">
-    <w:abstractNumId w:val="4"/>
-  </w:num>
-  <w:num w:numId="4">
-    <w:abstractNumId w:val="6"/>
-  </w:num>
-  <w:num w:numId="5">
-    <w:abstractNumId w:val="5"/>
-  </w:num>
-  <w:num w:numId="6">
+  <w:num w:numId="7">
     <w:abstractNumId w:val="2"/>
   </w:num>
-  <w:num w:numId="7">
+  <w:num w:numId="8">
+    <w:abstractNumId w:val="10"/>
+  </w:num>
+  <w:num w:numId="9">
     <w:abstractNumId w:val="1"/>
   </w:num>
-  <w:num w:numId="8">
-    <w:abstractNumId w:val="8"/>
+  <w:num w:numId="10">
+    <w:abstractNumId w:val="9"/>
   </w:num>
-  <w:num w:numId="9">
+  <w:num w:numId="11">
     <w:abstractNumId w:val="0"/>
   </w:num>
 </w:numbering>
@@ -5050,7 +5790,7 @@
 </file>
 
 <file path=customXml/itemProps2.xml><?xml version="1.0" encoding="utf-8"?>
-<ds:datastoreItem xmlns:ds="http://schemas.openxmlformats.org/officeDocument/2006/customXml" ds:itemID="{91BDFA65-4EFF-4828-BD8D-CE279717B423}">
+<ds:datastoreItem xmlns:ds="http://schemas.openxmlformats.org/officeDocument/2006/customXml" ds:itemID="{6545F049-C2AC-4DD1-A5ED-71286F2A0947}">
   <ds:schemaRefs>
     <ds:schemaRef ds:uri="http://schemas.openxmlformats.org/officeDocument/2006/bibliography"/>
   </ds:schemaRefs>

--- a/Rapport_TP_SFD.docx
+++ b/Rapport_TP_SFD.docx
@@ -13,7 +13,6 @@
           <w:docPartUnique/>
         </w:docPartObj>
       </w:sdtPr>
-      <w:sdtEndPr/>
       <w:sdtContent>
         <w:p>
           <w:pPr>
@@ -204,7 +203,6 @@
                                       <w:dataBinding w:prefixMappings="xmlns:ns0='http://purl.org/dc/elements/1.1/' xmlns:ns1='http://schemas.openxmlformats.org/package/2006/metadata/core-properties' " w:xpath="/ns1:coreProperties[1]/ns0:title[1]" w:storeItemID="{6C3C8BC8-F283-45AE-878A-BAB7291924A1}"/>
                                       <w:text/>
                                     </w:sdtPr>
-                                    <w:sdtEndPr/>
                                     <w:sdtContent>
                                       <w:r>
                                         <w:rPr>
@@ -343,7 +341,7 @@
               </mc:Choice>
               <mc:Fallback>
                 <w:pict>
-                  <v:group w14:anchorId="3EE8C4BE" id="Groupe 125" o:spid="_x0000_s1026" style="position:absolute;margin-left:0;margin-top:0;width:540pt;height:556.55pt;z-index:-251665408;mso-width-percent:1154;mso-height-percent:670;mso-top-percent:45;mso-position-horizontal:center;mso-position-horizontal-relative:margin;mso-position-vertical-relative:page;mso-width-percent:1154;mso-height-percent:670;mso-top-percent:45;mso-width-relative:margin" coordsize="55613,54044" o:gfxdata="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">
+                  <v:group w14:anchorId="3EE8C4BE" id="Groupe 125" o:spid="_x0000_s1026" style="position:absolute;margin-left:0;margin-top:0;width:540pt;height:556.55pt;z-index:-251665408;mso-width-percent:1154;mso-height-percent:670;mso-top-percent:45;mso-position-horizontal:center;mso-position-horizontal-relative:margin;mso-position-vertical-relative:page;mso-width-percent:1154;mso-height-percent:670;mso-top-percent:45;mso-width-relative:margin" coordsize="55613,54044" o:gfxdata="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">
                     <o:lock v:ext="edit" aspectratio="t"/>
                     <v:shape id="Forme libre 10" o:spid="_x0000_s1027" style="position:absolute;width:55575;height:54044;visibility:visible;mso-wrap-style:square;v-text-anchor:bottom" coordsize="720,700" o:spt="100" o:gfxdata="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" adj="-11796480,,5400" path="m,c,644,,644,,644v23,6,62,14,113,21c250,685,476,700,720,644v,-27,,-27,,-27c720,,720,,720,,,,,,,e" fillcolor="#4d5f78 [2994]" stroked="f">
                       <v:fill color2="#2a3442 [2018]" rotate="t" colors="0 #5d6d85;.5 #485972;1 #334258" focus="100%" type="gradient">
@@ -375,7 +373,6 @@
                                 <w:dataBinding w:prefixMappings="xmlns:ns0='http://purl.org/dc/elements/1.1/' xmlns:ns1='http://schemas.openxmlformats.org/package/2006/metadata/core-properties' " w:xpath="/ns1:coreProperties[1]/ns0:title[1]" w:storeItemID="{6C3C8BC8-F283-45AE-878A-BAB7291924A1}"/>
                                 <w:text/>
                               </w:sdtPr>
-                              <w:sdtEndPr/>
                               <w:sdtContent>
                                 <w:r>
                                   <w:rPr>
@@ -479,7 +476,6 @@
                                     <w:dataBinding w:prefixMappings="xmlns:ns0='http://schemas.openxmlformats.org/officeDocument/2006/extended-properties' " w:xpath="/ns0:Properties[1]/ns0:Company[1]" w:storeItemID="{6668398D-A668-4E3E-A5EB-62B293D839F1}"/>
                                     <w:text/>
                                   </w:sdtPr>
-                                  <w:sdtEndPr/>
                                   <w:sdtContent>
                                     <w:r>
                                       <w:rPr>
@@ -522,7 +518,6 @@
                                     <w:dataBinding w:prefixMappings="xmlns:ns0='http://schemas.microsoft.com/office/2006/coverPageProps' " w:xpath="/ns0:CoverPageProperties[1]/ns0:CompanyAddress[1]" w:storeItemID="{55AF091B-3C7A-41E3-B477-F2FDAA23CFDA}"/>
                                     <w:text/>
                                   </w:sdtPr>
-                                  <w:sdtEndPr/>
                                   <w:sdtContent>
                                     <w:r>
                                       <w:rPr>
@@ -530,25 +525,7 @@
                                         <w:sz w:val="18"/>
                                         <w:szCs w:val="18"/>
                                       </w:rPr>
-                                      <w:t xml:space="preserve">1 rue de la </w:t>
-                                    </w:r>
-                                    <w:proofErr w:type="spellStart"/>
-                                    <w:r>
-                                      <w:rPr>
-                                        <w:color w:val="7F7F7F" w:themeColor="text1" w:themeTint="80"/>
-                                        <w:sz w:val="18"/>
-                                        <w:szCs w:val="18"/>
-                                      </w:rPr>
-                                      <w:t>Chebarde</w:t>
-                                    </w:r>
-                                    <w:proofErr w:type="spellEnd"/>
-                                    <w:r>
-                                      <w:rPr>
-                                        <w:color w:val="7F7F7F" w:themeColor="text1" w:themeTint="80"/>
-                                        <w:sz w:val="18"/>
-                                        <w:szCs w:val="18"/>
-                                      </w:rPr>
-                                      <w:t>, 63170 Aubière</w:t>
+                                      <w:t>1 rue de la Chebarde, 63170 Aubière</w:t>
                                     </w:r>
                                   </w:sdtContent>
                                 </w:sdt>
@@ -605,7 +582,6 @@
                               <w:dataBinding w:prefixMappings="xmlns:ns0='http://schemas.openxmlformats.org/officeDocument/2006/extended-properties' " w:xpath="/ns0:Properties[1]/ns0:Company[1]" w:storeItemID="{6668398D-A668-4E3E-A5EB-62B293D839F1}"/>
                               <w:text/>
                             </w:sdtPr>
-                            <w:sdtEndPr/>
                             <w:sdtContent>
                               <w:r>
                                 <w:rPr>
@@ -648,7 +624,6 @@
                               <w:dataBinding w:prefixMappings="xmlns:ns0='http://schemas.microsoft.com/office/2006/coverPageProps' " w:xpath="/ns0:CoverPageProperties[1]/ns0:CompanyAddress[1]" w:storeItemID="{55AF091B-3C7A-41E3-B477-F2FDAA23CFDA}"/>
                               <w:text/>
                             </w:sdtPr>
-                            <w:sdtEndPr/>
                             <w:sdtContent>
                               <w:r>
                                 <w:rPr>
@@ -656,25 +631,7 @@
                                   <w:sz w:val="18"/>
                                   <w:szCs w:val="18"/>
                                 </w:rPr>
-                                <w:t xml:space="preserve">1 rue de la </w:t>
-                              </w:r>
-                              <w:proofErr w:type="spellStart"/>
-                              <w:r>
-                                <w:rPr>
-                                  <w:color w:val="7F7F7F" w:themeColor="text1" w:themeTint="80"/>
-                                  <w:sz w:val="18"/>
-                                  <w:szCs w:val="18"/>
-                                </w:rPr>
-                                <w:t>Chebarde</w:t>
-                              </w:r>
-                              <w:proofErr w:type="spellEnd"/>
-                              <w:r>
-                                <w:rPr>
-                                  <w:color w:val="7F7F7F" w:themeColor="text1" w:themeTint="80"/>
-                                  <w:sz w:val="18"/>
-                                  <w:szCs w:val="18"/>
-                                </w:rPr>
-                                <w:t>, 63170 Aubière</w:t>
+                                <w:t>1 rue de la Chebarde, 63170 Aubière</w:t>
                               </w:r>
                             </w:sdtContent>
                           </w:sdt>
@@ -765,7 +722,6 @@
                                   <w:dataBinding w:prefixMappings="xmlns:ns0='http://purl.org/dc/elements/1.1/' xmlns:ns1='http://schemas.openxmlformats.org/package/2006/metadata/core-properties' " w:xpath="/ns1:coreProperties[1]/ns0:subject[1]" w:storeItemID="{6C3C8BC8-F283-45AE-878A-BAB7291924A1}"/>
                                   <w:text/>
                                 </w:sdtPr>
-                                <w:sdtEndPr/>
                                 <w:sdtContent>
                                   <w:p>
                                     <w:pPr>
@@ -804,7 +760,6 @@
                                   <w:dataBinding w:prefixMappings="xmlns:ns0='http://purl.org/dc/elements/1.1/' xmlns:ns1='http://schemas.openxmlformats.org/package/2006/metadata/core-properties' " w:xpath="/ns1:coreProperties[1]/ns0:creator[1]" w:storeItemID="{6C3C8BC8-F283-45AE-878A-BAB7291924A1}"/>
                                   <w:text/>
                                 </w:sdtPr>
-                                <w:sdtEndPr/>
                                 <w:sdtContent>
                                   <w:p>
                                     <w:pPr>
@@ -824,25 +779,7 @@
                                         <w:sz w:val="24"/>
                                         <w:szCs w:val="24"/>
                                       </w:rPr>
-                                      <w:t>Jael Vavasseur – Cl</w:t>
-                                    </w:r>
-                                    <w:r>
-                                      <w:rPr>
-                                        <w:caps/>
-                                        <w:color w:val="5B9BD5" w:themeColor="accent5"/>
-                                        <w:sz w:val="24"/>
-                                        <w:szCs w:val="24"/>
-                                      </w:rPr>
-                                      <w:t>É</w:t>
-                                    </w:r>
-                                    <w:r>
-                                      <w:rPr>
-                                        <w:caps/>
-                                        <w:color w:val="5B9BD5" w:themeColor="accent5"/>
-                                        <w:sz w:val="24"/>
-                                        <w:szCs w:val="24"/>
-                                      </w:rPr>
-                                      <w:t>ment Mesnil</w:t>
+                                      <w:t>Jael Vavasseur – ClÉment Mesnil</w:t>
                                     </w:r>
                                   </w:p>
                                 </w:sdtContent>
@@ -886,7 +823,6 @@
                             <w:dataBinding w:prefixMappings="xmlns:ns0='http://purl.org/dc/elements/1.1/' xmlns:ns1='http://schemas.openxmlformats.org/package/2006/metadata/core-properties' " w:xpath="/ns1:coreProperties[1]/ns0:subject[1]" w:storeItemID="{6C3C8BC8-F283-45AE-878A-BAB7291924A1}"/>
                             <w:text/>
                           </w:sdtPr>
-                          <w:sdtEndPr/>
                           <w:sdtContent>
                             <w:p>
                               <w:pPr>
@@ -925,7 +861,6 @@
                             <w:dataBinding w:prefixMappings="xmlns:ns0='http://purl.org/dc/elements/1.1/' xmlns:ns1='http://schemas.openxmlformats.org/package/2006/metadata/core-properties' " w:xpath="/ns1:coreProperties[1]/ns0:creator[1]" w:storeItemID="{6C3C8BC8-F283-45AE-878A-BAB7291924A1}"/>
                             <w:text/>
                           </w:sdtPr>
-                          <w:sdtEndPr/>
                           <w:sdtContent>
                             <w:p>
                               <w:pPr>
@@ -945,25 +880,7 @@
                                   <w:sz w:val="24"/>
                                   <w:szCs w:val="24"/>
                                 </w:rPr>
-                                <w:t>Jael Vavasseur – Cl</w:t>
-                              </w:r>
-                              <w:r>
-                                <w:rPr>
-                                  <w:caps/>
-                                  <w:color w:val="5B9BD5" w:themeColor="accent5"/>
-                                  <w:sz w:val="24"/>
-                                  <w:szCs w:val="24"/>
-                                </w:rPr>
-                                <w:t>É</w:t>
-                              </w:r>
-                              <w:r>
-                                <w:rPr>
-                                  <w:caps/>
-                                  <w:color w:val="5B9BD5" w:themeColor="accent5"/>
-                                  <w:sz w:val="24"/>
-                                  <w:szCs w:val="24"/>
-                                </w:rPr>
-                                <w:t>ment Mesnil</w:t>
+                                <w:t>Jael Vavasseur – ClÉment Mesnil</w:t>
                               </w:r>
                             </w:p>
                           </w:sdtContent>
@@ -1062,7 +979,6 @@
                                     <w:calendar w:val="gregorian"/>
                                   </w:date>
                                 </w:sdtPr>
-                                <w:sdtEndPr/>
                                 <w:sdtContent>
                                   <w:p>
                                     <w:pPr>
@@ -1129,7 +1045,6 @@
                               <w:calendar w:val="gregorian"/>
                             </w:date>
                           </w:sdtPr>
-                          <w:sdtEndPr/>
                           <w:sdtContent>
                             <w:p>
                               <w:pPr>
@@ -1443,14 +1358,12 @@
         </w:rPr>
         <w:t xml:space="preserve">ilippe </w:t>
       </w:r>
-      <w:proofErr w:type="spellStart"/>
       <w:r>
         <w:rPr>
           <w:sz w:val="24"/>
         </w:rPr>
         <w:t>Lacomme</w:t>
       </w:r>
-      <w:proofErr w:type="spellEnd"/>
       <w:r>
         <w:rPr>
           <w:sz w:val="24"/>
@@ -1539,7 +1452,7 @@
             <w:rPr>
               <w:rFonts w:eastAsiaTheme="minorEastAsia"/>
               <w:noProof/>
-              <w:lang w:val="de-DE" w:eastAsia="de-DE"/>
+              <w:lang w:eastAsia="fr-FR"/>
             </w:rPr>
           </w:pPr>
           <w:r>
@@ -1560,7 +1473,7 @@
             </w:rPr>
             <w:fldChar w:fldCharType="separate"/>
           </w:r>
-          <w:hyperlink w:anchor="_Toc28297944" w:history="1">
+          <w:hyperlink w:anchor="_Toc28642994" w:history="1">
             <w:r>
               <w:rPr>
                 <w:rStyle w:val="Lienhypertexte"/>
@@ -1587,7 +1500,7 @@
                 <w:noProof/>
                 <w:webHidden/>
               </w:rPr>
-              <w:instrText xml:space="preserve"> PAGEREF _Toc28297944 \h </w:instrText>
+              <w:instrText xml:space="preserve"> PAGEREF _Toc28642994 \h </w:instrText>
             </w:r>
             <w:r>
               <w:rPr>
@@ -1627,10 +1540,10 @@
             <w:rPr>
               <w:rFonts w:eastAsiaTheme="minorEastAsia"/>
               <w:noProof/>
-              <w:lang w:val="de-DE" w:eastAsia="de-DE"/>
+              <w:lang w:eastAsia="fr-FR"/>
             </w:rPr>
           </w:pPr>
-          <w:hyperlink w:anchor="_Toc28297945" w:history="1">
+          <w:hyperlink w:anchor="_Toc28642995" w:history="1">
             <w:r>
               <w:rPr>
                 <w:rStyle w:val="Lienhypertexte"/>
@@ -1657,7 +1570,7 @@
                 <w:noProof/>
                 <w:webHidden/>
               </w:rPr>
-              <w:instrText xml:space="preserve"> PAGEREF _Toc28297945 \h </w:instrText>
+              <w:instrText xml:space="preserve"> PAGEREF _Toc28642995 \h </w:instrText>
             </w:r>
             <w:r>
               <w:rPr>
@@ -1677,7 +1590,7 @@
                 <w:noProof/>
                 <w:webHidden/>
               </w:rPr>
-              <w:t>4</w:t>
+              <w:t>5</w:t>
             </w:r>
             <w:r>
               <w:rPr>
@@ -1697,10 +1610,10 @@
             <w:rPr>
               <w:rFonts w:eastAsiaTheme="minorEastAsia"/>
               <w:noProof/>
-              <w:lang w:val="de-DE" w:eastAsia="de-DE"/>
+              <w:lang w:eastAsia="fr-FR"/>
             </w:rPr>
           </w:pPr>
-          <w:hyperlink w:anchor="_Toc28297946" w:history="1">
+          <w:hyperlink w:anchor="_Toc28642996" w:history="1">
             <w:r>
               <w:rPr>
                 <w:rStyle w:val="Lienhypertexte"/>
@@ -1727,7 +1640,7 @@
                 <w:noProof/>
                 <w:webHidden/>
               </w:rPr>
-              <w:instrText xml:space="preserve"> PAGEREF _Toc28297946 \h </w:instrText>
+              <w:instrText xml:space="preserve"> PAGEREF _Toc28642996 \h </w:instrText>
             </w:r>
             <w:r>
               <w:rPr>
@@ -1747,7 +1660,147 @@
                 <w:noProof/>
                 <w:webHidden/>
               </w:rPr>
-              <w:t>4</w:t>
+              <w:t>6</w:t>
+            </w:r>
+            <w:r>
+              <w:rPr>
+                <w:noProof/>
+                <w:webHidden/>
+              </w:rPr>
+              <w:fldChar w:fldCharType="end"/>
+            </w:r>
+          </w:hyperlink>
+        </w:p>
+        <w:p>
+          <w:pPr>
+            <w:pStyle w:val="TM1"/>
+            <w:tabs>
+              <w:tab w:val="right" w:leader="dot" w:pos="9062"/>
+            </w:tabs>
+            <w:rPr>
+              <w:rFonts w:eastAsiaTheme="minorEastAsia"/>
+              <w:noProof/>
+              <w:lang w:eastAsia="fr-FR"/>
+            </w:rPr>
+          </w:pPr>
+          <w:hyperlink w:anchor="_Toc28642997" w:history="1">
+            <w:r>
+              <w:rPr>
+                <w:rStyle w:val="Lienhypertexte"/>
+                <w:noProof/>
+              </w:rPr>
+              <w:t>Partie 3 – Serveurs en parallèle avec probabilité</w:t>
+            </w:r>
+            <w:r>
+              <w:rPr>
+                <w:noProof/>
+                <w:webHidden/>
+              </w:rPr>
+              <w:tab/>
+            </w:r>
+            <w:r>
+              <w:rPr>
+                <w:noProof/>
+                <w:webHidden/>
+              </w:rPr>
+              <w:fldChar w:fldCharType="begin"/>
+            </w:r>
+            <w:r>
+              <w:rPr>
+                <w:noProof/>
+                <w:webHidden/>
+              </w:rPr>
+              <w:instrText xml:space="preserve"> PAGEREF _Toc28642997 \h </w:instrText>
+            </w:r>
+            <w:r>
+              <w:rPr>
+                <w:noProof/>
+                <w:webHidden/>
+              </w:rPr>
+            </w:r>
+            <w:r>
+              <w:rPr>
+                <w:noProof/>
+                <w:webHidden/>
+              </w:rPr>
+              <w:fldChar w:fldCharType="separate"/>
+            </w:r>
+            <w:r>
+              <w:rPr>
+                <w:noProof/>
+                <w:webHidden/>
+              </w:rPr>
+              <w:t>8</w:t>
+            </w:r>
+            <w:r>
+              <w:rPr>
+                <w:noProof/>
+                <w:webHidden/>
+              </w:rPr>
+              <w:fldChar w:fldCharType="end"/>
+            </w:r>
+          </w:hyperlink>
+        </w:p>
+        <w:p>
+          <w:pPr>
+            <w:pStyle w:val="TM1"/>
+            <w:tabs>
+              <w:tab w:val="right" w:leader="dot" w:pos="9062"/>
+            </w:tabs>
+            <w:rPr>
+              <w:rFonts w:eastAsiaTheme="minorEastAsia"/>
+              <w:noProof/>
+              <w:lang w:eastAsia="fr-FR"/>
+            </w:rPr>
+          </w:pPr>
+          <w:hyperlink w:anchor="_Toc28642998" w:history="1">
+            <w:r>
+              <w:rPr>
+                <w:rStyle w:val="Lienhypertexte"/>
+                <w:noProof/>
+              </w:rPr>
+              <w:t>Partie 4 - Serveurs en parallèle et réunion de pièces</w:t>
+            </w:r>
+            <w:r>
+              <w:rPr>
+                <w:noProof/>
+                <w:webHidden/>
+              </w:rPr>
+              <w:tab/>
+            </w:r>
+            <w:r>
+              <w:rPr>
+                <w:noProof/>
+                <w:webHidden/>
+              </w:rPr>
+              <w:fldChar w:fldCharType="begin"/>
+            </w:r>
+            <w:r>
+              <w:rPr>
+                <w:noProof/>
+                <w:webHidden/>
+              </w:rPr>
+              <w:instrText xml:space="preserve"> PAGEREF _Toc28642998 \h </w:instrText>
+            </w:r>
+            <w:r>
+              <w:rPr>
+                <w:noProof/>
+                <w:webHidden/>
+              </w:rPr>
+            </w:r>
+            <w:r>
+              <w:rPr>
+                <w:noProof/>
+                <w:webHidden/>
+              </w:rPr>
+              <w:fldChar w:fldCharType="separate"/>
+            </w:r>
+            <w:r>
+              <w:rPr>
+                <w:noProof/>
+                <w:webHidden/>
+              </w:rPr>
+              <w:t>9</w:t>
             </w:r>
             <w:r>
               <w:rPr>
@@ -1802,7 +1855,7 @@
       <w:pPr>
         <w:pStyle w:val="Titre1"/>
       </w:pPr>
-      <w:bookmarkStart w:id="0" w:name="_Toc28297944"/>
+      <w:bookmarkStart w:id="0" w:name="_Toc28642994"/>
       <w:r>
         <w:t>Introduction</w:t>
       </w:r>
@@ -1845,19 +1898,87 @@
           <w:sz w:val="24"/>
         </w:rPr>
       </w:pPr>
-      <w:r>
-        <w:rPr>
-          <w:sz w:val="24"/>
-        </w:rPr>
-        <w:t>Tout d’abord, nous allons modéliser deux serveurs avec des files de capacités limitées, en série. Les durées de traitement des machines diffèrent et leurs capacités seront identiques. Évidemment, si la durée de traitement de la deuxième machine est trop importante par rapport à celle de la machine n°1, les pièces vont s’entasser dans la première file voire même bloquer l’arrivée des pièces. Nous allons donc étudier ce phénomène.</w:t>
-      </w:r>
-      <w:r>
-        <w:rPr>
-          <w:sz w:val="24"/>
-        </w:rPr>
-        <w:br/>
-        <w:t>De plus, nous modéliserons une péremption des pièces, c’est-à-dire une durée maximale d’attente dans la première file qui, si dépassée, rendra la pièce invalide.</w:t>
-      </w:r>
+    </w:p>
+    <w:p>
+      <w:pPr>
+        <w:tabs>
+          <w:tab w:val="right" w:pos="9072"/>
+        </w:tabs>
+        <w:jc w:val="both"/>
+        <w:rPr>
+          <w:sz w:val="24"/>
+        </w:rPr>
+      </w:pPr>
+      <w:r>
+        <w:rPr>
+          <w:sz w:val="24"/>
+        </w:rPr>
+        <w:t xml:space="preserve">Tout d’abord, nous allons modéliser deux serveurs avec des files de capacités limitées, en série. Les durées de traitement des machines diffèrent et leurs capacités seront identiques. Évidemment, si la durée de traitement de la deuxième machine est trop importante par rapport à celle de la machine n°1, les pièces vont s’entasser dans la première file voire même bloquer l’arrivée des pièces. </w:t>
+      </w:r>
+    </w:p>
+    <w:p>
+      <w:pPr>
+        <w:tabs>
+          <w:tab w:val="right" w:pos="9072"/>
+        </w:tabs>
+        <w:jc w:val="both"/>
+        <w:rPr>
+          <w:sz w:val="24"/>
+        </w:rPr>
+      </w:pPr>
+      <w:r>
+        <w:rPr>
+          <w:sz w:val="24"/>
+        </w:rPr>
+        <w:t>Nous allons donc étudier ce phénomène.</w:t>
+      </w:r>
+      <w:r>
+        <w:rPr>
+          <w:sz w:val="24"/>
+        </w:rPr>
+        <w:t xml:space="preserve"> </w:t>
+      </w:r>
+      <w:r>
+        <w:rPr>
+          <w:sz w:val="24"/>
+        </w:rPr>
+        <w:t>De</w:t>
+      </w:r>
+      <w:r>
+        <w:rPr>
+          <w:sz w:val="24"/>
+        </w:rPr>
+        <w:t xml:space="preserve"> </w:t>
+      </w:r>
+      <w:r>
+        <w:rPr>
+          <w:sz w:val="24"/>
+        </w:rPr>
+        <w:t>plus, nous</w:t>
+      </w:r>
+      <w:r>
+        <w:rPr>
+          <w:sz w:val="24"/>
+        </w:rPr>
+        <w:t xml:space="preserve"> </w:t>
+      </w:r>
+      <w:r>
+        <w:rPr>
+          <w:sz w:val="24"/>
+        </w:rPr>
+        <w:t>modéliserons une péremption des pièces, c’est-à-dire une durée maximale d’attente dans la première file qui, si dépassée, rendra la pièce invalide.</w:t>
+      </w:r>
+    </w:p>
+    <w:p>
+      <w:pPr>
+        <w:tabs>
+          <w:tab w:val="right" w:pos="9072"/>
+        </w:tabs>
+        <w:jc w:val="both"/>
+        <w:rPr>
+          <w:sz w:val="24"/>
+        </w:rPr>
+      </w:pPr>
     </w:p>
     <w:p>
       <w:pPr>
@@ -2006,7 +2127,7 @@
           </mc:Choice>
           <mc:Fallback>
             <w:pict>
-              <v:group w14:anchorId="655156BC" id="Groupe 3" o:spid="_x0000_s1032" style="position:absolute;margin-left:0;margin-top:13.45pt;width:381.95pt;height:152.05pt;z-index:251658240;mso-position-horizontal:center;mso-position-horizontal-relative:margin;mso-width-relative:margin" coordorigin="1385" coordsize="48506,19310" o:gfxdata="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">
+              <v:group w14:anchorId="655156BC" id="Groupe 3" o:spid="_x0000_s1032" style="position:absolute;margin-left:0;margin-top:13.45pt;width:381.95pt;height:152.05pt;z-index:251658240;mso-position-horizontal:center;mso-position-horizontal-relative:margin;mso-width-relative:margin" coordorigin="1385" coordsize="48506,19310" o:gfxdata="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">
                 <v:shapetype id="_x0000_t75" coordsize="21600,21600" o:spt="75" o:preferrelative="t" path="m@4@5l@4@11@9@11@9@5xe" filled="f" stroked="f">
                   <v:stroke joinstyle="miter"/>
                   <v:formulas>
@@ -2127,6 +2248,13 @@
     </w:p>
     <w:p>
       <w:pPr>
+        <w:rPr>
+          <w:sz w:val="24"/>
+        </w:rPr>
+      </w:pPr>
+    </w:p>
+    <w:p>
+      <w:pPr>
         <w:jc w:val="both"/>
         <w:rPr>
           <w:sz w:val="24"/>
@@ -2136,7 +2264,21 @@
         <w:rPr>
           <w:sz w:val="24"/>
         </w:rPr>
-        <w:t xml:space="preserve">Dans un second temps, la modélisation effectuée sera composée de deux étapes : une première composée d’une seule machine sur laquelle toutes les pièces doivent passer avant d’aller vers, et une deuxième composée de deux machines en parallèle. Après être passées sur la première machine, les pièces sont redirigées vers la machine M2 </w:t>
+        <w:t>Dans un second temps, la modélisation effectuée sera composée de deux étapes : une première composée d’une seule machine sur laquelle toutes les pièces doivent passer avant d’aller vers, et une deuxième composée de deux machines en parallèle.</w:t>
+      </w:r>
+    </w:p>
+    <w:p>
+      <w:pPr>
+        <w:jc w:val="both"/>
+        <w:rPr>
+          <w:sz w:val="24"/>
+        </w:rPr>
+      </w:pPr>
+      <w:r>
+        <w:rPr>
+          <w:sz w:val="24"/>
+        </w:rPr>
+        <w:t xml:space="preserve">Après être passées sur la première machine, les pièces sont redirigées vers la machine M2 </w:t>
       </w:r>
       <w:r>
         <w:rPr>
@@ -2193,6 +2335,43 @@
     </w:p>
     <w:p>
       <w:pPr>
+        <w:rPr>
+          <w:sz w:val="24"/>
+        </w:rPr>
+      </w:pPr>
+    </w:p>
+    <w:p>
+      <w:pPr>
+        <w:rPr>
+          <w:sz w:val="24"/>
+        </w:rPr>
+      </w:pPr>
+      <w:r>
+        <w:rPr>
+          <w:sz w:val="24"/>
+        </w:rPr>
+        <w:br w:type="page"/>
+      </w:r>
+    </w:p>
+    <w:p>
+      <w:pPr>
+        <w:jc w:val="both"/>
+        <w:rPr>
+          <w:sz w:val="24"/>
+        </w:rPr>
+      </w:pPr>
+    </w:p>
+    <w:p>
+      <w:pPr>
+        <w:jc w:val="both"/>
+        <w:rPr>
+          <w:sz w:val="24"/>
+        </w:rPr>
+      </w:pPr>
+    </w:p>
+    <w:p>
+      <w:pPr>
+        <w:jc w:val="both"/>
         <w:rPr>
           <w:sz w:val="24"/>
         </w:rPr>
@@ -2205,13 +2384,13 @@
         <mc:AlternateContent>
           <mc:Choice Requires="wpg">
             <w:drawing>
-              <wp:anchor distT="0" distB="0" distL="114300" distR="114300" simplePos="0" relativeHeight="251667456" behindDoc="0" locked="0" layoutInCell="1" allowOverlap="1" wp14:anchorId="5F4A64B2" wp14:editId="45C3CCBA">
+              <wp:anchor distT="0" distB="0" distL="114300" distR="114300" simplePos="0" relativeHeight="251667456" behindDoc="0" locked="0" layoutInCell="1" allowOverlap="1" wp14:anchorId="5F4A64B2" wp14:editId="7DDEB2C3">
                 <wp:simplePos x="0" y="0"/>
-                <wp:positionH relativeFrom="column">
-                  <wp:posOffset>452755</wp:posOffset>
+                <wp:positionH relativeFrom="margin">
+                  <wp:posOffset>350520</wp:posOffset>
                 </wp:positionH>
                 <wp:positionV relativeFrom="paragraph">
-                  <wp:posOffset>146685</wp:posOffset>
+                  <wp:posOffset>7620</wp:posOffset>
                 </wp:positionV>
                 <wp:extent cx="4855845" cy="1989455"/>
                 <wp:effectExtent l="0" t="0" r="1905" b="0"/>
@@ -2362,7 +2541,7 @@
           </mc:Choice>
           <mc:Fallback>
             <w:pict>
-              <v:group w14:anchorId="5F4A64B2" id="Groupe 11" o:spid="_x0000_s1035" style="position:absolute;margin-left:35.65pt;margin-top:11.55pt;width:382.35pt;height:156.65pt;z-index:251667456" coordsize="48558,19894" o:gfxdata="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">
+              <v:group w14:anchorId="5F4A64B2" id="Groupe 11" o:spid="_x0000_s1035" style="position:absolute;left:0;text-align:left;margin-left:27.6pt;margin-top:.6pt;width:382.35pt;height:156.65pt;z-index:251667456;mso-position-horizontal-relative:margin" coordsize="48558,19894" o:gfxdata="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">
                 <v:shape id="Image 7" o:spid="_x0000_s1036" type="#_x0000_t75" style="position:absolute;width:48558;height:13709;visibility:visible;mso-wrap-style:square" o:gfxdata="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">
                   <v:imagedata r:id="rId12" o:title=""/>
                 </v:shape>
@@ -2431,6 +2610,7 @@
                     </w:txbxContent>
                   </v:textbox>
                 </v:shape>
+                <w10:wrap anchorx="margin"/>
               </v:group>
             </w:pict>
           </mc:Fallback>
@@ -2439,30 +2619,80 @@
     </w:p>
     <w:p>
       <w:pPr>
-        <w:rPr>
-          <w:sz w:val="24"/>
-        </w:rPr>
-      </w:pPr>
-      <w:r>
-        <w:rPr>
-          <w:sz w:val="24"/>
-        </w:rPr>
-        <w:br w:type="page"/>
-      </w:r>
-    </w:p>
-    <w:p>
-      <w:pPr>
         <w:jc w:val="both"/>
         <w:rPr>
           <w:sz w:val="24"/>
         </w:rPr>
       </w:pPr>
+    </w:p>
+    <w:p>
+      <w:pPr>
+        <w:jc w:val="both"/>
+        <w:rPr>
+          <w:sz w:val="24"/>
+        </w:rPr>
+      </w:pPr>
+    </w:p>
+    <w:p>
+      <w:pPr>
+        <w:jc w:val="both"/>
+        <w:rPr>
+          <w:sz w:val="24"/>
+        </w:rPr>
+      </w:pPr>
+    </w:p>
+    <w:p>
+      <w:pPr>
+        <w:jc w:val="both"/>
+        <w:rPr>
+          <w:sz w:val="24"/>
+        </w:rPr>
+      </w:pPr>
+    </w:p>
+    <w:p>
+      <w:pPr>
+        <w:jc w:val="both"/>
+        <w:rPr>
+          <w:sz w:val="24"/>
+        </w:rPr>
+      </w:pPr>
+    </w:p>
+    <w:p>
+      <w:pPr>
+        <w:jc w:val="both"/>
+        <w:rPr>
+          <w:sz w:val="24"/>
+        </w:rPr>
+      </w:pPr>
+    </w:p>
+    <w:p>
+      <w:pPr>
+        <w:jc w:val="both"/>
+        <w:rPr>
+          <w:sz w:val="24"/>
+        </w:rPr>
+      </w:pPr>
+    </w:p>
+    <w:p>
+      <w:pPr>
+        <w:jc w:val="both"/>
+        <w:rPr>
+          <w:sz w:val="24"/>
+        </w:rPr>
+      </w:pPr>
+    </w:p>
+    <w:p>
+      <w:pPr>
+        <w:jc w:val="both"/>
+        <w:rPr>
+          <w:sz w:val="24"/>
+        </w:rPr>
+      </w:pPr>
       <w:r>
         <w:rPr>
           <w:noProof/>
           <w:sz w:val="24"/>
         </w:rPr>
-        <w:lastRenderedPageBreak/>
         <mc:AlternateContent>
           <mc:Choice Requires="wps">
             <w:drawing>
@@ -2551,6 +2781,14 @@
         </w:rPr>
         <w:t xml:space="preserve"> Dans le cas où une pièce est prête mais pas la deuxième, la pièce prête est mise en attente sur sa machine et bloque donc celles qui la suivent.</w:t>
       </w:r>
+    </w:p>
+    <w:p>
+      <w:pPr>
+        <w:jc w:val="both"/>
+        <w:rPr>
+          <w:sz w:val="24"/>
+        </w:rPr>
+      </w:pPr>
     </w:p>
     <w:p>
       <w:pPr>
@@ -2723,7 +2961,7 @@
           </mc:Choice>
           <mc:Fallback>
             <w:pict>
-              <v:group w14:anchorId="0665738E" id="Groupe 13" o:spid="_x0000_s1038" style="position:absolute;margin-left:35.65pt;margin-top:7.85pt;width:382.35pt;height:205.4pt;z-index:251672576" coordsize="48558,26085" o:gfxdata="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">
+              <v:group w14:anchorId="0665738E" id="Groupe 13" o:spid="_x0000_s1038" style="position:absolute;margin-left:35.65pt;margin-top:7.85pt;width:382.35pt;height:205.4pt;z-index:251672576" coordsize="48558,26085" o:gfxdata="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">
                 <v:shape id="Image 10" o:spid="_x0000_s1039" type="#_x0000_t75" style="position:absolute;width:48558;height:20370;visibility:visible;mso-wrap-style:square" o:gfxdata="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">
                   <v:imagedata r:id="rId14" o:title=""/>
                 </v:shape>
@@ -2835,12 +3073,17 @@
       <w:pPr>
         <w:pStyle w:val="Titre1"/>
       </w:pPr>
-      <w:bookmarkStart w:id="1" w:name="_Toc28297945"/>
+      <w:bookmarkStart w:id="1" w:name="_Toc28642995"/>
       <w:r>
         <w:lastRenderedPageBreak/>
         <w:t>Partie 1 – Structures utilisées</w:t>
       </w:r>
       <w:bookmarkEnd w:id="1"/>
+    </w:p>
+    <w:p>
+      <w:pPr>
+        <w:jc w:val="both"/>
+      </w:pPr>
     </w:p>
     <w:p>
       <w:pPr>
@@ -3371,14 +3614,12 @@
       <w:r>
         <w:br w:type="page"/>
       </w:r>
-      <w:bookmarkStart w:id="2" w:name="_GoBack"/>
-      <w:bookmarkEnd w:id="2"/>
     </w:p>
     <w:p>
       <w:pPr>
         <w:pStyle w:val="Titre1"/>
       </w:pPr>
-      <w:bookmarkStart w:id="3" w:name="_Toc28297946"/>
+      <w:bookmarkStart w:id="2" w:name="_Toc28642996"/>
       <w:r>
         <w:lastRenderedPageBreak/>
         <w:t xml:space="preserve">Partie </w:t>
@@ -3389,14 +3630,451 @@
       <w:r>
         <w:t> – Serveurs en série</w:t>
       </w:r>
-      <w:bookmarkEnd w:id="3"/>
+      <w:bookmarkEnd w:id="2"/>
     </w:p>
     <w:p/>
     <w:p/>
+    <w:p>
+      <w:pPr>
+        <w:jc w:val="both"/>
+      </w:pPr>
+      <w:r>
+        <w:t>Nous avons utilisé les mêmes structures ainsi que les mêmes fonctions pour réaliser toutes les parties. Notamment, nous avons mis en place une un module de gestion de nos files, que l’on utilise pour stocker les clients qui attendent un serveur. Nous utilisons une structure T_file pour gérer ces files</w:t>
+      </w:r>
+      <w:r>
+        <w:t>.</w:t>
+      </w:r>
+    </w:p>
+    <w:p>
+      <w:pPr>
+        <w:jc w:val="both"/>
+      </w:pPr>
+      <w:r>
+        <w:rPr>
+          <w:noProof/>
+        </w:rPr>
+        <w:drawing>
+          <wp:anchor distT="0" distB="0" distL="114300" distR="114300" simplePos="0" relativeHeight="251676672" behindDoc="1" locked="0" layoutInCell="1" allowOverlap="1" wp14:anchorId="35CFB503" wp14:editId="04733CDA">
+            <wp:simplePos x="0" y="0"/>
+            <wp:positionH relativeFrom="margin">
+              <wp:posOffset>590550</wp:posOffset>
+            </wp:positionH>
+            <wp:positionV relativeFrom="paragraph">
+              <wp:posOffset>7620</wp:posOffset>
+            </wp:positionV>
+            <wp:extent cx="4895850" cy="2928228"/>
+            <wp:effectExtent l="0" t="0" r="0" b="5715"/>
+            <wp:wrapTight wrapText="bothSides">
+              <wp:wrapPolygon edited="0">
+                <wp:start x="0" y="0"/>
+                <wp:lineTo x="0" y="21502"/>
+                <wp:lineTo x="21516" y="21502"/>
+                <wp:lineTo x="21516" y="0"/>
+                <wp:lineTo x="0" y="0"/>
+              </wp:wrapPolygon>
+            </wp:wrapTight>
+            <wp:docPr id="8" name="Image 8"/>
+            <wp:cNvGraphicFramePr>
+              <a:graphicFrameLocks xmlns:a="http://schemas.openxmlformats.org/drawingml/2006/main" noChangeAspect="1"/>
+            </wp:cNvGraphicFramePr>
+            <a:graphic xmlns:a="http://schemas.openxmlformats.org/drawingml/2006/main">
+              <a:graphicData uri="http://schemas.openxmlformats.org/drawingml/2006/picture">
+                <pic:pic xmlns:pic="http://schemas.openxmlformats.org/drawingml/2006/picture">
+                  <pic:nvPicPr>
+                    <pic:cNvPr id="1" name=""/>
+                    <pic:cNvPicPr/>
+                  </pic:nvPicPr>
+                  <pic:blipFill>
+                    <a:blip r:embed="rId18" cstate="print">
+                      <a:extLst>
+                        <a:ext uri="{28A0092B-C50C-407E-A947-70E740481C1C}">
+                          <a14:useLocalDpi xmlns:a14="http://schemas.microsoft.com/office/drawing/2010/main" val="0"/>
+                        </a:ext>
+                      </a:extLst>
+                    </a:blip>
+                    <a:stretch>
+                      <a:fillRect/>
+                    </a:stretch>
+                  </pic:blipFill>
+                  <pic:spPr>
+                    <a:xfrm>
+                      <a:off x="0" y="0"/>
+                      <a:ext cx="4895850" cy="2928228"/>
+                    </a:xfrm>
+                    <a:prstGeom prst="rect">
+                      <a:avLst/>
+                    </a:prstGeom>
+                  </pic:spPr>
+                </pic:pic>
+              </a:graphicData>
+            </a:graphic>
+          </wp:anchor>
+        </w:drawing>
+      </w:r>
+    </w:p>
+    <w:p>
+      <w:pPr>
+        <w:jc w:val="both"/>
+      </w:pPr>
+    </w:p>
+    <w:p>
+      <w:pPr>
+        <w:jc w:val="both"/>
+      </w:pPr>
+    </w:p>
+    <w:p>
+      <w:pPr>
+        <w:jc w:val="both"/>
+      </w:pPr>
+    </w:p>
+    <w:p>
+      <w:pPr>
+        <w:jc w:val="both"/>
+      </w:pPr>
+    </w:p>
+    <w:p>
+      <w:pPr>
+        <w:jc w:val="both"/>
+      </w:pPr>
+    </w:p>
+    <w:p>
+      <w:pPr>
+        <w:jc w:val="both"/>
+      </w:pPr>
+    </w:p>
+    <w:p>
+      <w:pPr>
+        <w:jc w:val="both"/>
+      </w:pPr>
+    </w:p>
+    <w:p>
+      <w:pPr>
+        <w:jc w:val="both"/>
+      </w:pPr>
+    </w:p>
+    <w:p>
+      <w:pPr>
+        <w:jc w:val="both"/>
+      </w:pPr>
+    </w:p>
+    <w:p>
+      <w:pPr>
+        <w:jc w:val="both"/>
+      </w:pPr>
+    </w:p>
+    <w:p>
+      <w:pPr>
+        <w:jc w:val="both"/>
+      </w:pPr>
+      <w:r>
+        <w:t>Ci-dessus une capture d’écran du notre application. On a en haut à gauche le schéma du système modélisé,</w:t>
+      </w:r>
+      <w:r>
+        <w:t xml:space="preserve"> on peut régler les paramètres de la simulation au milieu et lorsqu’on lance la simulation (bouton SIMULER) les détails de la simulation apparaissent dans la fenêtre à droite. La première colonne correspond au numéro de la pièce, puis on a la date d’entrée de la pièce dans le système, la date de sortie de la machine 1, et enfin la date de sortie du système.</w:t>
+      </w:r>
+    </w:p>
+    <w:p>
+      <w:r>
+        <w:br w:type="page"/>
+      </w:r>
+    </w:p>
+    <w:p>
+      <w:pPr>
+        <w:jc w:val="both"/>
+      </w:pPr>
+    </w:p>
+    <w:p>
+      <w:pPr>
+        <w:jc w:val="both"/>
+      </w:pPr>
+      <w:r>
+        <w:t>Ci-dessous une simulation du système avec départ du client s’il attend plus de 30 unités de temps dans la première file.</w:t>
+      </w:r>
+    </w:p>
+    <w:p>
+      <w:pPr>
+        <w:jc w:val="both"/>
+      </w:pPr>
+      <w:r>
+        <w:rPr>
+          <w:noProof/>
+        </w:rPr>
+        <w:drawing>
+          <wp:anchor distT="0" distB="0" distL="114300" distR="114300" simplePos="0" relativeHeight="251677696" behindDoc="0" locked="0" layoutInCell="1" allowOverlap="1" wp14:anchorId="1BD2E158" wp14:editId="6D8CDC42">
+            <wp:simplePos x="0" y="0"/>
+            <wp:positionH relativeFrom="margin">
+              <wp:align>center</wp:align>
+            </wp:positionH>
+            <wp:positionV relativeFrom="paragraph">
+              <wp:posOffset>1348740</wp:posOffset>
+            </wp:positionV>
+            <wp:extent cx="6436995" cy="4070985"/>
+            <wp:effectExtent l="0" t="0" r="1905" b="5715"/>
+            <wp:wrapSquare wrapText="bothSides"/>
+            <wp:docPr id="16" name="Image 16"/>
+            <wp:cNvGraphicFramePr>
+              <a:graphicFrameLocks xmlns:a="http://schemas.openxmlformats.org/drawingml/2006/main" noChangeAspect="1"/>
+            </wp:cNvGraphicFramePr>
+            <a:graphic xmlns:a="http://schemas.openxmlformats.org/drawingml/2006/main">
+              <a:graphicData uri="http://schemas.openxmlformats.org/drawingml/2006/picture">
+                <pic:pic xmlns:pic="http://schemas.openxmlformats.org/drawingml/2006/picture">
+                  <pic:nvPicPr>
+                    <pic:cNvPr id="1" name=""/>
+                    <pic:cNvPicPr/>
+                  </pic:nvPicPr>
+                  <pic:blipFill>
+                    <a:blip r:embed="rId19">
+                      <a:extLst>
+                        <a:ext uri="{28A0092B-C50C-407E-A947-70E740481C1C}">
+                          <a14:useLocalDpi xmlns:a14="http://schemas.microsoft.com/office/drawing/2010/main" val="0"/>
+                        </a:ext>
+                      </a:extLst>
+                    </a:blip>
+                    <a:stretch>
+                      <a:fillRect/>
+                    </a:stretch>
+                  </pic:blipFill>
+                  <pic:spPr>
+                    <a:xfrm>
+                      <a:off x="0" y="0"/>
+                      <a:ext cx="6436995" cy="4070985"/>
+                    </a:xfrm>
+                    <a:prstGeom prst="rect">
+                      <a:avLst/>
+                    </a:prstGeom>
+                  </pic:spPr>
+                </pic:pic>
+              </a:graphicData>
+            </a:graphic>
+            <wp14:sizeRelH relativeFrom="margin">
+              <wp14:pctWidth>0</wp14:pctWidth>
+            </wp14:sizeRelH>
+            <wp14:sizeRelV relativeFrom="margin">
+              <wp14:pctHeight>0</wp14:pctHeight>
+            </wp14:sizeRelV>
+          </wp:anchor>
+        </w:drawing>
+      </w:r>
+      <w:r>
+        <w:t>Le premier graphique nous indique le nombre de pièces perdues au cours du temps, on voit que l’on perd beaucoup de pièces, cependant, on remarque un schéma régulier de perte qui se reproduit au cours de la simulation. Le second graphique représente le temps total passé par les pièces dans le système. On remarque une augmentation exponentielle dès le début, mais rapidement, on atteint une limite vers 44 unités de temps et on oscille régulièrement entre 44 et 36. Cela vient corroborer notre premier graphique et son schéma régulier.</w:t>
+      </w:r>
+    </w:p>
+    <w:p>
+      <w:pPr>
+        <w:jc w:val="both"/>
+      </w:pPr>
+    </w:p>
+    <w:p>
+      <w:pPr>
+        <w:jc w:val="both"/>
+      </w:pPr>
+    </w:p>
+    <w:p>
+      <w:pPr>
+        <w:jc w:val="both"/>
+      </w:pPr>
+      <w:r>
+        <w:t>On remarque donc que quels que soient les paramètres utilisés pour la simulation, on atteint toujours une limite de temps d’attente, et contrairement à ce que l’on pourrait croire</w:t>
+      </w:r>
+      <w:r>
+        <w:t xml:space="preserve"> lorsque l’on fait la queue à La Poste</w:t>
+      </w:r>
+      <w:r>
+        <w:t>, le temps d’attente n</w:t>
+      </w:r>
+      <w:r>
+        <w:t>e tend pas vers l’infini !</w:t>
+      </w:r>
+    </w:p>
+    <w:p>
+      <w:pPr>
+        <w:jc w:val="both"/>
+      </w:pPr>
+    </w:p>
+    <w:p>
+      <w:r>
+        <w:br w:type="page"/>
+      </w:r>
+    </w:p>
+    <w:p>
+      <w:pPr>
+        <w:pStyle w:val="Titre1"/>
+      </w:pPr>
+      <w:bookmarkStart w:id="3" w:name="_Toc28642997"/>
+      <w:r>
+        <w:lastRenderedPageBreak/>
+        <w:t>Partie 3 – Serveurs en parallèle avec probabilité</w:t>
+      </w:r>
+      <w:bookmarkEnd w:id="3"/>
+    </w:p>
     <w:p/>
+    <w:p>
+      <w:pPr>
+        <w:jc w:val="both"/>
+      </w:pPr>
+      <w:r>
+        <w:t xml:space="preserve">Ce système est constitué de 3 files </w:t>
+      </w:r>
+      <w:r>
+        <w:t>mais à chaque passage dans le système, une pièce va choisir aléatoirement une file parmi les 2 proposées et passera seulement dans celle-là. Puis chaque pièce a une chance de repasser dans le système aléatoirement à l’envi (cf. figure 2).</w:t>
+      </w:r>
+    </w:p>
+    <w:p>
+      <w:pPr>
+        <w:jc w:val="both"/>
+      </w:pPr>
+      <w:r>
+        <w:rPr>
+          <w:noProof/>
+        </w:rPr>
+        <w:drawing>
+          <wp:anchor distT="0" distB="0" distL="114300" distR="114300" simplePos="0" relativeHeight="251678720" behindDoc="1" locked="0" layoutInCell="1" allowOverlap="1" wp14:anchorId="043F7252" wp14:editId="7FD8DAB8">
+            <wp:simplePos x="0" y="0"/>
+            <wp:positionH relativeFrom="margin">
+              <wp:align>center</wp:align>
+            </wp:positionH>
+            <wp:positionV relativeFrom="paragraph">
+              <wp:posOffset>302260</wp:posOffset>
+            </wp:positionV>
+            <wp:extent cx="6536055" cy="3933825"/>
+            <wp:effectExtent l="0" t="0" r="0" b="9525"/>
+            <wp:wrapTopAndBottom/>
+            <wp:docPr id="17" name="Image 17"/>
+            <wp:cNvGraphicFramePr>
+              <a:graphicFrameLocks xmlns:a="http://schemas.openxmlformats.org/drawingml/2006/main" noChangeAspect="1"/>
+            </wp:cNvGraphicFramePr>
+            <a:graphic xmlns:a="http://schemas.openxmlformats.org/drawingml/2006/main">
+              <a:graphicData uri="http://schemas.openxmlformats.org/drawingml/2006/picture">
+                <pic:pic xmlns:pic="http://schemas.openxmlformats.org/drawingml/2006/picture">
+                  <pic:nvPicPr>
+                    <pic:cNvPr id="1" name=""/>
+                    <pic:cNvPicPr/>
+                  </pic:nvPicPr>
+                  <pic:blipFill>
+                    <a:blip r:embed="rId20">
+                      <a:extLst>
+                        <a:ext uri="{28A0092B-C50C-407E-A947-70E740481C1C}">
+                          <a14:useLocalDpi xmlns:a14="http://schemas.microsoft.com/office/drawing/2010/main" val="0"/>
+                        </a:ext>
+                      </a:extLst>
+                    </a:blip>
+                    <a:stretch>
+                      <a:fillRect/>
+                    </a:stretch>
+                  </pic:blipFill>
+                  <pic:spPr>
+                    <a:xfrm>
+                      <a:off x="0" y="0"/>
+                      <a:ext cx="6536055" cy="3933825"/>
+                    </a:xfrm>
+                    <a:prstGeom prst="rect">
+                      <a:avLst/>
+                    </a:prstGeom>
+                  </pic:spPr>
+                </pic:pic>
+              </a:graphicData>
+            </a:graphic>
+            <wp14:sizeRelH relativeFrom="margin">
+              <wp14:pctWidth>0</wp14:pctWidth>
+            </wp14:sizeRelH>
+            <wp14:sizeRelV relativeFrom="margin">
+              <wp14:pctHeight>0</wp14:pctHeight>
+            </wp14:sizeRelV>
+          </wp:anchor>
+        </w:drawing>
+      </w:r>
+    </w:p>
+    <w:p>
+      <w:pPr>
+        <w:jc w:val="both"/>
+      </w:pPr>
+      <w:r>
+        <w:t xml:space="preserve"> </w:t>
+      </w:r>
+    </w:p>
+    <w:p>
+      <w:pPr>
+        <w:jc w:val="both"/>
+      </w:pPr>
+    </w:p>
+    <w:p>
+      <w:pPr>
+        <w:jc w:val="both"/>
+      </w:pPr>
+      <w:r>
+        <w:t>Je sais pas quoi dire parce que c’est full ravaged so gl hf.</w:t>
+      </w:r>
+    </w:p>
+    <w:p>
+      <w:pPr>
+        <w:jc w:val="both"/>
+      </w:pPr>
+    </w:p>
+    <w:p>
+      <w:r>
+        <w:br w:type="page"/>
+      </w:r>
+    </w:p>
+    <w:p>
+      <w:pPr>
+        <w:pStyle w:val="Titre1"/>
+      </w:pPr>
+      <w:bookmarkStart w:id="4" w:name="_Toc28642998"/>
+      <w:r>
+        <w:lastRenderedPageBreak/>
+        <w:t>Partie 4 - Serveurs en parallèle et réunion de pièce</w:t>
+      </w:r>
+      <w:r>
+        <w:t>s</w:t>
+      </w:r>
+      <w:bookmarkEnd w:id="4"/>
+    </w:p>
+    <w:p/>
+    <w:p>
+      <w:pPr>
+        <w:jc w:val="both"/>
+      </w:pPr>
+      <w:r>
+        <w:t xml:space="preserve">Ce système (cf. figure 3) consiste en la réunion de 2 éléments pour former la pièce lors d’une troisième manipulation. La fabrication des 2 éléments doit être terminée avant défaire sortir n’importe quelle pièce des machines précédents. C’est-à-dire que si </w:t>
+      </w:r>
+      <w:r>
+        <w:t>la première</w:t>
+      </w:r>
+      <w:r>
+        <w:t xml:space="preserve"> machine a terminé avant </w:t>
+      </w:r>
+      <w:r>
+        <w:t>la deuxième, la première doit attendre la seconde et passe donc dans un état d’attente jusqu’à ce que la deuxième machine ait fini. Quand les 2 machines ont fini, on peut vider les 2 machines et on lance l’assemblage. La machine d’assemblage ne possède pas de file.</w:t>
+      </w:r>
+    </w:p>
+    <w:p>
+      <w:pPr>
+        <w:jc w:val="both"/>
+      </w:pPr>
+    </w:p>
+    <w:p>
+      <w:pPr>
+        <w:jc w:val="both"/>
+      </w:pPr>
+    </w:p>
+    <w:p>
+      <w:pPr>
+        <w:jc w:val="both"/>
+      </w:pPr>
+    </w:p>
+    <w:p>
+      <w:pPr>
+        <w:jc w:val="both"/>
+      </w:pPr>
+      <w:r>
+        <w:t>J’ai pas mis de capture parce que je sais pas quoi mettre comme graphe …</w:t>
+      </w:r>
+      <w:bookmarkStart w:id="5" w:name="_GoBack"/>
+      <w:bookmarkEnd w:id="5"/>
+    </w:p>
     <w:sectPr>
-      <w:footerReference w:type="even" r:id="rId18"/>
-      <w:footerReference w:type="default" r:id="rId19"/>
+      <w:footerReference w:type="even" r:id="rId21"/>
+      <w:footerReference w:type="default" r:id="rId22"/>
       <w:pgSz w:w="11906" w:h="16838"/>
       <w:pgMar w:top="1417" w:right="1417" w:bottom="1417" w:left="1417" w:header="708" w:footer="708" w:gutter="0"/>
       <w:pgNumType w:start="0"/>
@@ -3443,7 +4121,6 @@
         <w:docPartUnique/>
       </w:docPartObj>
     </w:sdtPr>
-    <w:sdtEndPr/>
     <w:sdtContent>
       <w:p>
         <w:pPr>
@@ -3486,7 +4163,6 @@
         <w:docPartUnique/>
       </w:docPartObj>
     </w:sdtPr>
-    <w:sdtEndPr/>
     <w:sdtContent>
       <w:p>
         <w:pPr>
@@ -4742,7 +5418,7 @@
       </w:pPr>
     </w:pPrDefault>
   </w:docDefaults>
-  <w:latentStyles w:defLockedState="0" w:defUIPriority="99" w:defSemiHidden="0" w:defUnhideWhenUsed="0" w:defQFormat="0" w:count="375">
+  <w:latentStyles w:defLockedState="0" w:defUIPriority="99" w:defSemiHidden="0" w:defUnhideWhenUsed="0" w:defQFormat="0" w:count="376">
     <w:lsdException w:name="Normal" w:uiPriority="0" w:qFormat="1"/>
     <w:lsdException w:name="heading 1" w:uiPriority="9" w:qFormat="1"/>
     <w:lsdException w:name="heading 2" w:semiHidden="1" w:uiPriority="9" w:unhideWhenUsed="1" w:qFormat="1"/>
@@ -4848,7 +5524,6 @@
     <w:lsdException w:name="HTML Sample" w:semiHidden="1" w:unhideWhenUsed="1"/>
     <w:lsdException w:name="HTML Typewriter" w:semiHidden="1" w:unhideWhenUsed="1"/>
     <w:lsdException w:name="HTML Variable" w:semiHidden="1" w:unhideWhenUsed="1"/>
-    <w:lsdException w:name="Normal Table" w:semiHidden="1" w:unhideWhenUsed="1"/>
     <w:lsdException w:name="annotation subject" w:semiHidden="1" w:unhideWhenUsed="1"/>
     <w:lsdException w:name="No List" w:semiHidden="1" w:unhideWhenUsed="1"/>
     <w:lsdException w:name="Outline List 1" w:semiHidden="1" w:unhideWhenUsed="1"/>
@@ -4895,10 +5570,8 @@
     <w:lsdException w:name="Table Subtle 2" w:semiHidden="1" w:unhideWhenUsed="1"/>
     <w:lsdException w:name="Table Web 1" w:semiHidden="1" w:unhideWhenUsed="1"/>
     <w:lsdException w:name="Table Web 2" w:semiHidden="1" w:unhideWhenUsed="1"/>
-    <w:lsdException w:name="Table Web 3" w:semiHidden="1" w:unhideWhenUsed="1"/>
     <w:lsdException w:name="Balloon Text" w:semiHidden="1" w:unhideWhenUsed="1"/>
     <w:lsdException w:name="Table Grid" w:uiPriority="39"/>
-    <w:lsdException w:name="Table Theme" w:semiHidden="1" w:unhideWhenUsed="1"/>
     <w:lsdException w:name="Placeholder Text" w:semiHidden="1"/>
     <w:lsdException w:name="No Spacing" w:uiPriority="1" w:qFormat="1"/>
     <w:lsdException w:name="Light Shading" w:uiPriority="60"/>
@@ -5118,6 +5791,7 @@
     <w:lsdException w:name="Smart Hyperlink" w:semiHidden="1" w:unhideWhenUsed="1"/>
     <w:lsdException w:name="Hashtag" w:semiHidden="1" w:unhideWhenUsed="1"/>
     <w:lsdException w:name="Unresolved Mention" w:semiHidden="1" w:unhideWhenUsed="1"/>
+    <w:lsdException w:name="Smart Link" w:semiHidden="1" w:unhideWhenUsed="1"/>
   </w:latentStyles>
   <w:style w:type="paragraph" w:default="1" w:styleId="Normal">
     <w:name w:val="Normal"/>
@@ -5790,7 +6464,7 @@
 </file>
 
 <file path=customXml/itemProps2.xml><?xml version="1.0" encoding="utf-8"?>
-<ds:datastoreItem xmlns:ds="http://schemas.openxmlformats.org/officeDocument/2006/customXml" ds:itemID="{6545F049-C2AC-4DD1-A5ED-71286F2A0947}">
+<ds:datastoreItem xmlns:ds="http://schemas.openxmlformats.org/officeDocument/2006/customXml" ds:itemID="{1EFB796D-3166-4562-8C2F-C953F32CE882}">
   <ds:schemaRefs>
     <ds:schemaRef ds:uri="http://schemas.openxmlformats.org/officeDocument/2006/bibliography"/>
   </ds:schemaRefs>

--- a/Rapport_TP_SFD.docx
+++ b/Rapport_TP_SFD.docx
@@ -13,6 +13,7 @@
           <w:docPartUnique/>
         </w:docPartObj>
       </w:sdtPr>
+      <w:sdtEndPr/>
       <w:sdtContent>
         <w:p>
           <w:pPr>
@@ -203,6 +204,7 @@
                                       <w:dataBinding w:prefixMappings="xmlns:ns0='http://purl.org/dc/elements/1.1/' xmlns:ns1='http://schemas.openxmlformats.org/package/2006/metadata/core-properties' " w:xpath="/ns1:coreProperties[1]/ns0:title[1]" w:storeItemID="{6C3C8BC8-F283-45AE-878A-BAB7291924A1}"/>
                                       <w:text/>
                                     </w:sdtPr>
+                                    <w:sdtEndPr/>
                                     <w:sdtContent>
                                       <w:r>
                                         <w:rPr>
@@ -341,7 +343,7 @@
               </mc:Choice>
               <mc:Fallback>
                 <w:pict>
-                  <v:group w14:anchorId="3EE8C4BE" id="Groupe 125" o:spid="_x0000_s1026" style="position:absolute;margin-left:0;margin-top:0;width:540pt;height:556.55pt;z-index:-251665408;mso-width-percent:1154;mso-height-percent:670;mso-top-percent:45;mso-position-horizontal:center;mso-position-horizontal-relative:margin;mso-position-vertical-relative:page;mso-width-percent:1154;mso-height-percent:670;mso-top-percent:45;mso-width-relative:margin" coordsize="55613,54044" o:gfxdata="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">
+                  <v:group w14:anchorId="3EE8C4BE" id="Groupe 125" o:spid="_x0000_s1026" style="position:absolute;margin-left:0;margin-top:0;width:540pt;height:556.55pt;z-index:-251665408;mso-width-percent:1154;mso-height-percent:670;mso-top-percent:45;mso-position-horizontal:center;mso-position-horizontal-relative:margin;mso-position-vertical-relative:page;mso-width-percent:1154;mso-height-percent:670;mso-top-percent:45;mso-width-relative:margin" coordsize="55613,54044" o:gfxdata="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">
                     <o:lock v:ext="edit" aspectratio="t"/>
                     <v:shape id="Forme libre 10" o:spid="_x0000_s1027" style="position:absolute;width:55575;height:54044;visibility:visible;mso-wrap-style:square;v-text-anchor:bottom" coordsize="720,700" o:spt="100" o:gfxdata="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" adj="-11796480,,5400" path="m,c,644,,644,,644v23,6,62,14,113,21c250,685,476,700,720,644v,-27,,-27,,-27c720,,720,,720,,,,,,,e" fillcolor="#4d5f78 [2994]" stroked="f">
                       <v:fill color2="#2a3442 [2018]" rotate="t" colors="0 #5d6d85;.5 #485972;1 #334258" focus="100%" type="gradient">
@@ -373,6 +375,7 @@
                                 <w:dataBinding w:prefixMappings="xmlns:ns0='http://purl.org/dc/elements/1.1/' xmlns:ns1='http://schemas.openxmlformats.org/package/2006/metadata/core-properties' " w:xpath="/ns1:coreProperties[1]/ns0:title[1]" w:storeItemID="{6C3C8BC8-F283-45AE-878A-BAB7291924A1}"/>
                                 <w:text/>
                               </w:sdtPr>
+                              <w:sdtEndPr/>
                               <w:sdtContent>
                                 <w:r>
                                   <w:rPr>
@@ -476,6 +479,7 @@
                                     <w:dataBinding w:prefixMappings="xmlns:ns0='http://schemas.openxmlformats.org/officeDocument/2006/extended-properties' " w:xpath="/ns0:Properties[1]/ns0:Company[1]" w:storeItemID="{6668398D-A668-4E3E-A5EB-62B293D839F1}"/>
                                     <w:text/>
                                   </w:sdtPr>
+                                  <w:sdtEndPr/>
                                   <w:sdtContent>
                                     <w:r>
                                       <w:rPr>
@@ -518,6 +522,7 @@
                                     <w:dataBinding w:prefixMappings="xmlns:ns0='http://schemas.microsoft.com/office/2006/coverPageProps' " w:xpath="/ns0:CoverPageProperties[1]/ns0:CompanyAddress[1]" w:storeItemID="{55AF091B-3C7A-41E3-B477-F2FDAA23CFDA}"/>
                                     <w:text/>
                                   </w:sdtPr>
+                                  <w:sdtEndPr/>
                                   <w:sdtContent>
                                     <w:r>
                                       <w:rPr>
@@ -525,7 +530,25 @@
                                         <w:sz w:val="18"/>
                                         <w:szCs w:val="18"/>
                                       </w:rPr>
-                                      <w:t>1 rue de la Chebarde, 63170 Aubière</w:t>
+                                      <w:t xml:space="preserve">1 rue de la </w:t>
+                                    </w:r>
+                                    <w:proofErr w:type="spellStart"/>
+                                    <w:r>
+                                      <w:rPr>
+                                        <w:color w:val="7F7F7F" w:themeColor="text1" w:themeTint="80"/>
+                                        <w:sz w:val="18"/>
+                                        <w:szCs w:val="18"/>
+                                      </w:rPr>
+                                      <w:t>Chebarde</w:t>
+                                    </w:r>
+                                    <w:proofErr w:type="spellEnd"/>
+                                    <w:r>
+                                      <w:rPr>
+                                        <w:color w:val="7F7F7F" w:themeColor="text1" w:themeTint="80"/>
+                                        <w:sz w:val="18"/>
+                                        <w:szCs w:val="18"/>
+                                      </w:rPr>
+                                      <w:t>, 63170 Aubière</w:t>
                                     </w:r>
                                   </w:sdtContent>
                                 </w:sdt>
@@ -582,6 +605,7 @@
                               <w:dataBinding w:prefixMappings="xmlns:ns0='http://schemas.openxmlformats.org/officeDocument/2006/extended-properties' " w:xpath="/ns0:Properties[1]/ns0:Company[1]" w:storeItemID="{6668398D-A668-4E3E-A5EB-62B293D839F1}"/>
                               <w:text/>
                             </w:sdtPr>
+                            <w:sdtEndPr/>
                             <w:sdtContent>
                               <w:r>
                                 <w:rPr>
@@ -624,6 +648,7 @@
                               <w:dataBinding w:prefixMappings="xmlns:ns0='http://schemas.microsoft.com/office/2006/coverPageProps' " w:xpath="/ns0:CoverPageProperties[1]/ns0:CompanyAddress[1]" w:storeItemID="{55AF091B-3C7A-41E3-B477-F2FDAA23CFDA}"/>
                               <w:text/>
                             </w:sdtPr>
+                            <w:sdtEndPr/>
                             <w:sdtContent>
                               <w:r>
                                 <w:rPr>
@@ -631,7 +656,25 @@
                                   <w:sz w:val="18"/>
                                   <w:szCs w:val="18"/>
                                 </w:rPr>
-                                <w:t>1 rue de la Chebarde, 63170 Aubière</w:t>
+                                <w:t xml:space="preserve">1 rue de la </w:t>
+                              </w:r>
+                              <w:proofErr w:type="spellStart"/>
+                              <w:r>
+                                <w:rPr>
+                                  <w:color w:val="7F7F7F" w:themeColor="text1" w:themeTint="80"/>
+                                  <w:sz w:val="18"/>
+                                  <w:szCs w:val="18"/>
+                                </w:rPr>
+                                <w:t>Chebarde</w:t>
+                              </w:r>
+                              <w:proofErr w:type="spellEnd"/>
+                              <w:r>
+                                <w:rPr>
+                                  <w:color w:val="7F7F7F" w:themeColor="text1" w:themeTint="80"/>
+                                  <w:sz w:val="18"/>
+                                  <w:szCs w:val="18"/>
+                                </w:rPr>
+                                <w:t>, 63170 Aubière</w:t>
                               </w:r>
                             </w:sdtContent>
                           </w:sdt>
@@ -722,6 +765,7 @@
                                   <w:dataBinding w:prefixMappings="xmlns:ns0='http://purl.org/dc/elements/1.1/' xmlns:ns1='http://schemas.openxmlformats.org/package/2006/metadata/core-properties' " w:xpath="/ns1:coreProperties[1]/ns0:subject[1]" w:storeItemID="{6C3C8BC8-F283-45AE-878A-BAB7291924A1}"/>
                                   <w:text/>
                                 </w:sdtPr>
+                                <w:sdtEndPr/>
                                 <w:sdtContent>
                                   <w:p>
                                     <w:pPr>
@@ -760,6 +804,7 @@
                                   <w:dataBinding w:prefixMappings="xmlns:ns0='http://purl.org/dc/elements/1.1/' xmlns:ns1='http://schemas.openxmlformats.org/package/2006/metadata/core-properties' " w:xpath="/ns1:coreProperties[1]/ns0:creator[1]" w:storeItemID="{6C3C8BC8-F283-45AE-878A-BAB7291924A1}"/>
                                   <w:text/>
                                 </w:sdtPr>
+                                <w:sdtEndPr/>
                                 <w:sdtContent>
                                   <w:p>
                                     <w:pPr>
@@ -823,6 +868,7 @@
                             <w:dataBinding w:prefixMappings="xmlns:ns0='http://purl.org/dc/elements/1.1/' xmlns:ns1='http://schemas.openxmlformats.org/package/2006/metadata/core-properties' " w:xpath="/ns1:coreProperties[1]/ns0:subject[1]" w:storeItemID="{6C3C8BC8-F283-45AE-878A-BAB7291924A1}"/>
                             <w:text/>
                           </w:sdtPr>
+                          <w:sdtEndPr/>
                           <w:sdtContent>
                             <w:p>
                               <w:pPr>
@@ -861,6 +907,7 @@
                             <w:dataBinding w:prefixMappings="xmlns:ns0='http://purl.org/dc/elements/1.1/' xmlns:ns1='http://schemas.openxmlformats.org/package/2006/metadata/core-properties' " w:xpath="/ns1:coreProperties[1]/ns0:creator[1]" w:storeItemID="{6C3C8BC8-F283-45AE-878A-BAB7291924A1}"/>
                             <w:text/>
                           </w:sdtPr>
+                          <w:sdtEndPr/>
                           <w:sdtContent>
                             <w:p>
                               <w:pPr>
@@ -979,6 +1026,7 @@
                                     <w:calendar w:val="gregorian"/>
                                   </w:date>
                                 </w:sdtPr>
+                                <w:sdtEndPr/>
                                 <w:sdtContent>
                                   <w:p>
                                     <w:pPr>
@@ -1045,6 +1093,7 @@
                               <w:calendar w:val="gregorian"/>
                             </w:date>
                           </w:sdtPr>
+                          <w:sdtEndPr/>
                           <w:sdtContent>
                             <w:p>
                               <w:pPr>
@@ -1339,11 +1388,19 @@
           <w:sz w:val="24"/>
         </w:rPr>
       </w:pPr>
-      <w:r>
-        <w:rPr>
-          <w:sz w:val="24"/>
-        </w:rPr>
-        <w:t>Jaël Vavasseur – Clément Mesnil</w:t>
+      <w:proofErr w:type="spellStart"/>
+      <w:r>
+        <w:rPr>
+          <w:sz w:val="24"/>
+        </w:rPr>
+        <w:t>Jaël</w:t>
+      </w:r>
+      <w:proofErr w:type="spellEnd"/>
+      <w:r>
+        <w:rPr>
+          <w:sz w:val="24"/>
+        </w:rPr>
+        <w:t xml:space="preserve"> Vavasseur – Clément Mesnil</w:t>
       </w:r>
       <w:r>
         <w:rPr>
@@ -1358,12 +1415,14 @@
         </w:rPr>
         <w:t xml:space="preserve">ilippe </w:t>
       </w:r>
+      <w:proofErr w:type="spellStart"/>
       <w:r>
         <w:rPr>
           <w:sz w:val="24"/>
         </w:rPr>
         <w:t>Lacomme</w:t>
       </w:r>
+      <w:proofErr w:type="spellEnd"/>
       <w:r>
         <w:rPr>
           <w:sz w:val="24"/>
@@ -2127,7 +2186,7 @@
           </mc:Choice>
           <mc:Fallback>
             <w:pict>
-              <v:group w14:anchorId="655156BC" id="Groupe 3" o:spid="_x0000_s1032" style="position:absolute;margin-left:0;margin-top:13.45pt;width:381.95pt;height:152.05pt;z-index:251658240;mso-position-horizontal:center;mso-position-horizontal-relative:margin;mso-width-relative:margin" coordorigin="1385" coordsize="48506,19310" o:gfxdata="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">
+              <v:group w14:anchorId="655156BC" id="Groupe 3" o:spid="_x0000_s1032" style="position:absolute;margin-left:0;margin-top:13.45pt;width:381.95pt;height:152.05pt;z-index:251658240;mso-position-horizontal:center;mso-position-horizontal-relative:margin;mso-width-relative:margin" coordorigin="1385" coordsize="48506,19310" o:gfxdata="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">
                 <v:shapetype id="_x0000_t75" coordsize="21600,21600" o:spt="75" o:preferrelative="t" path="m@4@5l@4@11@9@11@9@5xe" filled="f" stroked="f">
                   <v:stroke joinstyle="miter"/>
                   <v:formulas>
@@ -2541,7 +2600,7 @@
           </mc:Choice>
           <mc:Fallback>
             <w:pict>
-              <v:group w14:anchorId="5F4A64B2" id="Groupe 11" o:spid="_x0000_s1035" style="position:absolute;left:0;text-align:left;margin-left:27.6pt;margin-top:.6pt;width:382.35pt;height:156.65pt;z-index:251667456;mso-position-horizontal-relative:margin" coordsize="48558,19894" o:gfxdata="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">
+              <v:group w14:anchorId="5F4A64B2" id="Groupe 11" o:spid="_x0000_s1035" style="position:absolute;left:0;text-align:left;margin-left:27.6pt;margin-top:.6pt;width:382.35pt;height:156.65pt;z-index:251667456;mso-position-horizontal-relative:margin" coordsize="48558,19894" o:gfxdata="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">
                 <v:shape id="Image 7" o:spid="_x0000_s1036" type="#_x0000_t75" style="position:absolute;width:48558;height:13709;visibility:visible;mso-wrap-style:square" o:gfxdata="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">
                   <v:imagedata r:id="rId12" o:title=""/>
                 </v:shape>
@@ -2961,7 +3020,7 @@
           </mc:Choice>
           <mc:Fallback>
             <w:pict>
-              <v:group w14:anchorId="0665738E" id="Groupe 13" o:spid="_x0000_s1038" style="position:absolute;margin-left:35.65pt;margin-top:7.85pt;width:382.35pt;height:205.4pt;z-index:251672576" coordsize="48558,26085" o:gfxdata="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">
+              <v:group w14:anchorId="0665738E" id="Groupe 13" o:spid="_x0000_s1038" style="position:absolute;margin-left:35.65pt;margin-top:7.85pt;width:382.35pt;height:205.4pt;z-index:251672576" coordsize="48558,26085" o:gfxdata="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">
                 <v:shape id="Image 10" o:spid="_x0000_s1039" type="#_x0000_t75" style="position:absolute;width:48558;height:20370;visibility:visible;mso-wrap-style:square" o:gfxdata="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">
                   <v:imagedata r:id="rId14" o:title=""/>
                 </v:shape>
@@ -4002,8 +4061,23 @@
         <w:jc w:val="both"/>
       </w:pPr>
       <w:r>
-        <w:t>Je sais pas quoi dire parce que c’est full ravaged so gl hf.</w:t>
-      </w:r>
+        <w:t>On ne s’intéresse pas ici au blocage des files ou au nombre de pièces perdues puisqu’on suppose les files comme étant infinies. Le premier graphique n’est donc pas utilisé.</w:t>
+      </w:r>
+    </w:p>
+    <w:p>
+      <w:pPr>
+        <w:jc w:val="both"/>
+      </w:pPr>
+    </w:p>
+    <w:p>
+      <w:pPr>
+        <w:jc w:val="both"/>
+      </w:pPr>
+      <w:r>
+        <w:t>On retient toutefois la liste des machines par lesquelles les pièces sorties sont passées.</w:t>
+      </w:r>
+      <w:bookmarkStart w:id="4" w:name="_GoBack"/>
+      <w:bookmarkEnd w:id="4"/>
     </w:p>
     <w:p>
       <w:pPr>
@@ -4019,7 +4093,7 @@
       <w:pPr>
         <w:pStyle w:val="Titre1"/>
       </w:pPr>
-      <w:bookmarkStart w:id="4" w:name="_Toc28642998"/>
+      <w:bookmarkStart w:id="5" w:name="_Toc28642998"/>
       <w:r>
         <w:lastRenderedPageBreak/>
         <w:t>Partie 4 - Serveurs en parallèle et réunion de pièce</w:t>
@@ -4027,7 +4101,7 @@
       <w:r>
         <w:t>s</w:t>
       </w:r>
-      <w:bookmarkEnd w:id="4"/>
+      <w:bookmarkEnd w:id="5"/>
     </w:p>
     <w:p/>
     <w:p>
@@ -4066,11 +4140,14 @@
       <w:pPr>
         <w:jc w:val="both"/>
       </w:pPr>
-      <w:r>
-        <w:t>J’ai pas mis de capture parce que je sais pas quoi mettre comme graphe …</w:t>
-      </w:r>
-      <w:bookmarkStart w:id="5" w:name="_GoBack"/>
-      <w:bookmarkEnd w:id="5"/>
+      <w:proofErr w:type="gramStart"/>
+      <w:r>
+        <w:t>J’ai pas</w:t>
+      </w:r>
+      <w:proofErr w:type="gramEnd"/>
+      <w:r>
+        <w:t xml:space="preserve"> mis de capture parce que je sais pas quoi mettre comme graphe …</w:t>
+      </w:r>
     </w:p>
     <w:sectPr>
       <w:footerReference w:type="even" r:id="rId21"/>
@@ -4121,6 +4198,7 @@
         <w:docPartUnique/>
       </w:docPartObj>
     </w:sdtPr>
+    <w:sdtEndPr/>
     <w:sdtContent>
       <w:p>
         <w:pPr>
@@ -4163,6 +4241,7 @@
         <w:docPartUnique/>
       </w:docPartObj>
     </w:sdtPr>
+    <w:sdtEndPr/>
     <w:sdtContent>
       <w:p>
         <w:pPr>
@@ -5418,7 +5497,7 @@
       </w:pPr>
     </w:pPrDefault>
   </w:docDefaults>
-  <w:latentStyles w:defLockedState="0" w:defUIPriority="99" w:defSemiHidden="0" w:defUnhideWhenUsed="0" w:defQFormat="0" w:count="376">
+  <w:latentStyles w:defLockedState="0" w:defUIPriority="99" w:defSemiHidden="0" w:defUnhideWhenUsed="0" w:defQFormat="0" w:count="375">
     <w:lsdException w:name="Normal" w:uiPriority="0" w:qFormat="1"/>
     <w:lsdException w:name="heading 1" w:uiPriority="9" w:qFormat="1"/>
     <w:lsdException w:name="heading 2" w:semiHidden="1" w:uiPriority="9" w:unhideWhenUsed="1" w:qFormat="1"/>
@@ -5524,6 +5603,7 @@
     <w:lsdException w:name="HTML Sample" w:semiHidden="1" w:unhideWhenUsed="1"/>
     <w:lsdException w:name="HTML Typewriter" w:semiHidden="1" w:unhideWhenUsed="1"/>
     <w:lsdException w:name="HTML Variable" w:semiHidden="1" w:unhideWhenUsed="1"/>
+    <w:lsdException w:name="Normal Table" w:semiHidden="1" w:unhideWhenUsed="1"/>
     <w:lsdException w:name="annotation subject" w:semiHidden="1" w:unhideWhenUsed="1"/>
     <w:lsdException w:name="No List" w:semiHidden="1" w:unhideWhenUsed="1"/>
     <w:lsdException w:name="Outline List 1" w:semiHidden="1" w:unhideWhenUsed="1"/>
@@ -5570,8 +5650,10 @@
     <w:lsdException w:name="Table Subtle 2" w:semiHidden="1" w:unhideWhenUsed="1"/>
     <w:lsdException w:name="Table Web 1" w:semiHidden="1" w:unhideWhenUsed="1"/>
     <w:lsdException w:name="Table Web 2" w:semiHidden="1" w:unhideWhenUsed="1"/>
+    <w:lsdException w:name="Table Web 3" w:semiHidden="1" w:unhideWhenUsed="1"/>
     <w:lsdException w:name="Balloon Text" w:semiHidden="1" w:unhideWhenUsed="1"/>
     <w:lsdException w:name="Table Grid" w:uiPriority="39"/>
+    <w:lsdException w:name="Table Theme" w:semiHidden="1" w:unhideWhenUsed="1"/>
     <w:lsdException w:name="Placeholder Text" w:semiHidden="1"/>
     <w:lsdException w:name="No Spacing" w:uiPriority="1" w:qFormat="1"/>
     <w:lsdException w:name="Light Shading" w:uiPriority="60"/>
@@ -5791,7 +5873,6 @@
     <w:lsdException w:name="Smart Hyperlink" w:semiHidden="1" w:unhideWhenUsed="1"/>
     <w:lsdException w:name="Hashtag" w:semiHidden="1" w:unhideWhenUsed="1"/>
     <w:lsdException w:name="Unresolved Mention" w:semiHidden="1" w:unhideWhenUsed="1"/>
-    <w:lsdException w:name="Smart Link" w:semiHidden="1" w:unhideWhenUsed="1"/>
   </w:latentStyles>
   <w:style w:type="paragraph" w:default="1" w:styleId="Normal">
     <w:name w:val="Normal"/>
@@ -6464,7 +6545,7 @@
 </file>
 
 <file path=customXml/itemProps2.xml><?xml version="1.0" encoding="utf-8"?>
-<ds:datastoreItem xmlns:ds="http://schemas.openxmlformats.org/officeDocument/2006/customXml" ds:itemID="{1EFB796D-3166-4562-8C2F-C953F32CE882}">
+<ds:datastoreItem xmlns:ds="http://schemas.openxmlformats.org/officeDocument/2006/customXml" ds:itemID="{A802448B-854E-42F6-9B94-FA74F6CD3932}">
   <ds:schemaRefs>
     <ds:schemaRef ds:uri="http://schemas.openxmlformats.org/officeDocument/2006/bibliography"/>
   </ds:schemaRefs>

--- a/Rapport_TP_SFD.docx
+++ b/Rapport_TP_SFD.docx
@@ -532,23 +532,13 @@
                                       </w:rPr>
                                       <w:t xml:space="preserve">1 rue de la </w:t>
                                     </w:r>
-                                    <w:proofErr w:type="spellStart"/>
                                     <w:r>
                                       <w:rPr>
                                         <w:color w:val="7F7F7F" w:themeColor="text1" w:themeTint="80"/>
                                         <w:sz w:val="18"/>
                                         <w:szCs w:val="18"/>
                                       </w:rPr>
-                                      <w:t>Chebarde</w:t>
-                                    </w:r>
-                                    <w:proofErr w:type="spellEnd"/>
-                                    <w:r>
-                                      <w:rPr>
-                                        <w:color w:val="7F7F7F" w:themeColor="text1" w:themeTint="80"/>
-                                        <w:sz w:val="18"/>
-                                        <w:szCs w:val="18"/>
-                                      </w:rPr>
-                                      <w:t>, 63170 Aubière</w:t>
+                                      <w:t>Chebarde, 63170 Aubière</w:t>
                                     </w:r>
                                   </w:sdtContent>
                                 </w:sdt>
@@ -658,23 +648,13 @@
                                 </w:rPr>
                                 <w:t xml:space="preserve">1 rue de la </w:t>
                               </w:r>
-                              <w:proofErr w:type="spellStart"/>
                               <w:r>
                                 <w:rPr>
                                   <w:color w:val="7F7F7F" w:themeColor="text1" w:themeTint="80"/>
                                   <w:sz w:val="18"/>
                                   <w:szCs w:val="18"/>
                                 </w:rPr>
-                                <w:t>Chebarde</w:t>
-                              </w:r>
-                              <w:proofErr w:type="spellEnd"/>
-                              <w:r>
-                                <w:rPr>
-                                  <w:color w:val="7F7F7F" w:themeColor="text1" w:themeTint="80"/>
-                                  <w:sz w:val="18"/>
-                                  <w:szCs w:val="18"/>
-                                </w:rPr>
-                                <w:t>, 63170 Aubière</w:t>
+                                <w:t>Chebarde, 63170 Aubière</w:t>
                               </w:r>
                             </w:sdtContent>
                           </w:sdt>
@@ -3972,33 +3952,30 @@
         <w:jc w:val="both"/>
       </w:pPr>
       <w:r>
-        <w:t xml:space="preserve">Ce système est constitué de 3 files </w:t>
-      </w:r>
-      <w:r>
-        <w:t>mais à chaque passage dans le système, une pièce va choisir aléatoirement une file parmi les 2 proposées et passera seulement dans celle-là. Puis chaque pièce a une chance de repasser dans le système aléatoirement à l’envi (cf. figure 2).</w:t>
-      </w:r>
-    </w:p>
-    <w:p>
-      <w:pPr>
-        <w:jc w:val="both"/>
-      </w:pPr>
-      <w:r>
         <w:rPr>
           <w:noProof/>
         </w:rPr>
         <w:drawing>
-          <wp:anchor distT="0" distB="0" distL="114300" distR="114300" simplePos="0" relativeHeight="251678720" behindDoc="1" locked="0" layoutInCell="1" allowOverlap="1" wp14:anchorId="043F7252" wp14:editId="7FD8DAB8">
+          <wp:anchor distT="0" distB="0" distL="114300" distR="114300" simplePos="0" relativeHeight="251680768" behindDoc="1" locked="0" layoutInCell="1" allowOverlap="1" wp14:anchorId="104F06DA" wp14:editId="62EB5E92">
             <wp:simplePos x="0" y="0"/>
             <wp:positionH relativeFrom="margin">
               <wp:align>center</wp:align>
             </wp:positionH>
             <wp:positionV relativeFrom="paragraph">
-              <wp:posOffset>302260</wp:posOffset>
+              <wp:posOffset>718820</wp:posOffset>
             </wp:positionV>
-            <wp:extent cx="6536055" cy="3933825"/>
-            <wp:effectExtent l="0" t="0" r="0" b="9525"/>
-            <wp:wrapTopAndBottom/>
-            <wp:docPr id="17" name="Image 17"/>
+            <wp:extent cx="6436800" cy="3599638"/>
+            <wp:effectExtent l="0" t="0" r="2540" b="1270"/>
+            <wp:wrapTight wrapText="bothSides">
+              <wp:wrapPolygon edited="0">
+                <wp:start x="0" y="0"/>
+                <wp:lineTo x="0" y="21493"/>
+                <wp:lineTo x="21545" y="21493"/>
+                <wp:lineTo x="21545" y="0"/>
+                <wp:lineTo x="0" y="0"/>
+              </wp:wrapPolygon>
+            </wp:wrapTight>
+            <wp:docPr id="15" name="Image 15"/>
             <wp:cNvGraphicFramePr>
               <a:graphicFrameLocks xmlns:a="http://schemas.openxmlformats.org/drawingml/2006/main" noChangeAspect="1"/>
             </wp:cNvGraphicFramePr>
@@ -4010,7 +3987,7 @@
                     <pic:cNvPicPr/>
                   </pic:nvPicPr>
                   <pic:blipFill>
-                    <a:blip r:embed="rId20">
+                    <a:blip r:embed="rId20" cstate="print">
                       <a:extLst>
                         <a:ext uri="{28A0092B-C50C-407E-A947-70E740481C1C}">
                           <a14:useLocalDpi xmlns:a14="http://schemas.microsoft.com/office/drawing/2010/main" val="0"/>
@@ -4024,7 +4001,7 @@
                   <pic:spPr>
                     <a:xfrm>
                       <a:off x="0" y="0"/>
-                      <a:ext cx="6536055" cy="3933825"/>
+                      <a:ext cx="6436800" cy="3599638"/>
                     </a:xfrm>
                     <a:prstGeom prst="rect">
                       <a:avLst/>
@@ -4042,6 +4019,12 @@
           </wp:anchor>
         </w:drawing>
       </w:r>
+      <w:r>
+        <w:t xml:space="preserve">Ce système est constitué de 3 files </w:t>
+      </w:r>
+      <w:r>
+        <w:t>mais à chaque passage dans le système, une pièce va choisir aléatoirement une file parmi les 2 proposées et passera seulement dans celle-là. Puis chaque pièce a une chance de repasser dans le système aléatoirement à l’envi (cf. figure 2).</w:t>
+      </w:r>
     </w:p>
     <w:p>
       <w:pPr>
@@ -4055,26 +4038,46 @@
       <w:pPr>
         <w:jc w:val="both"/>
       </w:pPr>
+      <w:r>
+        <w:t>On ne s’intéresse pas ici au blocage des files ou au nombre de pièces perdues puisqu’on suppose les files comme étant infinies. Le premier graphique n’est donc pas utilisé.</w:t>
+      </w:r>
     </w:p>
     <w:p>
       <w:pPr>
         <w:jc w:val="both"/>
       </w:pPr>
       <w:r>
-        <w:t>On ne s’intéresse pas ici au blocage des files ou au nombre de pièces perdues puisqu’on suppose les files comme étant infinies. Le premier graphique n’est donc pas utilisé.</w:t>
-      </w:r>
-    </w:p>
-    <w:p>
-      <w:pPr>
-        <w:jc w:val="both"/>
-      </w:pPr>
-    </w:p>
-    <w:p>
-      <w:pPr>
-        <w:jc w:val="both"/>
-      </w:pPr>
-      <w:r>
         <w:t>On retient toutefois la liste des machines par lesquelles les pièces sorties sont passées.</w:t>
+      </w:r>
+      <w:r>
+        <w:t xml:space="preserve"> De plus, avec cette modélisation, les temps à l’intérieur du système sont très longs voire, théoriquement infinis. On le voit avec la capture d’écran précédente : la pièce n°16 est entrée dans le système à la date </w:t>
+      </w:r>
+      <w:r>
+        <w:rPr>
+          <w:b/>
+        </w:rPr>
+        <w:t>t = 30</w:t>
+      </w:r>
+      <w:r>
+        <w:t xml:space="preserve"> et est sortie à la date </w:t>
+      </w:r>
+      <w:r>
+        <w:rPr>
+          <w:b/>
+        </w:rPr>
+        <w:t>t = 906</w:t>
+      </w:r>
+      <w:r>
+        <w:t xml:space="preserve"> pour une durée moyenne de séjour de </w:t>
+      </w:r>
+      <w:r>
+        <w:rPr>
+          <w:b/>
+        </w:rPr>
+        <w:t>420 unités de temps</w:t>
+      </w:r>
+      <w:r>
+        <w:t>.</w:t>
       </w:r>
       <w:bookmarkStart w:id="4" w:name="_GoBack"/>
       <w:bookmarkEnd w:id="4"/>
@@ -6545,7 +6548,7 @@
 </file>
 
 <file path=customXml/itemProps2.xml><?xml version="1.0" encoding="utf-8"?>
-<ds:datastoreItem xmlns:ds="http://schemas.openxmlformats.org/officeDocument/2006/customXml" ds:itemID="{A802448B-854E-42F6-9B94-FA74F6CD3932}">
+<ds:datastoreItem xmlns:ds="http://schemas.openxmlformats.org/officeDocument/2006/customXml" ds:itemID="{151F537A-6D7E-4DD3-A96B-E609EDAB5DCF}">
   <ds:schemaRefs>
     <ds:schemaRef ds:uri="http://schemas.openxmlformats.org/officeDocument/2006/bibliography"/>
   </ds:schemaRefs>

--- a/Rapport_TP_SFD.docx
+++ b/Rapport_TP_SFD.docx
@@ -530,15 +530,7 @@
                                         <w:sz w:val="18"/>
                                         <w:szCs w:val="18"/>
                                       </w:rPr>
-                                      <w:t xml:space="preserve">1 rue de la </w:t>
-                                    </w:r>
-                                    <w:r>
-                                      <w:rPr>
-                                        <w:color w:val="7F7F7F" w:themeColor="text1" w:themeTint="80"/>
-                                        <w:sz w:val="18"/>
-                                        <w:szCs w:val="18"/>
-                                      </w:rPr>
-                                      <w:t>Chebarde, 63170 Aubière</w:t>
+                                      <w:t>1 rue de la Chebarde, 63170 Aubière</w:t>
                                     </w:r>
                                   </w:sdtContent>
                                 </w:sdt>
@@ -646,15 +638,7 @@
                                   <w:sz w:val="18"/>
                                   <w:szCs w:val="18"/>
                                 </w:rPr>
-                                <w:t xml:space="preserve">1 rue de la </w:t>
-                              </w:r>
-                              <w:r>
-                                <w:rPr>
-                                  <w:color w:val="7F7F7F" w:themeColor="text1" w:themeTint="80"/>
-                                  <w:sz w:val="18"/>
-                                  <w:szCs w:val="18"/>
-                                </w:rPr>
-                                <w:t>Chebarde, 63170 Aubière</w:t>
+                                <w:t>1 rue de la Chebarde, 63170 Aubière</w:t>
                               </w:r>
                             </w:sdtContent>
                           </w:sdt>
@@ -4079,8 +4063,6 @@
       <w:r>
         <w:t>.</w:t>
       </w:r>
-      <w:bookmarkStart w:id="4" w:name="_GoBack"/>
-      <w:bookmarkEnd w:id="4"/>
     </w:p>
     <w:p>
       <w:pPr>
@@ -4096,7 +4078,7 @@
       <w:pPr>
         <w:pStyle w:val="Titre1"/>
       </w:pPr>
-      <w:bookmarkStart w:id="5" w:name="_Toc28642998"/>
+      <w:bookmarkStart w:id="4" w:name="_Toc28642998"/>
       <w:r>
         <w:lastRenderedPageBreak/>
         <w:t>Partie 4 - Serveurs en parallèle et réunion de pièce</w:t>
@@ -4104,53 +4086,37 @@
       <w:r>
         <w:t>s</w:t>
       </w:r>
+      <w:bookmarkEnd w:id="4"/>
+    </w:p>
+    <w:p/>
+    <w:p>
+      <w:pPr>
+        <w:jc w:val="both"/>
+      </w:pPr>
+      <w:r>
+        <w:t xml:space="preserve">Ce système (cf. figure 3) consiste en la réunion de 2 éléments pour former la pièce lors d’une troisième manipulation. La fabrication des 2 éléments doit être terminée avant défaire sortir n’importe quelle pièce des machines précédents. C’est-à-dire que si </w:t>
+      </w:r>
+      <w:r>
+        <w:t>la première</w:t>
+      </w:r>
+      <w:r>
+        <w:t xml:space="preserve"> machine a terminé avant </w:t>
+      </w:r>
+      <w:r>
+        <w:t>la deuxième, la première doit attendre la seconde et passe donc dans un état d’attente jusqu’à ce que la deuxième machine ait fini. Quand les 2 machines ont fini, on peut vider les 2 machines et on lance l’assemblage. La machine d’assemblage ne possède pas de file.</w:t>
+      </w:r>
+      <w:bookmarkStart w:id="5" w:name="_GoBack"/>
       <w:bookmarkEnd w:id="5"/>
     </w:p>
-    <w:p/>
     <w:p>
       <w:pPr>
         <w:jc w:val="both"/>
       </w:pPr>
-      <w:r>
-        <w:t xml:space="preserve">Ce système (cf. figure 3) consiste en la réunion de 2 éléments pour former la pièce lors d’une troisième manipulation. La fabrication des 2 éléments doit être terminée avant défaire sortir n’importe quelle pièce des machines précédents. C’est-à-dire que si </w:t>
-      </w:r>
-      <w:r>
-        <w:t>la première</w:t>
-      </w:r>
-      <w:r>
-        <w:t xml:space="preserve"> machine a terminé avant </w:t>
-      </w:r>
-      <w:r>
-        <w:t>la deuxième, la première doit attendre la seconde et passe donc dans un état d’attente jusqu’à ce que la deuxième machine ait fini. Quand les 2 machines ont fini, on peut vider les 2 machines et on lance l’assemblage. La machine d’assemblage ne possède pas de file.</w:t>
-      </w:r>
     </w:p>
     <w:p>
       <w:pPr>
         <w:jc w:val="both"/>
       </w:pPr>
-    </w:p>
-    <w:p>
-      <w:pPr>
-        <w:jc w:val="both"/>
-      </w:pPr>
-    </w:p>
-    <w:p>
-      <w:pPr>
-        <w:jc w:val="both"/>
-      </w:pPr>
-    </w:p>
-    <w:p>
-      <w:pPr>
-        <w:jc w:val="both"/>
-      </w:pPr>
-      <w:proofErr w:type="gramStart"/>
-      <w:r>
-        <w:t>J’ai pas</w:t>
-      </w:r>
-      <w:proofErr w:type="gramEnd"/>
-      <w:r>
-        <w:t xml:space="preserve"> mis de capture parce que je sais pas quoi mettre comme graphe …</w:t>
-      </w:r>
     </w:p>
     <w:sectPr>
       <w:footerReference w:type="even" r:id="rId21"/>
@@ -6548,7 +6514,7 @@
 </file>
 
 <file path=customXml/itemProps2.xml><?xml version="1.0" encoding="utf-8"?>
-<ds:datastoreItem xmlns:ds="http://schemas.openxmlformats.org/officeDocument/2006/customXml" ds:itemID="{151F537A-6D7E-4DD3-A96B-E609EDAB5DCF}">
+<ds:datastoreItem xmlns:ds="http://schemas.openxmlformats.org/officeDocument/2006/customXml" ds:itemID="{7422353F-282E-43CD-B499-05AB014F9037}">
   <ds:schemaRefs>
     <ds:schemaRef ds:uri="http://schemas.openxmlformats.org/officeDocument/2006/bibliography"/>
   </ds:schemaRefs>

--- a/Rapport_TP_SFD.docx
+++ b/Rapport_TP_SFD.docx
@@ -1352,19 +1352,11 @@
           <w:sz w:val="24"/>
         </w:rPr>
       </w:pPr>
-      <w:proofErr w:type="spellStart"/>
-      <w:r>
-        <w:rPr>
-          <w:sz w:val="24"/>
-        </w:rPr>
-        <w:t>Jaël</w:t>
-      </w:r>
-      <w:proofErr w:type="spellEnd"/>
-      <w:r>
-        <w:rPr>
-          <w:sz w:val="24"/>
-        </w:rPr>
-        <w:t xml:space="preserve"> Vavasseur – Clément Mesnil</w:t>
+      <w:r>
+        <w:rPr>
+          <w:sz w:val="24"/>
+        </w:rPr>
+        <w:t>Jaël Vavasseur – Clément Mesnil</w:t>
       </w:r>
       <w:r>
         <w:rPr>
@@ -1379,14 +1371,12 @@
         </w:rPr>
         <w:t xml:space="preserve">ilippe </w:t>
       </w:r>
-      <w:proofErr w:type="spellStart"/>
       <w:r>
         <w:rPr>
           <w:sz w:val="24"/>
         </w:rPr>
         <w:t>Lacomme</w:t>
       </w:r>
-      <w:proofErr w:type="spellEnd"/>
       <w:r>
         <w:rPr>
           <w:sz w:val="24"/>
@@ -1475,7 +1465,7 @@
             <w:rPr>
               <w:rFonts w:eastAsiaTheme="minorEastAsia"/>
               <w:noProof/>
-              <w:lang w:eastAsia="fr-FR"/>
+              <w:lang w:val="de-DE" w:eastAsia="de-DE"/>
             </w:rPr>
           </w:pPr>
           <w:r>
@@ -1496,7 +1486,7 @@
             </w:rPr>
             <w:fldChar w:fldCharType="separate"/>
           </w:r>
-          <w:hyperlink w:anchor="_Toc28642994" w:history="1">
+          <w:hyperlink w:anchor="_Toc28729165" w:history="1">
             <w:r>
               <w:rPr>
                 <w:rStyle w:val="Lienhypertexte"/>
@@ -1523,7 +1513,7 @@
                 <w:noProof/>
                 <w:webHidden/>
               </w:rPr>
-              <w:instrText xml:space="preserve"> PAGEREF _Toc28642994 \h </w:instrText>
+              <w:instrText xml:space="preserve"> PAGEREF _Toc28729165 \h </w:instrText>
             </w:r>
             <w:r>
               <w:rPr>
@@ -1563,10 +1553,10 @@
             <w:rPr>
               <w:rFonts w:eastAsiaTheme="minorEastAsia"/>
               <w:noProof/>
-              <w:lang w:eastAsia="fr-FR"/>
+              <w:lang w:val="de-DE" w:eastAsia="de-DE"/>
             </w:rPr>
           </w:pPr>
-          <w:hyperlink w:anchor="_Toc28642995" w:history="1">
+          <w:hyperlink w:anchor="_Toc28729166" w:history="1">
             <w:r>
               <w:rPr>
                 <w:rStyle w:val="Lienhypertexte"/>
@@ -1593,7 +1583,7 @@
                 <w:noProof/>
                 <w:webHidden/>
               </w:rPr>
-              <w:instrText xml:space="preserve"> PAGEREF _Toc28642995 \h </w:instrText>
+              <w:instrText xml:space="preserve"> PAGEREF _Toc28729166 \h </w:instrText>
             </w:r>
             <w:r>
               <w:rPr>
@@ -1633,10 +1623,10 @@
             <w:rPr>
               <w:rFonts w:eastAsiaTheme="minorEastAsia"/>
               <w:noProof/>
-              <w:lang w:eastAsia="fr-FR"/>
+              <w:lang w:val="de-DE" w:eastAsia="de-DE"/>
             </w:rPr>
           </w:pPr>
-          <w:hyperlink w:anchor="_Toc28642996" w:history="1">
+          <w:hyperlink w:anchor="_Toc28729167" w:history="1">
             <w:r>
               <w:rPr>
                 <w:rStyle w:val="Lienhypertexte"/>
@@ -1663,7 +1653,7 @@
                 <w:noProof/>
                 <w:webHidden/>
               </w:rPr>
-              <w:instrText xml:space="preserve"> PAGEREF _Toc28642996 \h </w:instrText>
+              <w:instrText xml:space="preserve"> PAGEREF _Toc28729167 \h </w:instrText>
             </w:r>
             <w:r>
               <w:rPr>
@@ -1703,10 +1693,10 @@
             <w:rPr>
               <w:rFonts w:eastAsiaTheme="minorEastAsia"/>
               <w:noProof/>
-              <w:lang w:eastAsia="fr-FR"/>
+              <w:lang w:val="de-DE" w:eastAsia="de-DE"/>
             </w:rPr>
           </w:pPr>
-          <w:hyperlink w:anchor="_Toc28642997" w:history="1">
+          <w:hyperlink w:anchor="_Toc28729168" w:history="1">
             <w:r>
               <w:rPr>
                 <w:rStyle w:val="Lienhypertexte"/>
@@ -1733,7 +1723,7 @@
                 <w:noProof/>
                 <w:webHidden/>
               </w:rPr>
-              <w:instrText xml:space="preserve"> PAGEREF _Toc28642997 \h </w:instrText>
+              <w:instrText xml:space="preserve"> PAGEREF _Toc28729168 \h </w:instrText>
             </w:r>
             <w:r>
               <w:rPr>
@@ -1773,10 +1763,10 @@
             <w:rPr>
               <w:rFonts w:eastAsiaTheme="minorEastAsia"/>
               <w:noProof/>
-              <w:lang w:eastAsia="fr-FR"/>
+              <w:lang w:val="de-DE" w:eastAsia="de-DE"/>
             </w:rPr>
           </w:pPr>
-          <w:hyperlink w:anchor="_Toc28642998" w:history="1">
+          <w:hyperlink w:anchor="_Toc28729169" w:history="1">
             <w:r>
               <w:rPr>
                 <w:rStyle w:val="Lienhypertexte"/>
@@ -1803,7 +1793,7 @@
                 <w:noProof/>
                 <w:webHidden/>
               </w:rPr>
-              <w:instrText xml:space="preserve"> PAGEREF _Toc28642998 \h </w:instrText>
+              <w:instrText xml:space="preserve"> PAGEREF _Toc28729169 \h </w:instrText>
             </w:r>
             <w:r>
               <w:rPr>
@@ -1863,6 +1853,8 @@
         </w:rPr>
         <w:br w:type="page"/>
       </w:r>
+      <w:bookmarkStart w:id="0" w:name="_GoBack"/>
+      <w:bookmarkEnd w:id="0"/>
     </w:p>
     <w:p>
       <w:pPr>
@@ -1878,11 +1870,11 @@
       <w:pPr>
         <w:pStyle w:val="Titre1"/>
       </w:pPr>
-      <w:bookmarkStart w:id="0" w:name="_Toc28642994"/>
+      <w:bookmarkStart w:id="1" w:name="_Toc28729165"/>
       <w:r>
         <w:t>Introduction</w:t>
       </w:r>
-      <w:bookmarkEnd w:id="0"/>
+      <w:bookmarkEnd w:id="1"/>
     </w:p>
     <w:p>
       <w:pPr>
@@ -3096,12 +3088,12 @@
       <w:pPr>
         <w:pStyle w:val="Titre1"/>
       </w:pPr>
-      <w:bookmarkStart w:id="1" w:name="_Toc28642995"/>
+      <w:bookmarkStart w:id="2" w:name="_Toc28729166"/>
       <w:r>
         <w:lastRenderedPageBreak/>
         <w:t>Partie 1 – Structures utilisées</w:t>
       </w:r>
-      <w:bookmarkEnd w:id="1"/>
+      <w:bookmarkEnd w:id="2"/>
     </w:p>
     <w:p>
       <w:pPr>
@@ -3642,7 +3634,7 @@
       <w:pPr>
         <w:pStyle w:val="Titre1"/>
       </w:pPr>
-      <w:bookmarkStart w:id="2" w:name="_Toc28642996"/>
+      <w:bookmarkStart w:id="3" w:name="_Toc28729167"/>
       <w:r>
         <w:lastRenderedPageBreak/>
         <w:t xml:space="preserve">Partie </w:t>
@@ -3653,7 +3645,7 @@
       <w:r>
         <w:t> – Serveurs en série</w:t>
       </w:r>
-      <w:bookmarkEnd w:id="2"/>
+      <w:bookmarkEnd w:id="3"/>
     </w:p>
     <w:p/>
     <w:p/>
@@ -3923,12 +3915,12 @@
       <w:pPr>
         <w:pStyle w:val="Titre1"/>
       </w:pPr>
-      <w:bookmarkStart w:id="3" w:name="_Toc28642997"/>
+      <w:bookmarkStart w:id="4" w:name="_Toc28729168"/>
       <w:r>
         <w:lastRenderedPageBreak/>
         <w:t>Partie 3 – Serveurs en parallèle avec probabilité</w:t>
       </w:r>
-      <w:bookmarkEnd w:id="3"/>
+      <w:bookmarkEnd w:id="4"/>
     </w:p>
     <w:p/>
     <w:p>
@@ -4078,7 +4070,7 @@
       <w:pPr>
         <w:pStyle w:val="Titre1"/>
       </w:pPr>
-      <w:bookmarkStart w:id="4" w:name="_Toc28642998"/>
+      <w:bookmarkStart w:id="5" w:name="_Toc28729169"/>
       <w:r>
         <w:lastRenderedPageBreak/>
         <w:t>Partie 4 - Serveurs en parallèle et réunion de pièce</w:t>
@@ -4086,7 +4078,7 @@
       <w:r>
         <w:t>s</w:t>
       </w:r>
-      <w:bookmarkEnd w:id="4"/>
+      <w:bookmarkEnd w:id="5"/>
     </w:p>
     <w:p/>
     <w:p>
@@ -4105,8 +4097,6 @@
       <w:r>
         <w:t>la deuxième, la première doit attendre la seconde et passe donc dans un état d’attente jusqu’à ce que la deuxième machine ait fini. Quand les 2 machines ont fini, on peut vider les 2 machines et on lance l’assemblage. La machine d’assemblage ne possède pas de file.</w:t>
       </w:r>
-      <w:bookmarkStart w:id="5" w:name="_GoBack"/>
-      <w:bookmarkEnd w:id="5"/>
     </w:p>
     <w:p>
       <w:pPr>
@@ -6514,7 +6504,7 @@
 </file>
 
 <file path=customXml/itemProps2.xml><?xml version="1.0" encoding="utf-8"?>
-<ds:datastoreItem xmlns:ds="http://schemas.openxmlformats.org/officeDocument/2006/customXml" ds:itemID="{7422353F-282E-43CD-B499-05AB014F9037}">
+<ds:datastoreItem xmlns:ds="http://schemas.openxmlformats.org/officeDocument/2006/customXml" ds:itemID="{78A201E9-FF4D-405F-B977-2D80CF268F1C}">
   <ds:schemaRefs>
     <ds:schemaRef ds:uri="http://schemas.openxmlformats.org/officeDocument/2006/bibliography"/>
   </ds:schemaRefs>
